--- a/Final Report.docx
+++ b/Final Report.docx
@@ -189,7 +189,7 @@
               <w:autoSpaceDN w:val="0"/>
               <w:adjustRightInd w:val="0"/>
               <w:rPr>
-                <w:rFonts w:ascii="Arial Narrow" w:hAnsi="Arial Narrow" w:cs="Arial Narrow" w:hint="eastAsia"/>
+                <w:rFonts w:ascii="Arial Narrow" w:hAnsi="Arial Narrow" w:cs="Arial Narrow"/>
                 <w:color w:val="000000"/>
                 <w:lang w:eastAsia="zh-TW"/>
               </w:rPr>
@@ -245,7 +245,7 @@
               <w:autoSpaceDN w:val="0"/>
               <w:adjustRightInd w:val="0"/>
               <w:rPr>
-                <w:rFonts w:ascii="Arial Narrow" w:hAnsi="Arial Narrow" w:cs="Arial Narrow" w:hint="eastAsia"/>
+                <w:rFonts w:ascii="Arial Narrow" w:hAnsi="Arial Narrow" w:cs="Arial Narrow"/>
                 <w:color w:val="000000"/>
                 <w:lang w:eastAsia="zh-TW"/>
               </w:rPr>
@@ -309,7 +309,7 @@
               <w:autoSpaceDN w:val="0"/>
               <w:adjustRightInd w:val="0"/>
               <w:rPr>
-                <w:rFonts w:ascii="Arial Narrow" w:hAnsi="Arial Narrow" w:cs="Arial Narrow" w:hint="eastAsia"/>
+                <w:rFonts w:ascii="Arial Narrow" w:hAnsi="Arial Narrow" w:cs="Arial Narrow"/>
                 <w:color w:val="000000"/>
                 <w:lang w:eastAsia="zh-TW"/>
               </w:rPr>
@@ -365,7 +365,7 @@
               <w:autoSpaceDN w:val="0"/>
               <w:adjustRightInd w:val="0"/>
               <w:rPr>
-                <w:rFonts w:ascii="Arial Narrow" w:hAnsi="Arial Narrow" w:cs="Arial Narrow" w:hint="eastAsia"/>
+                <w:rFonts w:ascii="Arial Narrow" w:hAnsi="Arial Narrow" w:cs="Arial Narrow"/>
                 <w:color w:val="000000"/>
                 <w:lang w:eastAsia="zh-TW"/>
               </w:rPr>
@@ -421,7 +421,7 @@
               <w:autoSpaceDN w:val="0"/>
               <w:adjustRightInd w:val="0"/>
               <w:rPr>
-                <w:rFonts w:ascii="Arial Narrow" w:hAnsi="Arial Narrow" w:cs="Arial Narrow" w:hint="eastAsia"/>
+                <w:rFonts w:ascii="Arial Narrow" w:hAnsi="Arial Narrow" w:cs="Arial Narrow"/>
                 <w:color w:val="000000"/>
                 <w:lang w:eastAsia="zh-TW"/>
               </w:rPr>
@@ -1330,7 +1330,7 @@
         <w:autoSpaceDN w:val="0"/>
         <w:adjustRightInd w:val="0"/>
         <w:rPr>
-          <w:rFonts w:ascii="Arial Narrow" w:hAnsi="Arial Narrow" w:cs="Arial Narrow" w:hint="eastAsia"/>
+          <w:rFonts w:ascii="Arial Narrow" w:hAnsi="Arial Narrow" w:cs="Arial Narrow"/>
           <w:color w:val="000000"/>
           <w:sz w:val="20"/>
           <w:szCs w:val="20"/>
@@ -1344,7 +1344,7 @@
         <w:autoSpaceDN w:val="0"/>
         <w:adjustRightInd w:val="0"/>
         <w:rPr>
-          <w:rFonts w:ascii="Arial Narrow" w:hAnsi="Arial Narrow" w:cs="Arial Narrow" w:hint="eastAsia"/>
+          <w:rFonts w:ascii="Arial Narrow" w:hAnsi="Arial Narrow" w:cs="Arial Narrow"/>
           <w:color w:val="000000"/>
           <w:sz w:val="20"/>
           <w:szCs w:val="20"/>
@@ -1358,10 +1358,73 @@
         <w:autoSpaceDN w:val="0"/>
         <w:adjustRightInd w:val="0"/>
         <w:rPr>
-          <w:rFonts w:ascii="Arial Narrow" w:hAnsi="Arial Narrow" w:cs="Arial Narrow" w:hint="eastAsia"/>
+          <w:rFonts w:ascii="Arial Narrow" w:hAnsi="Arial Narrow" w:cs="Arial Narrow"/>
           <w:color w:val="000000"/>
           <w:sz w:val="20"/>
           <w:szCs w:val="20"/>
+          <w:lang w:eastAsia="zh-TW"/>
+        </w:rPr>
+      </w:pPr>
+    </w:p>
+    <w:p>
+      <w:pPr>
+        <w:rPr>
+          <w:b/>
+          <w:sz w:val="80"/>
+          <w:szCs w:val="80"/>
+          <w:lang w:eastAsia="zh-TW"/>
+        </w:rPr>
+      </w:pPr>
+      <w:r>
+        <w:br w:type="page"/>
+      </w:r>
+      <w:r>
+        <w:rPr>
+          <w:rFonts w:hint="eastAsia"/>
+          <w:b/>
+          <w:sz w:val="80"/>
+          <w:szCs w:val="80"/>
+        </w:rPr>
+        <w:lastRenderedPageBreak/>
+        <w:t>Network Centric Analysis Knowledge Base Tool</w:t>
+      </w:r>
+    </w:p>
+    <w:p>
+      <w:pPr>
+        <w:rPr>
+          <w:b/>
+          <w:sz w:val="80"/>
+          <w:szCs w:val="80"/>
+          <w:lang w:eastAsia="zh-TW"/>
+        </w:rPr>
+      </w:pPr>
+    </w:p>
+    <w:p>
+      <w:pPr>
+        <w:jc w:val="center"/>
+        <w:rPr>
+          <w:b/>
+          <w:sz w:val="80"/>
+          <w:szCs w:val="80"/>
+          <w:lang w:eastAsia="zh-TW"/>
+        </w:rPr>
+      </w:pPr>
+      <w:r>
+        <w:rPr>
+          <w:rFonts w:hint="eastAsia"/>
+          <w:b/>
+          <w:sz w:val="80"/>
+          <w:szCs w:val="80"/>
+        </w:rPr>
+        <w:t>Final Report</w:t>
+      </w:r>
+    </w:p>
+    <w:p>
+      <w:pPr>
+        <w:rPr>
+          <w:b/>
+          <w:sz w:val="80"/>
+          <w:szCs w:val="80"/>
           <w:lang w:eastAsia="zh-TW"/>
         </w:rPr>
       </w:pPr>
@@ -1376,10 +1439,38 @@
           <w:lang w:eastAsia="zh-TW"/>
         </w:rPr>
       </w:pPr>
+    </w:p>
+    <w:p>
+      <w:pPr>
+        <w:rPr>
+          <w:b/>
+          <w:sz w:val="80"/>
+          <w:szCs w:val="80"/>
+          <w:lang w:eastAsia="zh-TW"/>
+        </w:rPr>
+      </w:pPr>
+    </w:p>
+    <w:p>
+      <w:pPr>
+        <w:rPr>
+          <w:b/>
+          <w:sz w:val="80"/>
+          <w:szCs w:val="80"/>
+          <w:lang w:eastAsia="zh-TW"/>
+        </w:rPr>
+      </w:pPr>
       <w:r>
-        <w:br w:type="page"/>
+        <w:rPr>
+          <w:rFonts w:hint="eastAsia"/>
+          <w:b/>
+          <w:sz w:val="80"/>
+          <w:szCs w:val="80"/>
+        </w:rPr>
+        <w:t>Date:</w:t>
       </w:r>
-      <w:r>
+    </w:p>
+    <w:p>
+      <w:pPr>
         <w:rPr>
           <w:rFonts w:hint="eastAsia"/>
           <w:b/>
@@ -1387,9 +1478,29 @@
           <w:szCs w:val="80"/>
           <w:lang w:eastAsia="zh-TW"/>
         </w:rPr>
-        <w:lastRenderedPageBreak/>
-        <w:t>Project</w:t>
-      </w:r>
+      </w:pPr>
+    </w:p>
+    <w:p>
+      <w:pPr>
+        <w:rPr>
+          <w:b/>
+          <w:sz w:val="80"/>
+          <w:szCs w:val="80"/>
+          <w:lang w:eastAsia="zh-TW"/>
+        </w:rPr>
+      </w:pPr>
+    </w:p>
+    <w:p>
+      <w:pPr>
+        <w:rPr>
+          <w:b/>
+          <w:sz w:val="80"/>
+          <w:szCs w:val="80"/>
+          <w:lang w:eastAsia="zh-TW"/>
+        </w:rPr>
+      </w:pPr>
+    </w:p>
+    <w:p>
       <w:r>
         <w:rPr>
           <w:rFonts w:hint="eastAsia"/>
@@ -1397,11 +1508,9 @@
           <w:sz w:val="80"/>
           <w:szCs w:val="80"/>
         </w:rPr>
-        <w:t>: Network Centric Analysis Knowledge Base Tool</w:t>
+        <w:t>Client</w:t>
       </w:r>
-    </w:p>
-    <w:p>
-      <w:pPr>
+      <w:r>
         <w:rPr>
           <w:rFonts w:hint="eastAsia"/>
           <w:b/>
@@ -1409,19 +1518,17 @@
           <w:szCs w:val="80"/>
           <w:lang w:eastAsia="zh-TW"/>
         </w:rPr>
-      </w:pPr>
-    </w:p>
-    <w:p>
-      <w:pPr>
-        <w:jc w:val="center"/>
+        <w:t>/ Supervisor</w:t>
+      </w:r>
+      <w:r>
         <w:rPr>
           <w:rFonts w:hint="eastAsia"/>
           <w:b/>
           <w:sz w:val="80"/>
           <w:szCs w:val="80"/>
-          <w:lang w:eastAsia="zh-TW"/>
-        </w:rPr>
-      </w:pPr>
+        </w:rPr>
+        <w:t xml:space="preserve">: </w:t>
+      </w:r>
       <w:r>
         <w:rPr>
           <w:rFonts w:hint="eastAsia"/>
@@ -1429,101 +1536,19 @@
           <w:sz w:val="80"/>
           <w:szCs w:val="80"/>
         </w:rPr>
-        <w:t>Final Report</w:t>
+        <w:t>Dr</w:t>
       </w:r>
-    </w:p>
-    <w:p>
-      <w:pPr>
+      <w:r>
         <w:rPr>
           <w:rFonts w:hint="eastAsia"/>
           <w:b/>
           <w:sz w:val="80"/>
           <w:szCs w:val="80"/>
-          <w:lang w:eastAsia="zh-TW"/>
-        </w:rPr>
-      </w:pPr>
-    </w:p>
-    <w:p>
-      <w:pPr>
-        <w:rPr>
-          <w:rFonts w:hint="eastAsia"/>
-          <w:b/>
-          <w:sz w:val="80"/>
-          <w:szCs w:val="80"/>
-          <w:lang w:eastAsia="zh-TW"/>
-        </w:rPr>
-      </w:pPr>
-    </w:p>
-    <w:p>
-      <w:pPr>
-        <w:rPr>
-          <w:rFonts w:hint="eastAsia"/>
-          <w:b/>
-          <w:sz w:val="80"/>
-          <w:szCs w:val="80"/>
-          <w:lang w:eastAsia="zh-TW"/>
-        </w:rPr>
-      </w:pPr>
-      <w:r>
-        <w:rPr>
-          <w:rFonts w:hint="eastAsia"/>
-          <w:b/>
-          <w:sz w:val="80"/>
-          <w:szCs w:val="80"/>
-        </w:rPr>
-        <w:t>Date:</w:t>
-      </w:r>
-    </w:p>
-    <w:p>
-      <w:pPr>
-        <w:rPr>
-          <w:rFonts w:hint="eastAsia"/>
-          <w:b/>
-          <w:sz w:val="80"/>
-          <w:szCs w:val="80"/>
-          <w:lang w:eastAsia="zh-TW"/>
-        </w:rPr>
-      </w:pPr>
-    </w:p>
-    <w:p>
-      <w:pPr>
-        <w:rPr>
-          <w:rFonts w:hint="eastAsia"/>
-          <w:b/>
-          <w:sz w:val="80"/>
-          <w:szCs w:val="80"/>
-          <w:lang w:eastAsia="zh-TW"/>
-        </w:rPr>
-      </w:pPr>
-    </w:p>
-    <w:p>
-      <w:r>
-        <w:rPr>
-          <w:rFonts w:hint="eastAsia"/>
-          <w:b/>
-          <w:sz w:val="80"/>
-          <w:szCs w:val="80"/>
-        </w:rPr>
-        <w:t xml:space="preserve">Client: </w:t>
-      </w:r>
-      <w:r>
-        <w:rPr>
-          <w:rFonts w:hint="eastAsia"/>
-          <w:b/>
-          <w:sz w:val="80"/>
-          <w:szCs w:val="80"/>
-        </w:rPr>
-        <w:t>Dr</w:t>
-      </w:r>
-      <w:r>
-        <w:rPr>
-          <w:rFonts w:hint="eastAsia"/>
-          <w:b/>
-          <w:sz w:val="80"/>
-          <w:szCs w:val="80"/>
         </w:rPr>
         <w:t xml:space="preserve"> Peter Shaw</w:t>
       </w:r>
+      <w:bookmarkStart w:id="0" w:name="_GoBack"/>
+      <w:bookmarkEnd w:id="0"/>
       <w:r>
         <w:br w:type="page"/>
       </w:r>
@@ -1543,7 +1568,7 @@
     </w:p>
     <w:p>
       <w:pPr>
-        <w:pStyle w:val="10"/>
+        <w:pStyle w:val="11"/>
         <w:tabs>
           <w:tab w:val="right" w:leader="dot" w:pos="9890"/>
         </w:tabs>
@@ -1564,7 +1589,7 @@
       <w:r>
         <w:fldChar w:fldCharType="separate"/>
       </w:r>
-      <w:hyperlink w:anchor="_Toc427586724" w:history="1">
+      <w:hyperlink w:anchor="_Toc429511481" w:history="1">
         <w:r>
           <w:rPr>
             <w:rStyle w:val="a4"/>
@@ -1592,7 +1617,7 @@
             <w:noProof/>
             <w:webHidden/>
           </w:rPr>
-          <w:instrText xml:space="preserve"> PAGEREF _Toc427586724 \h </w:instrText>
+          <w:instrText xml:space="preserve"> PAGEREF _Toc429511481 \h </w:instrText>
         </w:r>
         <w:r>
           <w:rPr>
@@ -1625,7 +1650,7 @@
     </w:p>
     <w:p>
       <w:pPr>
-        <w:pStyle w:val="10"/>
+        <w:pStyle w:val="11"/>
         <w:tabs>
           <w:tab w:val="right" w:leader="dot" w:pos="9890"/>
         </w:tabs>
@@ -1637,7 +1662,7 @@
           <w:lang w:val="en-US" w:eastAsia="zh-TW"/>
         </w:rPr>
       </w:pPr>
-      <w:hyperlink w:anchor="_Toc427586725" w:history="1">
+      <w:hyperlink w:anchor="_Toc429511482" w:history="1">
         <w:r>
           <w:rPr>
             <w:rStyle w:val="a4"/>
@@ -1665,7 +1690,7 @@
             <w:noProof/>
             <w:webHidden/>
           </w:rPr>
-          <w:instrText xml:space="preserve"> PAGEREF _Toc427586725 \h </w:instrText>
+          <w:instrText xml:space="preserve"> PAGEREF _Toc429511482 \h </w:instrText>
         </w:r>
         <w:r>
           <w:rPr>
@@ -1698,7 +1723,7 @@
     </w:p>
     <w:p>
       <w:pPr>
-        <w:pStyle w:val="10"/>
+        <w:pStyle w:val="11"/>
         <w:tabs>
           <w:tab w:val="right" w:leader="dot" w:pos="9890"/>
         </w:tabs>
@@ -1710,10 +1735,11 @@
           <w:lang w:val="en-US" w:eastAsia="zh-TW"/>
         </w:rPr>
       </w:pPr>
-      <w:hyperlink w:anchor="_Toc427586726" w:history="1">
+      <w:hyperlink w:anchor="_Toc429511483" w:history="1">
         <w:r>
           <w:rPr>
             <w:rStyle w:val="a4"/>
+            <w:rFonts w:asciiTheme="majorHAnsi" w:hAnsiTheme="majorHAnsi"/>
             <w:noProof/>
             <w:lang w:eastAsia="zh-TW"/>
           </w:rPr>
@@ -1738,7 +1764,7 @@
             <w:noProof/>
             <w:webHidden/>
           </w:rPr>
-          <w:instrText xml:space="preserve"> PAGEREF _Toc427586726 \h </w:instrText>
+          <w:instrText xml:space="preserve"> PAGEREF _Toc429511483 \h </w:instrText>
         </w:r>
         <w:r>
           <w:rPr>
@@ -1784,10 +1810,11 @@
           <w:lang w:val="en-US" w:eastAsia="zh-TW"/>
         </w:rPr>
       </w:pPr>
-      <w:hyperlink w:anchor="_Toc427586727" w:history="1">
+      <w:hyperlink w:anchor="_Toc429511484" w:history="1">
         <w:r>
           <w:rPr>
             <w:rStyle w:val="a4"/>
+            <w:rFonts w:asciiTheme="majorHAnsi" w:hAnsiTheme="majorHAnsi"/>
             <w:noProof/>
             <w:lang w:eastAsia="zh-TW"/>
           </w:rPr>
@@ -1806,6 +1833,7 @@
         <w:r>
           <w:rPr>
             <w:rStyle w:val="a4"/>
+            <w:rFonts w:asciiTheme="majorHAnsi" w:hAnsiTheme="majorHAnsi"/>
             <w:noProof/>
             <w:lang w:eastAsia="zh-TW"/>
           </w:rPr>
@@ -1830,7 +1858,7 @@
             <w:noProof/>
             <w:webHidden/>
           </w:rPr>
-          <w:instrText xml:space="preserve"> PAGEREF _Toc427586727 \h </w:instrText>
+          <w:instrText xml:space="preserve"> PAGEREF _Toc429511484 \h </w:instrText>
         </w:r>
         <w:r>
           <w:rPr>
@@ -1876,10 +1904,11 @@
           <w:lang w:val="en-US" w:eastAsia="zh-TW"/>
         </w:rPr>
       </w:pPr>
-      <w:hyperlink w:anchor="_Toc427586728" w:history="1">
+      <w:hyperlink w:anchor="_Toc429511485" w:history="1">
         <w:r>
           <w:rPr>
             <w:rStyle w:val="a4"/>
+            <w:rFonts w:asciiTheme="majorHAnsi" w:hAnsiTheme="majorHAnsi"/>
             <w:noProof/>
             <w:lang w:eastAsia="zh-TW"/>
           </w:rPr>
@@ -1898,6 +1927,7 @@
         <w:r>
           <w:rPr>
             <w:rStyle w:val="a4"/>
+            <w:rFonts w:asciiTheme="majorHAnsi" w:hAnsiTheme="majorHAnsi"/>
             <w:noProof/>
             <w:lang w:eastAsia="zh-TW"/>
           </w:rPr>
@@ -1922,7 +1952,7 @@
             <w:noProof/>
             <w:webHidden/>
           </w:rPr>
-          <w:instrText xml:space="preserve"> PAGEREF _Toc427586728 \h </w:instrText>
+          <w:instrText xml:space="preserve"> PAGEREF _Toc429511485 \h </w:instrText>
         </w:r>
         <w:r>
           <w:rPr>
@@ -1955,7 +1985,7 @@
     </w:p>
     <w:p>
       <w:pPr>
-        <w:pStyle w:val="10"/>
+        <w:pStyle w:val="11"/>
         <w:tabs>
           <w:tab w:val="right" w:leader="dot" w:pos="9890"/>
         </w:tabs>
@@ -1967,7 +1997,7 @@
           <w:lang w:val="en-US" w:eastAsia="zh-TW"/>
         </w:rPr>
       </w:pPr>
-      <w:hyperlink w:anchor="_Toc427586729" w:history="1">
+      <w:hyperlink w:anchor="_Toc429511486" w:history="1">
         <w:r>
           <w:rPr>
             <w:rStyle w:val="a4"/>
@@ -1995,7 +2025,7 @@
             <w:noProof/>
             <w:webHidden/>
           </w:rPr>
-          <w:instrText xml:space="preserve"> PAGEREF _Toc427586729 \h </w:instrText>
+          <w:instrText xml:space="preserve"> PAGEREF _Toc429511486 \h </w:instrText>
         </w:r>
         <w:r>
           <w:rPr>
@@ -2028,7 +2058,7 @@
     </w:p>
     <w:p>
       <w:pPr>
-        <w:pStyle w:val="10"/>
+        <w:pStyle w:val="11"/>
         <w:tabs>
           <w:tab w:val="right" w:leader="dot" w:pos="9890"/>
         </w:tabs>
@@ -2040,7 +2070,7 @@
           <w:lang w:val="en-US" w:eastAsia="zh-TW"/>
         </w:rPr>
       </w:pPr>
-      <w:hyperlink w:anchor="_Toc427586730" w:history="1">
+      <w:hyperlink w:anchor="_Toc429511487" w:history="1">
         <w:r>
           <w:rPr>
             <w:rStyle w:val="a4"/>
@@ -2068,7 +2098,7 @@
             <w:noProof/>
             <w:webHidden/>
           </w:rPr>
-          <w:instrText xml:space="preserve"> PAGEREF _Toc427586730 \h </w:instrText>
+          <w:instrText xml:space="preserve"> PAGEREF _Toc429511487 \h </w:instrText>
         </w:r>
         <w:r>
           <w:rPr>
@@ -2101,7 +2131,7 @@
     </w:p>
     <w:p>
       <w:pPr>
-        <w:pStyle w:val="10"/>
+        <w:pStyle w:val="11"/>
         <w:tabs>
           <w:tab w:val="right" w:leader="dot" w:pos="9890"/>
         </w:tabs>
@@ -2113,14 +2143,14 @@
           <w:lang w:val="en-US" w:eastAsia="zh-TW"/>
         </w:rPr>
       </w:pPr>
-      <w:hyperlink w:anchor="_Toc427586731" w:history="1">
+      <w:hyperlink w:anchor="_Toc429511488" w:history="1">
         <w:r>
           <w:rPr>
             <w:rStyle w:val="a4"/>
             <w:noProof/>
             <w:lang w:eastAsia="zh-TW"/>
           </w:rPr>
-          <w:t>Agile Development</w:t>
+          <w:t>Software Architecture and Design</w:t>
         </w:r>
         <w:r>
           <w:rPr>
@@ -2141,7 +2171,7 @@
             <w:noProof/>
             <w:webHidden/>
           </w:rPr>
-          <w:instrText xml:space="preserve"> PAGEREF _Toc427586731 \h </w:instrText>
+          <w:instrText xml:space="preserve"> PAGEREF _Toc429511488 \h </w:instrText>
         </w:r>
         <w:r>
           <w:rPr>
@@ -2176,6 +2206,7 @@
       <w:pPr>
         <w:pStyle w:val="22"/>
         <w:tabs>
+          <w:tab w:val="left" w:pos="960"/>
           <w:tab w:val="right" w:leader="dot" w:pos="9890"/>
         </w:tabs>
         <w:rPr>
@@ -2186,14 +2217,32 @@
           <w:lang w:val="en-US" w:eastAsia="zh-TW"/>
         </w:rPr>
       </w:pPr>
-      <w:hyperlink w:anchor="_Toc427586732" w:history="1">
+      <w:hyperlink w:anchor="_Toc429511489" w:history="1">
         <w:r>
           <w:rPr>
             <w:rStyle w:val="a4"/>
             <w:noProof/>
             <w:lang w:eastAsia="zh-TW"/>
           </w:rPr>
-          <w:t>Story Card</w:t>
+          <w:t>1.</w:t>
+        </w:r>
+        <w:r>
+          <w:rPr>
+            <w:rFonts w:asciiTheme="minorHAnsi" w:eastAsiaTheme="minorEastAsia" w:hAnsiTheme="minorHAnsi" w:cstheme="minorBidi"/>
+            <w:noProof/>
+            <w:kern w:val="2"/>
+            <w:szCs w:val="22"/>
+            <w:lang w:val="en-US" w:eastAsia="zh-TW"/>
+          </w:rPr>
+          <w:tab/>
+        </w:r>
+        <w:r>
+          <w:rPr>
+            <w:rStyle w:val="a4"/>
+            <w:noProof/>
+            <w:lang w:eastAsia="zh-TW"/>
+          </w:rPr>
+          <w:t>Prototype</w:t>
         </w:r>
         <w:r>
           <w:rPr>
@@ -2214,7 +2263,7 @@
             <w:noProof/>
             <w:webHidden/>
           </w:rPr>
-          <w:instrText xml:space="preserve"> PAGEREF _Toc427586732 \h </w:instrText>
+          <w:instrText xml:space="preserve"> PAGEREF _Toc429511489 \h </w:instrText>
         </w:r>
         <w:r>
           <w:rPr>
@@ -2249,6 +2298,7 @@
       <w:pPr>
         <w:pStyle w:val="22"/>
         <w:tabs>
+          <w:tab w:val="left" w:pos="960"/>
           <w:tab w:val="right" w:leader="dot" w:pos="9890"/>
         </w:tabs>
         <w:rPr>
@@ -2259,14 +2309,32 @@
           <w:lang w:val="en-US" w:eastAsia="zh-TW"/>
         </w:rPr>
       </w:pPr>
-      <w:hyperlink w:anchor="_Toc427586733" w:history="1">
+      <w:hyperlink w:anchor="_Toc429511490" w:history="1">
         <w:r>
           <w:rPr>
             <w:rStyle w:val="a4"/>
             <w:noProof/>
             <w:lang w:eastAsia="zh-TW"/>
           </w:rPr>
-          <w:t>Backlog</w:t>
+          <w:t>2.</w:t>
+        </w:r>
+        <w:r>
+          <w:rPr>
+            <w:rFonts w:asciiTheme="minorHAnsi" w:eastAsiaTheme="minorEastAsia" w:hAnsiTheme="minorHAnsi" w:cstheme="minorBidi"/>
+            <w:noProof/>
+            <w:kern w:val="2"/>
+            <w:szCs w:val="22"/>
+            <w:lang w:val="en-US" w:eastAsia="zh-TW"/>
+          </w:rPr>
+          <w:tab/>
+        </w:r>
+        <w:r>
+          <w:rPr>
+            <w:rStyle w:val="a4"/>
+            <w:noProof/>
+            <w:lang w:eastAsia="zh-TW"/>
+          </w:rPr>
+          <w:t>Class Diagram</w:t>
         </w:r>
         <w:r>
           <w:rPr>
@@ -2287,7 +2355,7 @@
             <w:noProof/>
             <w:webHidden/>
           </w:rPr>
-          <w:instrText xml:space="preserve"> PAGEREF _Toc427586733 \h </w:instrText>
+          <w:instrText xml:space="preserve"> PAGEREF _Toc429511490 \h </w:instrText>
         </w:r>
         <w:r>
           <w:rPr>
@@ -2320,7 +2388,7 @@
     </w:p>
     <w:p>
       <w:pPr>
-        <w:pStyle w:val="22"/>
+        <w:pStyle w:val="11"/>
         <w:tabs>
           <w:tab w:val="right" w:leader="dot" w:pos="9890"/>
         </w:tabs>
@@ -2332,14 +2400,14 @@
           <w:lang w:val="en-US" w:eastAsia="zh-TW"/>
         </w:rPr>
       </w:pPr>
-      <w:hyperlink w:anchor="_Toc427586734" w:history="1">
+      <w:hyperlink w:anchor="_Toc429511491" w:history="1">
         <w:r>
           <w:rPr>
             <w:rStyle w:val="a4"/>
             <w:noProof/>
             <w:lang w:eastAsia="zh-TW"/>
           </w:rPr>
-          <w:t>Version Control</w:t>
+          <w:t>Agile Development</w:t>
         </w:r>
         <w:r>
           <w:rPr>
@@ -2360,7 +2428,7 @@
             <w:noProof/>
             <w:webHidden/>
           </w:rPr>
-          <w:instrText xml:space="preserve"> PAGEREF _Toc427586734 \h </w:instrText>
+          <w:instrText xml:space="preserve"> PAGEREF _Toc429511491 \h </w:instrText>
         </w:r>
         <w:r>
           <w:rPr>
@@ -2395,6 +2463,7 @@
       <w:pPr>
         <w:pStyle w:val="22"/>
         <w:tabs>
+          <w:tab w:val="left" w:pos="960"/>
           <w:tab w:val="right" w:leader="dot" w:pos="9890"/>
         </w:tabs>
         <w:rPr>
@@ -2405,14 +2474,32 @@
           <w:lang w:val="en-US" w:eastAsia="zh-TW"/>
         </w:rPr>
       </w:pPr>
-      <w:hyperlink w:anchor="_Toc427586735" w:history="1">
+      <w:hyperlink w:anchor="_Toc429511492" w:history="1">
         <w:r>
           <w:rPr>
             <w:rStyle w:val="a4"/>
             <w:noProof/>
             <w:lang w:eastAsia="zh-TW"/>
           </w:rPr>
-          <w:t>Group Meeting</w:t>
+          <w:t>1.</w:t>
+        </w:r>
+        <w:r>
+          <w:rPr>
+            <w:rFonts w:asciiTheme="minorHAnsi" w:eastAsiaTheme="minorEastAsia" w:hAnsiTheme="minorHAnsi" w:cstheme="minorBidi"/>
+            <w:noProof/>
+            <w:kern w:val="2"/>
+            <w:szCs w:val="22"/>
+            <w:lang w:val="en-US" w:eastAsia="zh-TW"/>
+          </w:rPr>
+          <w:tab/>
+        </w:r>
+        <w:r>
+          <w:rPr>
+            <w:rStyle w:val="a4"/>
+            <w:noProof/>
+            <w:lang w:eastAsia="zh-TW"/>
+          </w:rPr>
+          <w:t>Use Case Diagram</w:t>
         </w:r>
         <w:r>
           <w:rPr>
@@ -2433,7 +2520,7 @@
             <w:noProof/>
             <w:webHidden/>
           </w:rPr>
-          <w:instrText xml:space="preserve"> PAGEREF _Toc427586735 \h </w:instrText>
+          <w:instrText xml:space="preserve"> PAGEREF _Toc429511492 \h </w:instrText>
         </w:r>
         <w:r>
           <w:rPr>
@@ -2466,8 +2553,9 @@
     </w:p>
     <w:p>
       <w:pPr>
-        <w:pStyle w:val="10"/>
+        <w:pStyle w:val="22"/>
         <w:tabs>
+          <w:tab w:val="left" w:pos="960"/>
           <w:tab w:val="right" w:leader="dot" w:pos="9890"/>
         </w:tabs>
         <w:rPr>
@@ -2478,13 +2566,472 @@
           <w:lang w:val="en-US" w:eastAsia="zh-TW"/>
         </w:rPr>
       </w:pPr>
-      <w:hyperlink w:anchor="_Toc427586736" w:history="1">
+      <w:hyperlink w:anchor="_Toc429511493" w:history="1">
         <w:r>
           <w:rPr>
             <w:rStyle w:val="a4"/>
             <w:noProof/>
             <w:lang w:eastAsia="zh-TW"/>
           </w:rPr>
+          <w:t>2.</w:t>
+        </w:r>
+        <w:r>
+          <w:rPr>
+            <w:rFonts w:asciiTheme="minorHAnsi" w:eastAsiaTheme="minorEastAsia" w:hAnsiTheme="minorHAnsi" w:cstheme="minorBidi"/>
+            <w:noProof/>
+            <w:kern w:val="2"/>
+            <w:szCs w:val="22"/>
+            <w:lang w:val="en-US" w:eastAsia="zh-TW"/>
+          </w:rPr>
+          <w:tab/>
+        </w:r>
+        <w:r>
+          <w:rPr>
+            <w:rStyle w:val="a4"/>
+            <w:noProof/>
+            <w:lang w:eastAsia="zh-TW"/>
+          </w:rPr>
+          <w:t>Story Card</w:t>
+        </w:r>
+        <w:r>
+          <w:rPr>
+            <w:noProof/>
+            <w:webHidden/>
+          </w:rPr>
+          <w:tab/>
+        </w:r>
+        <w:r>
+          <w:rPr>
+            <w:noProof/>
+            <w:webHidden/>
+          </w:rPr>
+          <w:fldChar w:fldCharType="begin"/>
+        </w:r>
+        <w:r>
+          <w:rPr>
+            <w:noProof/>
+            <w:webHidden/>
+          </w:rPr>
+          <w:instrText xml:space="preserve"> PAGEREF _Toc429511493 \h </w:instrText>
+        </w:r>
+        <w:r>
+          <w:rPr>
+            <w:noProof/>
+            <w:webHidden/>
+          </w:rPr>
+        </w:r>
+        <w:r>
+          <w:rPr>
+            <w:noProof/>
+            <w:webHidden/>
+          </w:rPr>
+          <w:fldChar w:fldCharType="separate"/>
+        </w:r>
+        <w:r>
+          <w:rPr>
+            <w:noProof/>
+            <w:webHidden/>
+          </w:rPr>
+          <w:t>4</w:t>
+        </w:r>
+        <w:r>
+          <w:rPr>
+            <w:noProof/>
+            <w:webHidden/>
+          </w:rPr>
+          <w:fldChar w:fldCharType="end"/>
+        </w:r>
+      </w:hyperlink>
+    </w:p>
+    <w:p>
+      <w:pPr>
+        <w:pStyle w:val="22"/>
+        <w:tabs>
+          <w:tab w:val="left" w:pos="960"/>
+          <w:tab w:val="right" w:leader="dot" w:pos="9890"/>
+        </w:tabs>
+        <w:rPr>
+          <w:rFonts w:asciiTheme="minorHAnsi" w:eastAsiaTheme="minorEastAsia" w:hAnsiTheme="minorHAnsi" w:cstheme="minorBidi"/>
+          <w:noProof/>
+          <w:kern w:val="2"/>
+          <w:szCs w:val="22"/>
+          <w:lang w:val="en-US" w:eastAsia="zh-TW"/>
+        </w:rPr>
+      </w:pPr>
+      <w:hyperlink w:anchor="_Toc429511494" w:history="1">
+        <w:r>
+          <w:rPr>
+            <w:rStyle w:val="a4"/>
+            <w:noProof/>
+            <w:lang w:eastAsia="zh-TW"/>
+          </w:rPr>
+          <w:t>3.</w:t>
+        </w:r>
+        <w:r>
+          <w:rPr>
+            <w:rFonts w:asciiTheme="minorHAnsi" w:eastAsiaTheme="minorEastAsia" w:hAnsiTheme="minorHAnsi" w:cstheme="minorBidi"/>
+            <w:noProof/>
+            <w:kern w:val="2"/>
+            <w:szCs w:val="22"/>
+            <w:lang w:val="en-US" w:eastAsia="zh-TW"/>
+          </w:rPr>
+          <w:tab/>
+        </w:r>
+        <w:r>
+          <w:rPr>
+            <w:rStyle w:val="a4"/>
+            <w:noProof/>
+            <w:lang w:eastAsia="zh-TW"/>
+          </w:rPr>
+          <w:t>Backlog</w:t>
+        </w:r>
+        <w:r>
+          <w:rPr>
+            <w:noProof/>
+            <w:webHidden/>
+          </w:rPr>
+          <w:tab/>
+        </w:r>
+        <w:r>
+          <w:rPr>
+            <w:noProof/>
+            <w:webHidden/>
+          </w:rPr>
+          <w:fldChar w:fldCharType="begin"/>
+        </w:r>
+        <w:r>
+          <w:rPr>
+            <w:noProof/>
+            <w:webHidden/>
+          </w:rPr>
+          <w:instrText xml:space="preserve"> PAGEREF _Toc429511494 \h </w:instrText>
+        </w:r>
+        <w:r>
+          <w:rPr>
+            <w:noProof/>
+            <w:webHidden/>
+          </w:rPr>
+        </w:r>
+        <w:r>
+          <w:rPr>
+            <w:noProof/>
+            <w:webHidden/>
+          </w:rPr>
+          <w:fldChar w:fldCharType="separate"/>
+        </w:r>
+        <w:r>
+          <w:rPr>
+            <w:noProof/>
+            <w:webHidden/>
+          </w:rPr>
+          <w:t>5</w:t>
+        </w:r>
+        <w:r>
+          <w:rPr>
+            <w:noProof/>
+            <w:webHidden/>
+          </w:rPr>
+          <w:fldChar w:fldCharType="end"/>
+        </w:r>
+      </w:hyperlink>
+    </w:p>
+    <w:p>
+      <w:pPr>
+        <w:pStyle w:val="22"/>
+        <w:tabs>
+          <w:tab w:val="left" w:pos="960"/>
+          <w:tab w:val="right" w:leader="dot" w:pos="9890"/>
+        </w:tabs>
+        <w:rPr>
+          <w:rFonts w:asciiTheme="minorHAnsi" w:eastAsiaTheme="minorEastAsia" w:hAnsiTheme="minorHAnsi" w:cstheme="minorBidi"/>
+          <w:noProof/>
+          <w:kern w:val="2"/>
+          <w:szCs w:val="22"/>
+          <w:lang w:val="en-US" w:eastAsia="zh-TW"/>
+        </w:rPr>
+      </w:pPr>
+      <w:hyperlink w:anchor="_Toc429511495" w:history="1">
+        <w:r>
+          <w:rPr>
+            <w:rStyle w:val="a4"/>
+            <w:noProof/>
+            <w:lang w:eastAsia="zh-TW"/>
+          </w:rPr>
+          <w:t>4.</w:t>
+        </w:r>
+        <w:r>
+          <w:rPr>
+            <w:rFonts w:asciiTheme="minorHAnsi" w:eastAsiaTheme="minorEastAsia" w:hAnsiTheme="minorHAnsi" w:cstheme="minorBidi"/>
+            <w:noProof/>
+            <w:kern w:val="2"/>
+            <w:szCs w:val="22"/>
+            <w:lang w:val="en-US" w:eastAsia="zh-TW"/>
+          </w:rPr>
+          <w:tab/>
+        </w:r>
+        <w:r>
+          <w:rPr>
+            <w:rStyle w:val="a4"/>
+            <w:noProof/>
+            <w:lang w:eastAsia="zh-TW"/>
+          </w:rPr>
+          <w:t>Sequence Diagram</w:t>
+        </w:r>
+        <w:r>
+          <w:rPr>
+            <w:noProof/>
+            <w:webHidden/>
+          </w:rPr>
+          <w:tab/>
+        </w:r>
+        <w:r>
+          <w:rPr>
+            <w:noProof/>
+            <w:webHidden/>
+          </w:rPr>
+          <w:fldChar w:fldCharType="begin"/>
+        </w:r>
+        <w:r>
+          <w:rPr>
+            <w:noProof/>
+            <w:webHidden/>
+          </w:rPr>
+          <w:instrText xml:space="preserve"> PAGEREF _Toc429511495 \h </w:instrText>
+        </w:r>
+        <w:r>
+          <w:rPr>
+            <w:noProof/>
+            <w:webHidden/>
+          </w:rPr>
+        </w:r>
+        <w:r>
+          <w:rPr>
+            <w:noProof/>
+            <w:webHidden/>
+          </w:rPr>
+          <w:fldChar w:fldCharType="separate"/>
+        </w:r>
+        <w:r>
+          <w:rPr>
+            <w:noProof/>
+            <w:webHidden/>
+          </w:rPr>
+          <w:t>6</w:t>
+        </w:r>
+        <w:r>
+          <w:rPr>
+            <w:noProof/>
+            <w:webHidden/>
+          </w:rPr>
+          <w:fldChar w:fldCharType="end"/>
+        </w:r>
+      </w:hyperlink>
+    </w:p>
+    <w:p>
+      <w:pPr>
+        <w:pStyle w:val="22"/>
+        <w:tabs>
+          <w:tab w:val="left" w:pos="960"/>
+          <w:tab w:val="right" w:leader="dot" w:pos="9890"/>
+        </w:tabs>
+        <w:rPr>
+          <w:rFonts w:asciiTheme="minorHAnsi" w:eastAsiaTheme="minorEastAsia" w:hAnsiTheme="minorHAnsi" w:cstheme="minorBidi"/>
+          <w:noProof/>
+          <w:kern w:val="2"/>
+          <w:szCs w:val="22"/>
+          <w:lang w:val="en-US" w:eastAsia="zh-TW"/>
+        </w:rPr>
+      </w:pPr>
+      <w:hyperlink w:anchor="_Toc429511496" w:history="1">
+        <w:r>
+          <w:rPr>
+            <w:rStyle w:val="a4"/>
+            <w:noProof/>
+            <w:lang w:eastAsia="zh-TW"/>
+          </w:rPr>
+          <w:t>5.</w:t>
+        </w:r>
+        <w:r>
+          <w:rPr>
+            <w:rFonts w:asciiTheme="minorHAnsi" w:eastAsiaTheme="minorEastAsia" w:hAnsiTheme="minorHAnsi" w:cstheme="minorBidi"/>
+            <w:noProof/>
+            <w:kern w:val="2"/>
+            <w:szCs w:val="22"/>
+            <w:lang w:val="en-US" w:eastAsia="zh-TW"/>
+          </w:rPr>
+          <w:tab/>
+        </w:r>
+        <w:r>
+          <w:rPr>
+            <w:rStyle w:val="a4"/>
+            <w:noProof/>
+            <w:lang w:eastAsia="zh-TW"/>
+          </w:rPr>
+          <w:t>Version Control</w:t>
+        </w:r>
+        <w:r>
+          <w:rPr>
+            <w:noProof/>
+            <w:webHidden/>
+          </w:rPr>
+          <w:tab/>
+        </w:r>
+        <w:r>
+          <w:rPr>
+            <w:noProof/>
+            <w:webHidden/>
+          </w:rPr>
+          <w:fldChar w:fldCharType="begin"/>
+        </w:r>
+        <w:r>
+          <w:rPr>
+            <w:noProof/>
+            <w:webHidden/>
+          </w:rPr>
+          <w:instrText xml:space="preserve"> PAGEREF _Toc429511496 \h </w:instrText>
+        </w:r>
+        <w:r>
+          <w:rPr>
+            <w:noProof/>
+            <w:webHidden/>
+          </w:rPr>
+        </w:r>
+        <w:r>
+          <w:rPr>
+            <w:noProof/>
+            <w:webHidden/>
+          </w:rPr>
+          <w:fldChar w:fldCharType="separate"/>
+        </w:r>
+        <w:r>
+          <w:rPr>
+            <w:noProof/>
+            <w:webHidden/>
+          </w:rPr>
+          <w:t>6</w:t>
+        </w:r>
+        <w:r>
+          <w:rPr>
+            <w:noProof/>
+            <w:webHidden/>
+          </w:rPr>
+          <w:fldChar w:fldCharType="end"/>
+        </w:r>
+      </w:hyperlink>
+    </w:p>
+    <w:p>
+      <w:pPr>
+        <w:pStyle w:val="22"/>
+        <w:tabs>
+          <w:tab w:val="left" w:pos="960"/>
+          <w:tab w:val="right" w:leader="dot" w:pos="9890"/>
+        </w:tabs>
+        <w:rPr>
+          <w:rFonts w:asciiTheme="minorHAnsi" w:eastAsiaTheme="minorEastAsia" w:hAnsiTheme="minorHAnsi" w:cstheme="minorBidi"/>
+          <w:noProof/>
+          <w:kern w:val="2"/>
+          <w:szCs w:val="22"/>
+          <w:lang w:val="en-US" w:eastAsia="zh-TW"/>
+        </w:rPr>
+      </w:pPr>
+      <w:hyperlink w:anchor="_Toc429511497" w:history="1">
+        <w:r>
+          <w:rPr>
+            <w:rStyle w:val="a4"/>
+            <w:noProof/>
+            <w:lang w:eastAsia="zh-TW"/>
+          </w:rPr>
+          <w:t>6.</w:t>
+        </w:r>
+        <w:r>
+          <w:rPr>
+            <w:rFonts w:asciiTheme="minorHAnsi" w:eastAsiaTheme="minorEastAsia" w:hAnsiTheme="minorHAnsi" w:cstheme="minorBidi"/>
+            <w:noProof/>
+            <w:kern w:val="2"/>
+            <w:szCs w:val="22"/>
+            <w:lang w:val="en-US" w:eastAsia="zh-TW"/>
+          </w:rPr>
+          <w:tab/>
+        </w:r>
+        <w:r>
+          <w:rPr>
+            <w:rStyle w:val="a4"/>
+            <w:noProof/>
+            <w:lang w:eastAsia="zh-TW"/>
+          </w:rPr>
+          <w:t>Group Meeting</w:t>
+        </w:r>
+        <w:r>
+          <w:rPr>
+            <w:noProof/>
+            <w:webHidden/>
+          </w:rPr>
+          <w:tab/>
+        </w:r>
+        <w:r>
+          <w:rPr>
+            <w:noProof/>
+            <w:webHidden/>
+          </w:rPr>
+          <w:fldChar w:fldCharType="begin"/>
+        </w:r>
+        <w:r>
+          <w:rPr>
+            <w:noProof/>
+            <w:webHidden/>
+          </w:rPr>
+          <w:instrText xml:space="preserve"> PAGEREF _Toc429511497 \h </w:instrText>
+        </w:r>
+        <w:r>
+          <w:rPr>
+            <w:noProof/>
+            <w:webHidden/>
+          </w:rPr>
+        </w:r>
+        <w:r>
+          <w:rPr>
+            <w:noProof/>
+            <w:webHidden/>
+          </w:rPr>
+          <w:fldChar w:fldCharType="separate"/>
+        </w:r>
+        <w:r>
+          <w:rPr>
+            <w:noProof/>
+            <w:webHidden/>
+          </w:rPr>
+          <w:t>6</w:t>
+        </w:r>
+        <w:r>
+          <w:rPr>
+            <w:noProof/>
+            <w:webHidden/>
+          </w:rPr>
+          <w:fldChar w:fldCharType="end"/>
+        </w:r>
+      </w:hyperlink>
+    </w:p>
+    <w:p>
+      <w:pPr>
+        <w:pStyle w:val="11"/>
+        <w:tabs>
+          <w:tab w:val="right" w:leader="dot" w:pos="9890"/>
+        </w:tabs>
+        <w:rPr>
+          <w:rFonts w:asciiTheme="minorHAnsi" w:eastAsiaTheme="minorEastAsia" w:hAnsiTheme="minorHAnsi" w:cstheme="minorBidi"/>
+          <w:noProof/>
+          <w:kern w:val="2"/>
+          <w:szCs w:val="22"/>
+          <w:lang w:val="en-US" w:eastAsia="zh-TW"/>
+        </w:rPr>
+      </w:pPr>
+      <w:hyperlink w:anchor="_Toc429511498" w:history="1">
+        <w:r>
+          <w:rPr>
+            <w:rStyle w:val="a4"/>
+            <w:noProof/>
+            <w:lang w:eastAsia="zh-TW"/>
+          </w:rPr>
           <w:t>Testing</w:t>
         </w:r>
         <w:r>
@@ -2506,7 +3053,7 @@
             <w:noProof/>
             <w:webHidden/>
           </w:rPr>
-          <w:instrText xml:space="preserve"> PAGEREF _Toc427586736 \h </w:instrText>
+          <w:instrText xml:space="preserve"> PAGEREF _Toc429511498 \h </w:instrText>
         </w:r>
         <w:r>
           <w:rPr>
@@ -2526,7 +3073,7 @@
             <w:noProof/>
             <w:webHidden/>
           </w:rPr>
-          <w:t>4</w:t>
+          <w:t>8</w:t>
         </w:r>
         <w:r>
           <w:rPr>
@@ -2559,75 +3106,71 @@
         <w:pStyle w:val="ae"/>
         <w:jc w:val="left"/>
         <w:rPr>
+          <w:color w:val="0070C0"/>
+          <w:lang w:eastAsia="zh-TW"/>
+        </w:rPr>
+      </w:pPr>
+      <w:r>
+        <w:rPr>
+          <w:lang w:val="zh-TW"/>
+        </w:rPr>
+        <w:br w:type="page"/>
+      </w:r>
+      <w:bookmarkStart w:id="1" w:name="_Toc419741170"/>
+      <w:bookmarkStart w:id="2" w:name="_Toc429511481"/>
+      <w:r>
+        <w:rPr>
           <w:rFonts w:hint="eastAsia"/>
           <w:color w:val="0070C0"/>
           <w:lang w:eastAsia="zh-TW"/>
         </w:rPr>
-      </w:pPr>
-      <w:r>
-        <w:rPr>
-          <w:lang w:val="zh-TW"/>
-        </w:rPr>
-        <w:br w:type="page"/>
+        <w:lastRenderedPageBreak/>
+        <w:t>Introduction</w:t>
       </w:r>
-      <w:bookmarkStart w:id="0" w:name="_Toc419741170"/>
-      <w:bookmarkStart w:id="1" w:name="_Toc427586724"/>
+      <w:bookmarkEnd w:id="1"/>
+      <w:bookmarkEnd w:id="2"/>
+    </w:p>
+    <w:p>
+      <w:pPr>
+        <w:pStyle w:val="ae"/>
+        <w:jc w:val="left"/>
+        <w:rPr>
+          <w:color w:val="0070C0"/>
+          <w:lang w:eastAsia="zh-TW"/>
+        </w:rPr>
+      </w:pPr>
+      <w:bookmarkStart w:id="3" w:name="_Toc419741171"/>
+      <w:bookmarkStart w:id="4" w:name="_Toc429511482"/>
       <w:r>
         <w:rPr>
           <w:rFonts w:hint="eastAsia"/>
           <w:color w:val="0070C0"/>
           <w:lang w:eastAsia="zh-TW"/>
         </w:rPr>
-        <w:lastRenderedPageBreak/>
-        <w:t>Introduction</w:t>
+        <w:t>Background</w:t>
       </w:r>
-      <w:bookmarkEnd w:id="0"/>
-      <w:bookmarkEnd w:id="1"/>
+      <w:bookmarkEnd w:id="3"/>
+      <w:bookmarkEnd w:id="4"/>
     </w:p>
     <w:p>
       <w:pPr>
         <w:pStyle w:val="ae"/>
         <w:jc w:val="left"/>
         <w:rPr>
-          <w:rFonts w:hint="eastAsia"/>
+          <w:rFonts w:asciiTheme="majorHAnsi" w:hAnsiTheme="majorHAnsi"/>
           <w:color w:val="0070C0"/>
           <w:lang w:eastAsia="zh-TW"/>
         </w:rPr>
       </w:pPr>
-      <w:bookmarkStart w:id="2" w:name="_Toc419741171"/>
-      <w:bookmarkStart w:id="3" w:name="_Toc427586725"/>
+      <w:bookmarkStart w:id="5" w:name="_Toc429511483"/>
       <w:r>
         <w:rPr>
-          <w:rFonts w:hint="eastAsia"/>
+          <w:rFonts w:asciiTheme="majorHAnsi" w:hAnsiTheme="majorHAnsi"/>
           <w:color w:val="0070C0"/>
           <w:lang w:eastAsia="zh-TW"/>
         </w:rPr>
-        <w:t>Background</w:t>
-      </w:r>
-      <w:bookmarkEnd w:id="2"/>
-      <w:bookmarkEnd w:id="3"/>
-    </w:p>
-    <w:p>
-      <w:pPr>
-        <w:pStyle w:val="ae"/>
-        <w:jc w:val="left"/>
-        <w:rPr>
-          <w:rFonts w:hint="eastAsia"/>
-          <w:color w:val="0070C0"/>
-          <w:lang w:eastAsia="zh-TW"/>
-        </w:rPr>
-      </w:pPr>
-      <w:bookmarkStart w:id="4" w:name="_Toc427586726"/>
-      <w:r>
-        <w:rPr>
-          <w:rFonts w:hint="eastAsia"/>
-          <w:color w:val="0070C0"/>
-          <w:lang w:eastAsia="zh-TW"/>
-        </w:rPr>
         <w:t>Scope</w:t>
       </w:r>
-      <w:bookmarkStart w:id="5" w:name="_GoBack"/>
-      <w:bookmarkEnd w:id="4"/>
       <w:bookmarkEnd w:id="5"/>
     </w:p>
     <w:p>
@@ -2639,15 +3182,15 @@
         </w:numPr>
         <w:jc w:val="left"/>
         <w:rPr>
-          <w:rFonts w:hint="eastAsia"/>
+          <w:rFonts w:asciiTheme="majorHAnsi" w:hAnsiTheme="majorHAnsi"/>
           <w:color w:val="0070C0"/>
           <w:lang w:eastAsia="zh-TW"/>
         </w:rPr>
       </w:pPr>
-      <w:bookmarkStart w:id="6" w:name="_Toc427586727"/>
+      <w:bookmarkStart w:id="6" w:name="_Toc429511484"/>
       <w:r>
         <w:rPr>
-          <w:rFonts w:hint="eastAsia"/>
+          <w:rFonts w:asciiTheme="majorHAnsi" w:hAnsiTheme="majorHAnsi"/>
           <w:color w:val="0070C0"/>
           <w:lang w:eastAsia="zh-TW"/>
         </w:rPr>
@@ -2664,10 +3207,13 @@
         </w:numPr>
         <w:ind w:leftChars="0"/>
         <w:rPr>
-          <w:rFonts w:hint="eastAsia"/>
+          <w:rFonts w:asciiTheme="majorHAnsi" w:hAnsiTheme="majorHAnsi"/>
         </w:rPr>
       </w:pPr>
       <w:r>
+        <w:rPr>
+          <w:rFonts w:asciiTheme="majorHAnsi" w:hAnsiTheme="majorHAnsi"/>
+        </w:rPr>
         <w:t>Searching for the best match of the keyword in the database</w:t>
       </w:r>
     </w:p>
@@ -2680,15 +3226,15 @@
         </w:numPr>
         <w:jc w:val="left"/>
         <w:rPr>
-          <w:rFonts w:hint="eastAsia"/>
+          <w:rFonts w:asciiTheme="majorHAnsi" w:hAnsiTheme="majorHAnsi"/>
           <w:color w:val="0070C0"/>
           <w:lang w:eastAsia="zh-TW"/>
         </w:rPr>
       </w:pPr>
-      <w:bookmarkStart w:id="7" w:name="_Toc427586728"/>
+      <w:bookmarkStart w:id="7" w:name="_Toc429511485"/>
       <w:r>
         <w:rPr>
-          <w:rFonts w:hint="eastAsia"/>
+          <w:rFonts w:asciiTheme="majorHAnsi" w:hAnsiTheme="majorHAnsi"/>
           <w:color w:val="0070C0"/>
           <w:lang w:eastAsia="zh-TW"/>
         </w:rPr>
@@ -2704,8 +3250,14 @@
           <w:numId w:val="13"/>
         </w:numPr>
         <w:ind w:leftChars="0"/>
+        <w:rPr>
+          <w:rFonts w:asciiTheme="majorHAnsi" w:hAnsiTheme="majorHAnsi"/>
+        </w:rPr>
       </w:pPr>
       <w:r>
+        <w:rPr>
+          <w:rFonts w:asciiTheme="majorHAnsi" w:hAnsiTheme="majorHAnsi"/>
+        </w:rPr>
         <w:t>Software quality (user friendly and simple to use)</w:t>
       </w:r>
     </w:p>
@@ -2717,8 +3269,14 @@
           <w:numId w:val="13"/>
         </w:numPr>
         <w:ind w:leftChars="0"/>
+        <w:rPr>
+          <w:rFonts w:asciiTheme="majorHAnsi" w:hAnsiTheme="majorHAnsi"/>
+        </w:rPr>
       </w:pPr>
       <w:r>
+        <w:rPr>
+          <w:rFonts w:asciiTheme="majorHAnsi" w:hAnsiTheme="majorHAnsi"/>
+        </w:rPr>
         <w:t>Performance requirements (short response time for extracting, matching and result)</w:t>
       </w:r>
     </w:p>
@@ -2730,8 +3288,14 @@
           <w:numId w:val="13"/>
         </w:numPr>
         <w:ind w:leftChars="0"/>
+        <w:rPr>
+          <w:rFonts w:asciiTheme="majorHAnsi" w:hAnsiTheme="majorHAnsi"/>
+        </w:rPr>
       </w:pPr>
       <w:r>
+        <w:rPr>
+          <w:rFonts w:asciiTheme="majorHAnsi" w:hAnsiTheme="majorHAnsi"/>
+        </w:rPr>
         <w:t>Security requirements (secure, non-accessible and non-editable dataset)</w:t>
       </w:r>
     </w:p>
@@ -2743,9 +3307,15 @@
           <w:numId w:val="13"/>
         </w:numPr>
         <w:ind w:leftChars="0"/>
+        <w:rPr>
+          <w:rFonts w:asciiTheme="majorHAnsi" w:hAnsiTheme="majorHAnsi"/>
+        </w:rPr>
       </w:pPr>
       <w:r>
-        <w:t xml:space="preserve">System response immediately </w:t>
+        <w:rPr>
+          <w:rFonts w:asciiTheme="majorHAnsi" w:hAnsiTheme="majorHAnsi"/>
+        </w:rPr>
+        <w:t>System response immediately</w:t>
       </w:r>
     </w:p>
     <w:p>
@@ -2756,8 +3326,14 @@
           <w:numId w:val="13"/>
         </w:numPr>
         <w:ind w:leftChars="0"/>
+        <w:rPr>
+          <w:rFonts w:asciiTheme="majorHAnsi" w:hAnsiTheme="majorHAnsi"/>
+        </w:rPr>
       </w:pPr>
       <w:r>
+        <w:rPr>
+          <w:rFonts w:asciiTheme="majorHAnsi" w:hAnsiTheme="majorHAnsi"/>
+        </w:rPr>
         <w:t>System should response accordingly</w:t>
       </w:r>
     </w:p>
@@ -2770,10 +3346,13 @@
         </w:numPr>
         <w:ind w:leftChars="0"/>
         <w:rPr>
-          <w:rFonts w:hint="eastAsia"/>
+          <w:rFonts w:asciiTheme="majorHAnsi" w:hAnsiTheme="majorHAnsi"/>
         </w:rPr>
       </w:pPr>
       <w:r>
+        <w:rPr>
+          <w:rFonts w:asciiTheme="majorHAnsi" w:hAnsiTheme="majorHAnsi"/>
+        </w:rPr>
         <w:t>System should automatically validate the requirement</w:t>
       </w:r>
     </w:p>
@@ -2787,7 +3366,7 @@
           <w:lang w:eastAsia="zh-TW"/>
         </w:rPr>
       </w:pPr>
-      <w:bookmarkStart w:id="8" w:name="_Toc427586729"/>
+      <w:bookmarkStart w:id="8" w:name="_Toc429511486"/>
       <w:r>
         <w:rPr>
           <w:rFonts w:hint="eastAsia"/>
@@ -2800,15 +3379,21 @@
     </w:p>
     <w:p>
       <w:pPr>
+        <w:rPr>
+          <w:lang w:eastAsia="zh-TW"/>
+        </w:rPr>
+      </w:pPr>
+    </w:p>
+    <w:p>
+      <w:pPr>
         <w:pStyle w:val="ae"/>
         <w:jc w:val="left"/>
         <w:rPr>
-          <w:rFonts w:hint="eastAsia"/>
           <w:color w:val="0070C0"/>
           <w:lang w:eastAsia="zh-TW"/>
         </w:rPr>
       </w:pPr>
-      <w:bookmarkStart w:id="9" w:name="_Toc427586730"/>
+      <w:bookmarkStart w:id="9" w:name="_Toc429511487"/>
       <w:r>
         <w:rPr>
           <w:rFonts w:hint="eastAsia"/>
@@ -2833,10 +3418,10 @@
         <w:tblLook w:val="04A0" w:firstRow="1" w:lastRow="0" w:firstColumn="1" w:lastColumn="0" w:noHBand="0" w:noVBand="1"/>
       </w:tblPr>
       <w:tblGrid>
-        <w:gridCol w:w="2235"/>
-        <w:gridCol w:w="1417"/>
-        <w:gridCol w:w="2940"/>
-        <w:gridCol w:w="3137"/>
+        <w:gridCol w:w="2131"/>
+        <w:gridCol w:w="1394"/>
+        <w:gridCol w:w="2838"/>
+        <w:gridCol w:w="3366"/>
       </w:tblGrid>
       <w:tr>
         <w:trPr>
@@ -2851,14 +3436,14 @@
           <w:p>
             <w:pPr>
               <w:rPr>
-                <w:rFonts w:hint="eastAsia"/>
+                <w:rFonts w:asciiTheme="majorHAnsi" w:hAnsiTheme="majorHAnsi"/>
                 <w:b/>
                 <w:lang w:eastAsia="zh-TW"/>
               </w:rPr>
             </w:pPr>
             <w:r>
               <w:rPr>
-                <w:rFonts w:hint="eastAsia"/>
+                <w:rFonts w:asciiTheme="majorHAnsi" w:hAnsiTheme="majorHAnsi"/>
                 <w:b/>
                 <w:lang w:eastAsia="zh-TW"/>
               </w:rPr>
@@ -2879,14 +3464,14 @@
           <w:p>
             <w:pPr>
               <w:rPr>
-                <w:rFonts w:hint="eastAsia"/>
+                <w:rFonts w:asciiTheme="majorHAnsi" w:hAnsiTheme="majorHAnsi"/>
                 <w:b/>
                 <w:lang w:eastAsia="zh-TW"/>
               </w:rPr>
             </w:pPr>
             <w:r>
               <w:rPr>
-                <w:rFonts w:hint="eastAsia"/>
+                <w:rFonts w:asciiTheme="majorHAnsi" w:hAnsiTheme="majorHAnsi"/>
                 <w:b/>
                 <w:lang w:eastAsia="zh-TW"/>
               </w:rPr>
@@ -2902,14 +3487,14 @@
           <w:p>
             <w:pPr>
               <w:rPr>
-                <w:rFonts w:hint="eastAsia"/>
+                <w:rFonts w:asciiTheme="majorHAnsi" w:hAnsiTheme="majorHAnsi"/>
                 <w:b/>
                 <w:lang w:eastAsia="zh-TW"/>
               </w:rPr>
             </w:pPr>
             <w:r>
               <w:rPr>
-                <w:rFonts w:hint="eastAsia"/>
+                <w:rFonts w:asciiTheme="majorHAnsi" w:hAnsiTheme="majorHAnsi"/>
                 <w:b/>
                 <w:lang w:eastAsia="zh-TW"/>
               </w:rPr>
@@ -2925,14 +3510,14 @@
           <w:p>
             <w:pPr>
               <w:rPr>
-                <w:rFonts w:hint="eastAsia"/>
+                <w:rFonts w:asciiTheme="majorHAnsi" w:hAnsiTheme="majorHAnsi"/>
                 <w:b/>
                 <w:lang w:eastAsia="zh-TW"/>
               </w:rPr>
             </w:pPr>
             <w:r>
               <w:rPr>
-                <w:rFonts w:hint="eastAsia"/>
+                <w:rFonts w:asciiTheme="majorHAnsi" w:hAnsiTheme="majorHAnsi"/>
                 <w:b/>
                 <w:lang w:eastAsia="zh-TW"/>
               </w:rPr>
@@ -2948,14 +3533,14 @@
           <w:p>
             <w:pPr>
               <w:rPr>
-                <w:rFonts w:hint="eastAsia"/>
+                <w:rFonts w:asciiTheme="majorHAnsi" w:hAnsiTheme="majorHAnsi"/>
                 <w:b/>
                 <w:lang w:eastAsia="zh-TW"/>
               </w:rPr>
             </w:pPr>
             <w:r>
               <w:rPr>
-                <w:rFonts w:hint="eastAsia"/>
+                <w:rFonts w:asciiTheme="majorHAnsi" w:hAnsiTheme="majorHAnsi"/>
                 <w:b/>
                 <w:lang w:eastAsia="zh-TW"/>
               </w:rPr>
@@ -2976,13 +3561,13 @@
           <w:p>
             <w:pPr>
               <w:rPr>
-                <w:rFonts w:hint="eastAsia"/>
-                <w:lang w:eastAsia="zh-TW"/>
-              </w:rPr>
-            </w:pPr>
-            <w:r>
-              <w:rPr>
-                <w:rFonts w:hint="eastAsia"/>
+                <w:rFonts w:asciiTheme="majorHAnsi" w:hAnsiTheme="majorHAnsi"/>
+                <w:lang w:eastAsia="zh-TW"/>
+              </w:rPr>
+            </w:pPr>
+            <w:r>
+              <w:rPr>
+                <w:rFonts w:asciiTheme="majorHAnsi" w:hAnsiTheme="majorHAnsi"/>
                 <w:lang w:eastAsia="zh-TW"/>
               </w:rPr>
               <w:t>Yu-Fang Wang</w:t>
@@ -2997,13 +3582,13 @@
           <w:p>
             <w:pPr>
               <w:rPr>
-                <w:rFonts w:hint="eastAsia"/>
-                <w:lang w:eastAsia="zh-TW"/>
-              </w:rPr>
-            </w:pPr>
-            <w:r>
-              <w:rPr>
-                <w:rFonts w:hint="eastAsia"/>
+                <w:rFonts w:asciiTheme="majorHAnsi" w:hAnsiTheme="majorHAnsi"/>
+                <w:lang w:eastAsia="zh-TW"/>
+              </w:rPr>
+            </w:pPr>
+            <w:r>
+              <w:rPr>
+                <w:rFonts w:asciiTheme="majorHAnsi" w:hAnsiTheme="majorHAnsi"/>
                 <w:lang w:eastAsia="zh-TW"/>
               </w:rPr>
               <w:t>Project Manager</w:t>
@@ -3018,29 +3603,44 @@
           <w:p>
             <w:pPr>
               <w:rPr>
-                <w:rFonts w:hint="eastAsia"/>
-                <w:lang w:eastAsia="zh-TW"/>
-              </w:rPr>
-            </w:pPr>
-            <w:r>
-              <w:rPr>
-                <w:rFonts w:hint="eastAsia"/>
-                <w:lang w:eastAsia="zh-TW"/>
-              </w:rPr>
-              <w:t xml:space="preserve">Core </w:t>
-            </w:r>
-            <w:r>
-              <w:rPr>
-                <w:lang w:eastAsia="zh-TW"/>
-              </w:rPr>
-              <w:t>programmer</w:t>
-            </w:r>
-            <w:r>
-              <w:rPr>
-                <w:rFonts w:hint="eastAsia"/>
-                <w:lang w:eastAsia="zh-TW"/>
-              </w:rPr>
-              <w:t xml:space="preserve"> and system design</w:t>
+                <w:rFonts w:asciiTheme="majorHAnsi" w:hAnsiTheme="majorHAnsi"/>
+                <w:lang w:eastAsia="zh-TW"/>
+              </w:rPr>
+            </w:pPr>
+            <w:r>
+              <w:rPr>
+                <w:rFonts w:asciiTheme="majorHAnsi" w:hAnsiTheme="majorHAnsi"/>
+                <w:lang w:eastAsia="zh-TW"/>
+              </w:rPr>
+              <w:t>Core programmer</w:t>
+            </w:r>
+            <w:r>
+              <w:rPr>
+                <w:rFonts w:asciiTheme="majorHAnsi" w:hAnsiTheme="majorHAnsi"/>
+                <w:lang w:eastAsia="zh-TW"/>
+              </w:rPr>
+              <w:t>,</w:t>
+            </w:r>
+            <w:r>
+              <w:rPr>
+                <w:rFonts w:asciiTheme="majorHAnsi" w:hAnsiTheme="majorHAnsi"/>
+                <w:lang w:eastAsia="zh-TW"/>
+              </w:rPr>
+              <w:t xml:space="preserve"> system</w:t>
+            </w:r>
+            <w:r>
+              <w:rPr>
+                <w:rFonts w:asciiTheme="majorHAnsi" w:hAnsiTheme="majorHAnsi"/>
+                <w:lang w:eastAsia="zh-TW"/>
+              </w:rPr>
+              <w:t xml:space="preserve"> analysis and</w:t>
+            </w:r>
+            <w:r>
+              <w:rPr>
+                <w:rFonts w:asciiTheme="majorHAnsi" w:hAnsiTheme="majorHAnsi"/>
+                <w:lang w:eastAsia="zh-TW"/>
+              </w:rPr>
+              <w:t xml:space="preserve"> design</w:t>
             </w:r>
           </w:p>
         </w:tc>
@@ -3052,13 +3652,13 @@
           <w:p>
             <w:pPr>
               <w:rPr>
-                <w:rFonts w:hint="eastAsia"/>
-                <w:lang w:eastAsia="zh-TW"/>
-              </w:rPr>
-            </w:pPr>
-            <w:r>
-              <w:rPr>
-                <w:rFonts w:hint="eastAsia"/>
+                <w:rFonts w:asciiTheme="majorHAnsi" w:hAnsiTheme="majorHAnsi"/>
+                <w:lang w:eastAsia="zh-TW"/>
+              </w:rPr>
+            </w:pPr>
+            <w:r>
+              <w:rPr>
+                <w:rFonts w:asciiTheme="majorHAnsi" w:hAnsiTheme="majorHAnsi"/>
               </w:rPr>
               <w:t>s274768@students.cdu.edu.au</w:t>
             </w:r>
@@ -3077,13 +3677,13 @@
           <w:p>
             <w:pPr>
               <w:rPr>
-                <w:rFonts w:hint="eastAsia"/>
-                <w:lang w:eastAsia="zh-TW"/>
-              </w:rPr>
-            </w:pPr>
-            <w:r>
-              <w:rPr>
-                <w:rFonts w:hint="eastAsia"/>
+                <w:rFonts w:asciiTheme="majorHAnsi" w:hAnsiTheme="majorHAnsi"/>
+                <w:lang w:eastAsia="zh-TW"/>
+              </w:rPr>
+            </w:pPr>
+            <w:r>
+              <w:rPr>
+                <w:rFonts w:asciiTheme="majorHAnsi" w:hAnsiTheme="majorHAnsi"/>
                 <w:lang w:eastAsia="zh-TW"/>
               </w:rPr>
               <w:t>Wan-Ping CHIU</w:t>
@@ -3098,13 +3698,13 @@
           <w:p>
             <w:pPr>
               <w:rPr>
-                <w:rFonts w:hint="eastAsia"/>
-                <w:lang w:eastAsia="zh-TW"/>
-              </w:rPr>
-            </w:pPr>
-            <w:r>
-              <w:rPr>
-                <w:rFonts w:hint="eastAsia"/>
+                <w:rFonts w:asciiTheme="majorHAnsi" w:hAnsiTheme="majorHAnsi"/>
+                <w:lang w:eastAsia="zh-TW"/>
+              </w:rPr>
+            </w:pPr>
+            <w:r>
+              <w:rPr>
+                <w:rFonts w:asciiTheme="majorHAnsi" w:hAnsiTheme="majorHAnsi"/>
                 <w:lang w:eastAsia="zh-TW"/>
               </w:rPr>
               <w:t>Team Member</w:t>
@@ -3119,16 +3719,23 @@
           <w:p>
             <w:pPr>
               <w:rPr>
-                <w:rFonts w:hint="eastAsia"/>
-                <w:lang w:eastAsia="zh-TW"/>
-              </w:rPr>
-            </w:pPr>
-            <w:r>
-              <w:rPr>
-                <w:rFonts w:hint="eastAsia"/>
-                <w:lang w:eastAsia="zh-TW"/>
-              </w:rPr>
-              <w:t>Secondary programmer and recorder</w:t>
+                <w:rFonts w:asciiTheme="majorHAnsi" w:hAnsiTheme="majorHAnsi"/>
+                <w:lang w:eastAsia="zh-TW"/>
+              </w:rPr>
+            </w:pPr>
+            <w:r>
+              <w:rPr>
+                <w:rFonts w:asciiTheme="majorHAnsi" w:hAnsiTheme="majorHAnsi"/>
+                <w:lang w:eastAsia="zh-TW"/>
+              </w:rPr>
+              <w:t>R</w:t>
+            </w:r>
+            <w:r>
+              <w:rPr>
+                <w:rFonts w:asciiTheme="majorHAnsi" w:hAnsiTheme="majorHAnsi"/>
+                <w:lang w:eastAsia="zh-TW"/>
+              </w:rPr>
+              <w:t>ecorder</w:t>
             </w:r>
           </w:p>
         </w:tc>
@@ -3140,13 +3747,13 @@
           <w:p>
             <w:pPr>
               <w:rPr>
-                <w:rFonts w:hint="eastAsia"/>
-                <w:lang w:eastAsia="zh-TW"/>
-              </w:rPr>
-            </w:pPr>
-            <w:r>
-              <w:rPr>
-                <w:rFonts w:hint="eastAsia"/>
+                <w:rFonts w:asciiTheme="majorHAnsi" w:hAnsiTheme="majorHAnsi"/>
+                <w:lang w:eastAsia="zh-TW"/>
+              </w:rPr>
+            </w:pPr>
+            <w:r>
+              <w:rPr>
+                <w:rFonts w:asciiTheme="majorHAnsi" w:hAnsiTheme="majorHAnsi"/>
               </w:rPr>
               <w:t>s280854@students.cdu.edu.au</w:t>
             </w:r>
@@ -3165,13 +3772,13 @@
           <w:p>
             <w:pPr>
               <w:rPr>
-                <w:rFonts w:hint="eastAsia"/>
-                <w:lang w:eastAsia="zh-TW"/>
-              </w:rPr>
-            </w:pPr>
-            <w:r>
-              <w:rPr>
-                <w:rFonts w:hint="eastAsia"/>
+                <w:rFonts w:asciiTheme="majorHAnsi" w:hAnsiTheme="majorHAnsi"/>
+                <w:lang w:eastAsia="zh-TW"/>
+              </w:rPr>
+            </w:pPr>
+            <w:r>
+              <w:rPr>
+                <w:rFonts w:asciiTheme="majorHAnsi" w:hAnsiTheme="majorHAnsi"/>
                 <w:lang w:eastAsia="zh-TW"/>
               </w:rPr>
               <w:t>Peter Shaw</w:t>
@@ -3186,13 +3793,13 @@
           <w:p>
             <w:pPr>
               <w:rPr>
-                <w:rFonts w:hint="eastAsia"/>
-                <w:lang w:eastAsia="zh-TW"/>
-              </w:rPr>
-            </w:pPr>
-            <w:r>
-              <w:rPr>
-                <w:rFonts w:hint="eastAsia"/>
+                <w:rFonts w:asciiTheme="majorHAnsi" w:hAnsiTheme="majorHAnsi"/>
+                <w:lang w:eastAsia="zh-TW"/>
+              </w:rPr>
+            </w:pPr>
+            <w:r>
+              <w:rPr>
+                <w:rFonts w:asciiTheme="majorHAnsi" w:hAnsiTheme="majorHAnsi"/>
                 <w:lang w:eastAsia="zh-TW"/>
               </w:rPr>
               <w:t>Client</w:t>
@@ -3207,7 +3814,7 @@
           <w:p>
             <w:pPr>
               <w:rPr>
-                <w:rFonts w:hint="eastAsia"/>
+                <w:rFonts w:asciiTheme="majorHAnsi" w:hAnsiTheme="majorHAnsi"/>
                 <w:lang w:eastAsia="zh-TW"/>
               </w:rPr>
             </w:pPr>
@@ -3221,199 +3828,17 @@
           <w:p>
             <w:pPr>
               <w:rPr>
-                <w:rFonts w:hint="eastAsia"/>
-                <w:lang w:eastAsia="zh-TW"/>
-              </w:rPr>
-            </w:pPr>
-            <w:r>
-              <w:rPr>
+                <w:rFonts w:asciiTheme="majorHAnsi" w:hAnsiTheme="majorHAnsi"/>
+                <w:lang w:eastAsia="zh-TW"/>
+              </w:rPr>
+            </w:pPr>
+            <w:r>
+              <w:rPr>
+                <w:rFonts w:asciiTheme="majorHAnsi" w:hAnsiTheme="majorHAnsi"/>
                 <w:lang w:eastAsia="zh-TW"/>
               </w:rPr>
               <w:t>peter.shaw@cdu.edu.au</w:t>
             </w:r>
-          </w:p>
-        </w:tc>
-      </w:tr>
-      <w:tr>
-        <w:trPr>
-          <w:trHeight w:val="285"/>
-        </w:trPr>
-        <w:tc>
-          <w:tcPr>
-            <w:tcW w:w="2235" w:type="dxa"/>
-            <w:shd w:val="clear" w:color="auto" w:fill="auto"/>
-          </w:tcPr>
-          <w:p>
-            <w:pPr>
-              <w:rPr>
-                <w:rFonts w:hint="eastAsia"/>
-                <w:lang w:eastAsia="zh-TW"/>
-              </w:rPr>
-            </w:pPr>
-          </w:p>
-        </w:tc>
-        <w:tc>
-          <w:tcPr>
-            <w:tcW w:w="1417" w:type="dxa"/>
-            <w:shd w:val="clear" w:color="auto" w:fill="auto"/>
-          </w:tcPr>
-          <w:p>
-            <w:pPr>
-              <w:rPr>
-                <w:rFonts w:hint="eastAsia"/>
-                <w:lang w:eastAsia="zh-TW"/>
-              </w:rPr>
-            </w:pPr>
-          </w:p>
-        </w:tc>
-        <w:tc>
-          <w:tcPr>
-            <w:tcW w:w="2940" w:type="dxa"/>
-            <w:shd w:val="clear" w:color="auto" w:fill="auto"/>
-          </w:tcPr>
-          <w:p>
-            <w:pPr>
-              <w:rPr>
-                <w:rFonts w:hint="eastAsia"/>
-                <w:lang w:eastAsia="zh-TW"/>
-              </w:rPr>
-            </w:pPr>
-          </w:p>
-        </w:tc>
-        <w:tc>
-          <w:tcPr>
-            <w:tcW w:w="3137" w:type="dxa"/>
-            <w:shd w:val="clear" w:color="auto" w:fill="auto"/>
-          </w:tcPr>
-          <w:p>
-            <w:pPr>
-              <w:rPr>
-                <w:rFonts w:hint="eastAsia"/>
-                <w:lang w:eastAsia="zh-TW"/>
-              </w:rPr>
-            </w:pPr>
-          </w:p>
-        </w:tc>
-      </w:tr>
-      <w:tr>
-        <w:trPr>
-          <w:trHeight w:val="285"/>
-        </w:trPr>
-        <w:tc>
-          <w:tcPr>
-            <w:tcW w:w="2235" w:type="dxa"/>
-            <w:shd w:val="clear" w:color="auto" w:fill="auto"/>
-          </w:tcPr>
-          <w:p>
-            <w:pPr>
-              <w:rPr>
-                <w:rFonts w:hint="eastAsia"/>
-                <w:lang w:eastAsia="zh-TW"/>
-              </w:rPr>
-            </w:pPr>
-          </w:p>
-        </w:tc>
-        <w:tc>
-          <w:tcPr>
-            <w:tcW w:w="1417" w:type="dxa"/>
-            <w:shd w:val="clear" w:color="auto" w:fill="auto"/>
-          </w:tcPr>
-          <w:p>
-            <w:pPr>
-              <w:rPr>
-                <w:rFonts w:hint="eastAsia"/>
-                <w:lang w:eastAsia="zh-TW"/>
-              </w:rPr>
-            </w:pPr>
-          </w:p>
-        </w:tc>
-        <w:tc>
-          <w:tcPr>
-            <w:tcW w:w="2940" w:type="dxa"/>
-            <w:shd w:val="clear" w:color="auto" w:fill="auto"/>
-          </w:tcPr>
-          <w:p>
-            <w:pPr>
-              <w:rPr>
-                <w:rFonts w:hint="eastAsia"/>
-                <w:lang w:eastAsia="zh-TW"/>
-              </w:rPr>
-            </w:pPr>
-          </w:p>
-        </w:tc>
-        <w:tc>
-          <w:tcPr>
-            <w:tcW w:w="3137" w:type="dxa"/>
-            <w:shd w:val="clear" w:color="auto" w:fill="auto"/>
-          </w:tcPr>
-          <w:p>
-            <w:pPr>
-              <w:rPr>
-                <w:rFonts w:hint="eastAsia"/>
-                <w:lang w:eastAsia="zh-TW"/>
-              </w:rPr>
-            </w:pPr>
-          </w:p>
-        </w:tc>
-      </w:tr>
-      <w:tr>
-        <w:trPr>
-          <w:trHeight w:val="285"/>
-        </w:trPr>
-        <w:tc>
-          <w:tcPr>
-            <w:tcW w:w="2235" w:type="dxa"/>
-            <w:shd w:val="clear" w:color="auto" w:fill="auto"/>
-          </w:tcPr>
-          <w:p>
-            <w:pPr>
-              <w:rPr>
-                <w:rFonts w:hint="eastAsia"/>
-                <w:lang w:eastAsia="zh-TW"/>
-              </w:rPr>
-            </w:pPr>
-          </w:p>
-        </w:tc>
-        <w:tc>
-          <w:tcPr>
-            <w:tcW w:w="1417" w:type="dxa"/>
-            <w:shd w:val="clear" w:color="auto" w:fill="auto"/>
-          </w:tcPr>
-          <w:p>
-            <w:pPr>
-              <w:rPr>
-                <w:rFonts w:hint="eastAsia"/>
-                <w:lang w:eastAsia="zh-TW"/>
-              </w:rPr>
-            </w:pPr>
-          </w:p>
-        </w:tc>
-        <w:tc>
-          <w:tcPr>
-            <w:tcW w:w="2940" w:type="dxa"/>
-            <w:shd w:val="clear" w:color="auto" w:fill="auto"/>
-          </w:tcPr>
-          <w:p>
-            <w:pPr>
-              <w:rPr>
-                <w:rFonts w:hint="eastAsia"/>
-                <w:lang w:eastAsia="zh-TW"/>
-              </w:rPr>
-            </w:pPr>
-          </w:p>
-        </w:tc>
-        <w:tc>
-          <w:tcPr>
-            <w:tcW w:w="3137" w:type="dxa"/>
-            <w:shd w:val="clear" w:color="auto" w:fill="auto"/>
-          </w:tcPr>
-          <w:p>
-            <w:pPr>
-              <w:rPr>
-                <w:rFonts w:hint="eastAsia"/>
-                <w:lang w:eastAsia="zh-TW"/>
-              </w:rPr>
-            </w:pPr>
           </w:p>
         </w:tc>
       </w:tr>
@@ -3436,20 +3861,32 @@
           <w:lang w:eastAsia="zh-TW"/>
         </w:rPr>
       </w:pPr>
-      <w:bookmarkStart w:id="10" w:name="_Toc427586731"/>
+      <w:bookmarkStart w:id="10" w:name="_Toc429511488"/>
       <w:r>
         <w:rPr>
           <w:rFonts w:hint="eastAsia"/>
           <w:color w:val="0070C0"/>
           <w:lang w:eastAsia="zh-TW"/>
         </w:rPr>
-        <w:t>Agile Development</w:t>
+        <w:t>Software Architecture</w:t>
+      </w:r>
+      <w:r>
+        <w:rPr>
+          <w:rFonts w:hint="eastAsia"/>
+          <w:color w:val="0070C0"/>
+          <w:lang w:eastAsia="zh-TW"/>
+        </w:rPr>
+        <w:t xml:space="preserve"> and Design</w:t>
       </w:r>
       <w:bookmarkEnd w:id="10"/>
     </w:p>
     <w:p>
       <w:pPr>
         <w:pStyle w:val="af0"/>
+        <w:numPr>
+          <w:ilvl w:val="0"/>
+          <w:numId w:val="14"/>
+        </w:numPr>
         <w:jc w:val="left"/>
         <w:rPr>
           <w:rFonts w:hint="eastAsia"/>
@@ -3457,62 +3894,68 @@
           <w:lang w:eastAsia="zh-TW"/>
         </w:rPr>
       </w:pPr>
-      <w:bookmarkStart w:id="11" w:name="_Toc427586732"/>
+      <w:bookmarkStart w:id="11" w:name="_Toc429511489"/>
       <w:r>
         <w:rPr>
           <w:rFonts w:hint="eastAsia"/>
           <w:color w:val="0070C0"/>
           <w:lang w:eastAsia="zh-TW"/>
         </w:rPr>
-        <w:t>Story Card</w:t>
+        <w:t>Prototype</w:t>
       </w:r>
       <w:bookmarkEnd w:id="11"/>
     </w:p>
     <w:p>
       <w:pPr>
         <w:pStyle w:val="af0"/>
+        <w:numPr>
+          <w:ilvl w:val="0"/>
+          <w:numId w:val="14"/>
+        </w:numPr>
         <w:jc w:val="left"/>
+        <w:rPr>
+          <w:color w:val="0070C0"/>
+          <w:lang w:eastAsia="zh-TW"/>
+        </w:rPr>
+      </w:pPr>
+      <w:bookmarkStart w:id="12" w:name="_Toc429511490"/>
+      <w:r>
         <w:rPr>
           <w:rFonts w:hint="eastAsia"/>
           <w:color w:val="0070C0"/>
           <w:lang w:eastAsia="zh-TW"/>
         </w:rPr>
-      </w:pPr>
-      <w:bookmarkStart w:id="12" w:name="_Toc427586733"/>
-      <w:r>
-        <w:rPr>
-          <w:rFonts w:hint="eastAsia"/>
-          <w:color w:val="0070C0"/>
-          <w:lang w:eastAsia="zh-TW"/>
-        </w:rPr>
-        <w:t>Backlog</w:t>
+        <w:t>Class Diagram</w:t>
       </w:r>
       <w:bookmarkEnd w:id="12"/>
     </w:p>
     <w:p>
       <w:pPr>
-        <w:pStyle w:val="af0"/>
+        <w:pStyle w:val="ae"/>
         <w:jc w:val="left"/>
+        <w:rPr>
+          <w:color w:val="0070C0"/>
+          <w:lang w:eastAsia="zh-TW"/>
+        </w:rPr>
+      </w:pPr>
+      <w:bookmarkStart w:id="13" w:name="_Toc429511491"/>
+      <w:r>
         <w:rPr>
           <w:rFonts w:hint="eastAsia"/>
           <w:color w:val="0070C0"/>
           <w:lang w:eastAsia="zh-TW"/>
         </w:rPr>
-      </w:pPr>
-      <w:bookmarkStart w:id="13" w:name="_Toc427586734"/>
-      <w:r>
-        <w:rPr>
-          <w:rFonts w:hint="eastAsia"/>
-          <w:color w:val="0070C0"/>
-          <w:lang w:eastAsia="zh-TW"/>
-        </w:rPr>
-        <w:t>Version Control</w:t>
+        <w:t>Agile Development</w:t>
       </w:r>
       <w:bookmarkEnd w:id="13"/>
     </w:p>
     <w:p>
       <w:pPr>
         <w:pStyle w:val="af0"/>
+        <w:numPr>
+          <w:ilvl w:val="0"/>
+          <w:numId w:val="18"/>
+        </w:numPr>
         <w:jc w:val="left"/>
         <w:rPr>
           <w:rFonts w:hint="eastAsia"/>
@@ -3520,20 +3963,32 @@
           <w:lang w:eastAsia="zh-TW"/>
         </w:rPr>
       </w:pPr>
-      <w:bookmarkStart w:id="14" w:name="_Toc427586735"/>
+      <w:bookmarkStart w:id="14" w:name="_Toc429511492"/>
       <w:r>
         <w:rPr>
           <w:rFonts w:hint="eastAsia"/>
           <w:color w:val="0070C0"/>
           <w:lang w:eastAsia="zh-TW"/>
         </w:rPr>
-        <w:t>Group Meeting</w:t>
+        <w:t>Use</w:t>
+      </w:r>
+      <w:r>
+        <w:rPr>
+          <w:rFonts w:hint="eastAsia"/>
+          <w:color w:val="0070C0"/>
+          <w:lang w:eastAsia="zh-TW"/>
+        </w:rPr>
+        <w:t xml:space="preserve"> Case Diagram</w:t>
       </w:r>
       <w:bookmarkEnd w:id="14"/>
     </w:p>
     <w:p>
       <w:pPr>
-        <w:pStyle w:val="ae"/>
+        <w:pStyle w:val="af0"/>
+        <w:numPr>
+          <w:ilvl w:val="0"/>
+          <w:numId w:val="18"/>
+        </w:numPr>
         <w:jc w:val="left"/>
         <w:rPr>
           <w:rFonts w:hint="eastAsia"/>
@@ -3541,19 +3996,4477 @@
           <w:lang w:eastAsia="zh-TW"/>
         </w:rPr>
       </w:pPr>
-      <w:bookmarkStart w:id="15" w:name="_Toc427586736"/>
+      <w:bookmarkStart w:id="15" w:name="_Toc429511493"/>
       <w:r>
         <w:rPr>
           <w:rFonts w:hint="eastAsia"/>
           <w:color w:val="0070C0"/>
           <w:lang w:eastAsia="zh-TW"/>
         </w:rPr>
-        <w:t>Testing</w:t>
+        <w:t>Story Card</w:t>
       </w:r>
       <w:bookmarkEnd w:id="15"/>
     </w:p>
+    <w:tbl>
+      <w:tblPr>
+        <w:tblStyle w:val="-1"/>
+        <w:tblW w:w="0" w:type="auto"/>
+        <w:jc w:val="center"/>
+        <w:tblLook w:val="04A0" w:firstRow="1" w:lastRow="0" w:firstColumn="1" w:lastColumn="0" w:noHBand="0" w:noVBand="1"/>
+      </w:tblPr>
+      <w:tblGrid>
+        <w:gridCol w:w="8362"/>
+      </w:tblGrid>
+      <w:tr>
+        <w:trPr>
+          <w:cnfStyle w:val="100000000000" w:firstRow="1" w:lastRow="0" w:firstColumn="0" w:lastColumn="0" w:oddVBand="0" w:evenVBand="0" w:oddHBand="0" w:evenHBand="0" w:firstRowFirstColumn="0" w:firstRowLastColumn="0" w:lastRowFirstColumn="0" w:lastRowLastColumn="0"/>
+          <w:jc w:val="center"/>
+        </w:trPr>
+        <w:tc>
+          <w:tcPr>
+            <w:cnfStyle w:val="001000000000" w:firstRow="0" w:lastRow="0" w:firstColumn="1" w:lastColumn="0" w:oddVBand="0" w:evenVBand="0" w:oddHBand="0" w:evenHBand="0" w:firstRowFirstColumn="0" w:firstRowLastColumn="0" w:lastRowFirstColumn="0" w:lastRowLastColumn="0"/>
+            <w:tcW w:w="8362" w:type="dxa"/>
+          </w:tcPr>
+          <w:p>
+            <w:pPr>
+              <w:spacing w:before="100" w:beforeAutospacing="1" w:after="100" w:afterAutospacing="1"/>
+              <w:rPr>
+                <w:rFonts w:cs="Times New Roman"/>
+                <w:lang w:eastAsia="zh-TW"/>
+              </w:rPr>
+            </w:pPr>
+            <w:r>
+              <w:rPr>
+                <w:rFonts w:cs="Times New Roman"/>
+              </w:rPr>
+              <w:t xml:space="preserve">Story Card 001: </w:t>
+            </w:r>
+            <w:r>
+              <w:rPr>
+                <w:rFonts w:cs="Times New Roman"/>
+                <w:b w:val="0"/>
+                <w:lang w:eastAsia="zh-TW"/>
+              </w:rPr>
+              <w:t xml:space="preserve">Input </w:t>
+            </w:r>
+            <w:r>
+              <w:rPr>
+                <w:rFonts w:cs="Times New Roman" w:hint="eastAsia"/>
+                <w:b w:val="0"/>
+                <w:lang w:eastAsia="zh-TW"/>
+              </w:rPr>
+              <w:t>d</w:t>
+            </w:r>
+            <w:r>
+              <w:rPr>
+                <w:rFonts w:cs="Times New Roman"/>
+                <w:b w:val="0"/>
+                <w:lang w:eastAsia="zh-TW"/>
+              </w:rPr>
+              <w:t>ata</w:t>
+            </w:r>
+          </w:p>
+        </w:tc>
+      </w:tr>
+      <w:tr>
+        <w:trPr>
+          <w:cnfStyle w:val="000000100000" w:firstRow="0" w:lastRow="0" w:firstColumn="0" w:lastColumn="0" w:oddVBand="0" w:evenVBand="0" w:oddHBand="1" w:evenHBand="0" w:firstRowFirstColumn="0" w:firstRowLastColumn="0" w:lastRowFirstColumn="0" w:lastRowLastColumn="0"/>
+          <w:jc w:val="center"/>
+        </w:trPr>
+        <w:tc>
+          <w:tcPr>
+            <w:cnfStyle w:val="001000000000" w:firstRow="0" w:lastRow="0" w:firstColumn="1" w:lastColumn="0" w:oddVBand="0" w:evenVBand="0" w:oddHBand="0" w:evenHBand="0" w:firstRowFirstColumn="0" w:firstRowLastColumn="0" w:lastRowFirstColumn="0" w:lastRowLastColumn="0"/>
+            <w:tcW w:w="8362" w:type="dxa"/>
+          </w:tcPr>
+          <w:p>
+            <w:pPr>
+              <w:spacing w:before="100" w:beforeAutospacing="1" w:after="100" w:afterAutospacing="1"/>
+              <w:rPr>
+                <w:rFonts w:cs="Times New Roman"/>
+                <w:lang w:eastAsia="zh-TW"/>
+              </w:rPr>
+            </w:pPr>
+            <w:r>
+              <w:rPr>
+                <w:rFonts w:cs="Times New Roman"/>
+              </w:rPr>
+              <w:t xml:space="preserve">As a: </w:t>
+            </w:r>
+            <w:r>
+              <w:rPr>
+                <w:rFonts w:cs="Times New Roman"/>
+                <w:b w:val="0"/>
+                <w:lang w:eastAsia="zh-TW"/>
+              </w:rPr>
+              <w:t>User</w:t>
+            </w:r>
+          </w:p>
+        </w:tc>
+      </w:tr>
+      <w:tr>
+        <w:trPr>
+          <w:cnfStyle w:val="000000010000" w:firstRow="0" w:lastRow="0" w:firstColumn="0" w:lastColumn="0" w:oddVBand="0" w:evenVBand="0" w:oddHBand="0" w:evenHBand="1" w:firstRowFirstColumn="0" w:firstRowLastColumn="0" w:lastRowFirstColumn="0" w:lastRowLastColumn="0"/>
+          <w:jc w:val="center"/>
+        </w:trPr>
+        <w:tc>
+          <w:tcPr>
+            <w:cnfStyle w:val="001000000000" w:firstRow="0" w:lastRow="0" w:firstColumn="1" w:lastColumn="0" w:oddVBand="0" w:evenVBand="0" w:oddHBand="0" w:evenHBand="0" w:firstRowFirstColumn="0" w:firstRowLastColumn="0" w:lastRowFirstColumn="0" w:lastRowLastColumn="0"/>
+            <w:tcW w:w="8362" w:type="dxa"/>
+          </w:tcPr>
+          <w:p>
+            <w:pPr>
+              <w:spacing w:before="100" w:beforeAutospacing="1" w:after="100" w:afterAutospacing="1"/>
+              <w:rPr>
+                <w:rFonts w:cs="Times New Roman"/>
+                <w:lang w:eastAsia="zh-TW"/>
+              </w:rPr>
+            </w:pPr>
+            <w:r>
+              <w:rPr>
+                <w:rFonts w:cs="Times New Roman"/>
+              </w:rPr>
+              <w:t xml:space="preserve">I want: </w:t>
+            </w:r>
+            <w:r>
+              <w:rPr>
+                <w:rFonts w:cs="Times New Roman"/>
+                <w:b w:val="0"/>
+                <w:lang w:eastAsia="zh-TW"/>
+              </w:rPr>
+              <w:t>Input meta data for variable</w:t>
+            </w:r>
+          </w:p>
+        </w:tc>
+      </w:tr>
+      <w:tr>
+        <w:trPr>
+          <w:cnfStyle w:val="000000100000" w:firstRow="0" w:lastRow="0" w:firstColumn="0" w:lastColumn="0" w:oddVBand="0" w:evenVBand="0" w:oddHBand="1" w:evenHBand="0" w:firstRowFirstColumn="0" w:firstRowLastColumn="0" w:lastRowFirstColumn="0" w:lastRowLastColumn="0"/>
+          <w:jc w:val="center"/>
+        </w:trPr>
+        <w:tc>
+          <w:tcPr>
+            <w:cnfStyle w:val="001000000000" w:firstRow="0" w:lastRow="0" w:firstColumn="1" w:lastColumn="0" w:oddVBand="0" w:evenVBand="0" w:oddHBand="0" w:evenHBand="0" w:firstRowFirstColumn="0" w:firstRowLastColumn="0" w:lastRowFirstColumn="0" w:lastRowLastColumn="0"/>
+            <w:tcW w:w="8362" w:type="dxa"/>
+          </w:tcPr>
+          <w:p>
+            <w:pPr>
+              <w:spacing w:before="100" w:beforeAutospacing="1" w:after="100" w:afterAutospacing="1"/>
+              <w:rPr>
+                <w:rFonts w:cs="Times New Roman" w:hint="eastAsia"/>
+                <w:lang w:eastAsia="zh-TW"/>
+              </w:rPr>
+            </w:pPr>
+            <w:r>
+              <w:rPr>
+                <w:rFonts w:cs="Times New Roman"/>
+              </w:rPr>
+              <w:t xml:space="preserve">So what: </w:t>
+            </w:r>
+            <w:r>
+              <w:rPr>
+                <w:rFonts w:cs="Times New Roman" w:hint="eastAsia"/>
+                <w:b w:val="0"/>
+                <w:lang w:eastAsia="zh-TW"/>
+              </w:rPr>
+              <w:t xml:space="preserve">user can </w:t>
+            </w:r>
+            <w:r>
+              <w:rPr>
+                <w:rFonts w:cs="Times New Roman" w:hint="eastAsia"/>
+                <w:b w:val="0"/>
+                <w:lang w:eastAsia="zh-TW"/>
+              </w:rPr>
+              <w:t>input the meta data from the interface</w:t>
+            </w:r>
+          </w:p>
+        </w:tc>
+      </w:tr>
+    </w:tbl>
+    <w:p>
+      <w:pPr>
+        <w:rPr>
+          <w:rFonts w:hint="eastAsia"/>
+          <w:lang w:eastAsia="zh-TW"/>
+        </w:rPr>
+      </w:pPr>
+    </w:p>
+    <w:tbl>
+      <w:tblPr>
+        <w:tblStyle w:val="-1"/>
+        <w:tblW w:w="0" w:type="auto"/>
+        <w:jc w:val="center"/>
+        <w:tblLook w:val="04A0" w:firstRow="1" w:lastRow="0" w:firstColumn="1" w:lastColumn="0" w:noHBand="0" w:noVBand="1"/>
+      </w:tblPr>
+      <w:tblGrid>
+        <w:gridCol w:w="8362"/>
+      </w:tblGrid>
+      <w:tr>
+        <w:trPr>
+          <w:cnfStyle w:val="100000000000" w:firstRow="1" w:lastRow="0" w:firstColumn="0" w:lastColumn="0" w:oddVBand="0" w:evenVBand="0" w:oddHBand="0" w:evenHBand="0" w:firstRowFirstColumn="0" w:firstRowLastColumn="0" w:lastRowFirstColumn="0" w:lastRowLastColumn="0"/>
+          <w:jc w:val="center"/>
+        </w:trPr>
+        <w:tc>
+          <w:tcPr>
+            <w:cnfStyle w:val="001000000000" w:firstRow="0" w:lastRow="0" w:firstColumn="1" w:lastColumn="0" w:oddVBand="0" w:evenVBand="0" w:oddHBand="0" w:evenHBand="0" w:firstRowFirstColumn="0" w:firstRowLastColumn="0" w:lastRowFirstColumn="0" w:lastRowLastColumn="0"/>
+            <w:tcW w:w="8362" w:type="dxa"/>
+          </w:tcPr>
+          <w:p>
+            <w:pPr>
+              <w:spacing w:before="100" w:beforeAutospacing="1" w:after="100" w:afterAutospacing="1"/>
+              <w:rPr>
+                <w:rFonts w:cs="Times New Roman" w:hint="eastAsia"/>
+                <w:lang w:eastAsia="zh-TW"/>
+              </w:rPr>
+            </w:pPr>
+            <w:r>
+              <w:rPr>
+                <w:rFonts w:cs="Times New Roman"/>
+              </w:rPr>
+              <w:t>Story Card 00</w:t>
+            </w:r>
+            <w:r>
+              <w:rPr>
+                <w:rFonts w:cs="Times New Roman" w:hint="eastAsia"/>
+                <w:lang w:eastAsia="zh-TW"/>
+              </w:rPr>
+              <w:t>2</w:t>
+            </w:r>
+            <w:r>
+              <w:rPr>
+                <w:rFonts w:cs="Times New Roman"/>
+              </w:rPr>
+              <w:t xml:space="preserve">: </w:t>
+            </w:r>
+            <w:r>
+              <w:rPr>
+                <w:rFonts w:cs="Times New Roman" w:hint="eastAsia"/>
+                <w:b w:val="0"/>
+                <w:lang w:eastAsia="zh-TW"/>
+              </w:rPr>
+              <w:t>Input data</w:t>
+            </w:r>
+          </w:p>
+        </w:tc>
+      </w:tr>
+      <w:tr>
+        <w:trPr>
+          <w:cnfStyle w:val="000000100000" w:firstRow="0" w:lastRow="0" w:firstColumn="0" w:lastColumn="0" w:oddVBand="0" w:evenVBand="0" w:oddHBand="1" w:evenHBand="0" w:firstRowFirstColumn="0" w:firstRowLastColumn="0" w:lastRowFirstColumn="0" w:lastRowLastColumn="0"/>
+          <w:jc w:val="center"/>
+        </w:trPr>
+        <w:tc>
+          <w:tcPr>
+            <w:cnfStyle w:val="001000000000" w:firstRow="0" w:lastRow="0" w:firstColumn="1" w:lastColumn="0" w:oddVBand="0" w:evenVBand="0" w:oddHBand="0" w:evenHBand="0" w:firstRowFirstColumn="0" w:firstRowLastColumn="0" w:lastRowFirstColumn="0" w:lastRowLastColumn="0"/>
+            <w:tcW w:w="8362" w:type="dxa"/>
+          </w:tcPr>
+          <w:p>
+            <w:pPr>
+              <w:spacing w:before="100" w:beforeAutospacing="1" w:after="100" w:afterAutospacing="1"/>
+              <w:rPr>
+                <w:rFonts w:cs="Times New Roman"/>
+                <w:lang w:eastAsia="zh-TW"/>
+              </w:rPr>
+            </w:pPr>
+            <w:r>
+              <w:rPr>
+                <w:rFonts w:cs="Times New Roman"/>
+              </w:rPr>
+              <w:lastRenderedPageBreak/>
+              <w:t xml:space="preserve">As a: </w:t>
+            </w:r>
+            <w:r>
+              <w:rPr>
+                <w:rFonts w:cs="Times New Roman"/>
+                <w:b w:val="0"/>
+                <w:lang w:eastAsia="zh-TW"/>
+              </w:rPr>
+              <w:t>User</w:t>
+            </w:r>
+          </w:p>
+        </w:tc>
+      </w:tr>
+      <w:tr>
+        <w:trPr>
+          <w:cnfStyle w:val="000000010000" w:firstRow="0" w:lastRow="0" w:firstColumn="0" w:lastColumn="0" w:oddVBand="0" w:evenVBand="0" w:oddHBand="0" w:evenHBand="1" w:firstRowFirstColumn="0" w:firstRowLastColumn="0" w:lastRowFirstColumn="0" w:lastRowLastColumn="0"/>
+          <w:jc w:val="center"/>
+        </w:trPr>
+        <w:tc>
+          <w:tcPr>
+            <w:cnfStyle w:val="001000000000" w:firstRow="0" w:lastRow="0" w:firstColumn="1" w:lastColumn="0" w:oddVBand="0" w:evenVBand="0" w:oddHBand="0" w:evenHBand="0" w:firstRowFirstColumn="0" w:firstRowLastColumn="0" w:lastRowFirstColumn="0" w:lastRowLastColumn="0"/>
+            <w:tcW w:w="8362" w:type="dxa"/>
+          </w:tcPr>
+          <w:p>
+            <w:pPr>
+              <w:spacing w:before="100" w:beforeAutospacing="1" w:after="100" w:afterAutospacing="1"/>
+              <w:rPr>
+                <w:rFonts w:cs="Times New Roman" w:hint="eastAsia"/>
+                <w:lang w:eastAsia="zh-TW"/>
+              </w:rPr>
+            </w:pPr>
+            <w:r>
+              <w:rPr>
+                <w:rFonts w:cs="Times New Roman"/>
+              </w:rPr>
+              <w:t xml:space="preserve">I want: </w:t>
+            </w:r>
+            <w:r>
+              <w:rPr>
+                <w:rFonts w:cs="Times New Roman" w:hint="eastAsia"/>
+                <w:b w:val="0"/>
+                <w:lang w:eastAsia="zh-TW"/>
+              </w:rPr>
+              <w:t>Input meta data for topic</w:t>
+            </w:r>
+          </w:p>
+        </w:tc>
+      </w:tr>
+      <w:tr>
+        <w:trPr>
+          <w:cnfStyle w:val="000000100000" w:firstRow="0" w:lastRow="0" w:firstColumn="0" w:lastColumn="0" w:oddVBand="0" w:evenVBand="0" w:oddHBand="1" w:evenHBand="0" w:firstRowFirstColumn="0" w:firstRowLastColumn="0" w:lastRowFirstColumn="0" w:lastRowLastColumn="0"/>
+          <w:jc w:val="center"/>
+        </w:trPr>
+        <w:tc>
+          <w:tcPr>
+            <w:cnfStyle w:val="001000000000" w:firstRow="0" w:lastRow="0" w:firstColumn="1" w:lastColumn="0" w:oddVBand="0" w:evenVBand="0" w:oddHBand="0" w:evenHBand="0" w:firstRowFirstColumn="0" w:firstRowLastColumn="0" w:lastRowFirstColumn="0" w:lastRowLastColumn="0"/>
+            <w:tcW w:w="8362" w:type="dxa"/>
+          </w:tcPr>
+          <w:p>
+            <w:pPr>
+              <w:spacing w:before="100" w:beforeAutospacing="1" w:after="100" w:afterAutospacing="1"/>
+              <w:rPr>
+                <w:rFonts w:cs="Times New Roman" w:hint="eastAsia"/>
+                <w:lang w:eastAsia="zh-TW"/>
+              </w:rPr>
+            </w:pPr>
+            <w:r>
+              <w:rPr>
+                <w:rFonts w:cs="Times New Roman"/>
+              </w:rPr>
+              <w:t xml:space="preserve">So what: </w:t>
+            </w:r>
+            <w:r>
+              <w:rPr>
+                <w:rFonts w:cs="Times New Roman" w:hint="eastAsia"/>
+                <w:b w:val="0"/>
+                <w:lang w:eastAsia="zh-TW"/>
+              </w:rPr>
+              <w:t>user</w:t>
+            </w:r>
+            <w:r>
+              <w:rPr>
+                <w:rFonts w:cs="Times New Roman" w:hint="eastAsia"/>
+                <w:b w:val="0"/>
+                <w:lang w:eastAsia="zh-TW"/>
+              </w:rPr>
+              <w:t xml:space="preserve"> can input the </w:t>
+            </w:r>
+            <w:r>
+              <w:rPr>
+                <w:rFonts w:cs="Times New Roman" w:hint="eastAsia"/>
+                <w:b w:val="0"/>
+                <w:lang w:eastAsia="zh-TW"/>
+              </w:rPr>
+              <w:t>keyword from the interface</w:t>
+            </w:r>
+          </w:p>
+        </w:tc>
+      </w:tr>
+    </w:tbl>
+    <w:p>
+      <w:pPr>
+        <w:rPr>
+          <w:rFonts w:hint="eastAsia"/>
+          <w:lang w:eastAsia="zh-TW"/>
+        </w:rPr>
+      </w:pPr>
+    </w:p>
+    <w:tbl>
+      <w:tblPr>
+        <w:tblStyle w:val="-1"/>
+        <w:tblW w:w="0" w:type="auto"/>
+        <w:jc w:val="center"/>
+        <w:tblLook w:val="04A0" w:firstRow="1" w:lastRow="0" w:firstColumn="1" w:lastColumn="0" w:noHBand="0" w:noVBand="1"/>
+      </w:tblPr>
+      <w:tblGrid>
+        <w:gridCol w:w="8362"/>
+      </w:tblGrid>
+      <w:tr>
+        <w:trPr>
+          <w:cnfStyle w:val="100000000000" w:firstRow="1" w:lastRow="0" w:firstColumn="0" w:lastColumn="0" w:oddVBand="0" w:evenVBand="0" w:oddHBand="0" w:evenHBand="0" w:firstRowFirstColumn="0" w:firstRowLastColumn="0" w:lastRowFirstColumn="0" w:lastRowLastColumn="0"/>
+          <w:jc w:val="center"/>
+        </w:trPr>
+        <w:tc>
+          <w:tcPr>
+            <w:cnfStyle w:val="001000000000" w:firstRow="0" w:lastRow="0" w:firstColumn="1" w:lastColumn="0" w:oddVBand="0" w:evenVBand="0" w:oddHBand="0" w:evenHBand="0" w:firstRowFirstColumn="0" w:firstRowLastColumn="0" w:lastRowFirstColumn="0" w:lastRowLastColumn="0"/>
+            <w:tcW w:w="8362" w:type="dxa"/>
+          </w:tcPr>
+          <w:p>
+            <w:pPr>
+              <w:spacing w:before="100" w:beforeAutospacing="1" w:after="100" w:afterAutospacing="1"/>
+              <w:rPr>
+                <w:rFonts w:cs="Times New Roman" w:hint="eastAsia"/>
+                <w:lang w:eastAsia="zh-TW"/>
+              </w:rPr>
+            </w:pPr>
+            <w:r>
+              <w:rPr>
+                <w:rFonts w:cs="Times New Roman"/>
+              </w:rPr>
+              <w:t>Story Card 00</w:t>
+            </w:r>
+            <w:r>
+              <w:rPr>
+                <w:rFonts w:cs="Times New Roman" w:hint="eastAsia"/>
+                <w:lang w:eastAsia="zh-TW"/>
+              </w:rPr>
+              <w:t>3</w:t>
+            </w:r>
+            <w:r>
+              <w:rPr>
+                <w:rFonts w:cs="Times New Roman"/>
+              </w:rPr>
+              <w:t xml:space="preserve">: </w:t>
+            </w:r>
+            <w:r>
+              <w:rPr>
+                <w:rFonts w:cs="Times New Roman" w:hint="eastAsia"/>
+                <w:b w:val="0"/>
+                <w:lang w:eastAsia="zh-TW"/>
+              </w:rPr>
+              <w:t>Read file</w:t>
+            </w:r>
+          </w:p>
+        </w:tc>
+      </w:tr>
+      <w:tr>
+        <w:trPr>
+          <w:cnfStyle w:val="000000100000" w:firstRow="0" w:lastRow="0" w:firstColumn="0" w:lastColumn="0" w:oddVBand="0" w:evenVBand="0" w:oddHBand="1" w:evenHBand="0" w:firstRowFirstColumn="0" w:firstRowLastColumn="0" w:lastRowFirstColumn="0" w:lastRowLastColumn="0"/>
+          <w:jc w:val="center"/>
+        </w:trPr>
+        <w:tc>
+          <w:tcPr>
+            <w:cnfStyle w:val="001000000000" w:firstRow="0" w:lastRow="0" w:firstColumn="1" w:lastColumn="0" w:oddVBand="0" w:evenVBand="0" w:oddHBand="0" w:evenHBand="0" w:firstRowFirstColumn="0" w:firstRowLastColumn="0" w:lastRowFirstColumn="0" w:lastRowLastColumn="0"/>
+            <w:tcW w:w="8362" w:type="dxa"/>
+          </w:tcPr>
+          <w:p>
+            <w:pPr>
+              <w:spacing w:before="100" w:beforeAutospacing="1" w:after="100" w:afterAutospacing="1"/>
+              <w:rPr>
+                <w:rFonts w:cs="Times New Roman"/>
+                <w:lang w:eastAsia="zh-TW"/>
+              </w:rPr>
+            </w:pPr>
+            <w:r>
+              <w:rPr>
+                <w:rFonts w:cs="Times New Roman"/>
+              </w:rPr>
+              <w:t xml:space="preserve">As a: </w:t>
+            </w:r>
+            <w:r>
+              <w:rPr>
+                <w:rFonts w:cs="Times New Roman" w:hint="eastAsia"/>
+                <w:b w:val="0"/>
+                <w:lang w:eastAsia="zh-TW"/>
+              </w:rPr>
+              <w:t>System</w:t>
+            </w:r>
+          </w:p>
+        </w:tc>
+      </w:tr>
+      <w:tr>
+        <w:trPr>
+          <w:cnfStyle w:val="000000010000" w:firstRow="0" w:lastRow="0" w:firstColumn="0" w:lastColumn="0" w:oddVBand="0" w:evenVBand="0" w:oddHBand="0" w:evenHBand="1" w:firstRowFirstColumn="0" w:firstRowLastColumn="0" w:lastRowFirstColumn="0" w:lastRowLastColumn="0"/>
+          <w:jc w:val="center"/>
+        </w:trPr>
+        <w:tc>
+          <w:tcPr>
+            <w:cnfStyle w:val="001000000000" w:firstRow="0" w:lastRow="0" w:firstColumn="1" w:lastColumn="0" w:oddVBand="0" w:evenVBand="0" w:oddHBand="0" w:evenHBand="0" w:firstRowFirstColumn="0" w:firstRowLastColumn="0" w:lastRowFirstColumn="0" w:lastRowLastColumn="0"/>
+            <w:tcW w:w="8362" w:type="dxa"/>
+          </w:tcPr>
+          <w:p>
+            <w:pPr>
+              <w:spacing w:before="100" w:beforeAutospacing="1" w:after="100" w:afterAutospacing="1"/>
+              <w:rPr>
+                <w:rFonts w:cs="Times New Roman" w:hint="eastAsia"/>
+                <w:lang w:eastAsia="zh-TW"/>
+              </w:rPr>
+            </w:pPr>
+            <w:r>
+              <w:rPr>
+                <w:rFonts w:cs="Times New Roman"/>
+              </w:rPr>
+              <w:t xml:space="preserve">I want: </w:t>
+            </w:r>
+            <w:r>
+              <w:rPr>
+                <w:rFonts w:cs="Times New Roman" w:hint="eastAsia"/>
+                <w:b w:val="0"/>
+                <w:lang w:eastAsia="zh-TW"/>
+              </w:rPr>
+              <w:t>Read in cluster from file</w:t>
+            </w:r>
+          </w:p>
+        </w:tc>
+      </w:tr>
+      <w:tr>
+        <w:trPr>
+          <w:cnfStyle w:val="000000100000" w:firstRow="0" w:lastRow="0" w:firstColumn="0" w:lastColumn="0" w:oddVBand="0" w:evenVBand="0" w:oddHBand="1" w:evenHBand="0" w:firstRowFirstColumn="0" w:firstRowLastColumn="0" w:lastRowFirstColumn="0" w:lastRowLastColumn="0"/>
+          <w:jc w:val="center"/>
+        </w:trPr>
+        <w:tc>
+          <w:tcPr>
+            <w:cnfStyle w:val="001000000000" w:firstRow="0" w:lastRow="0" w:firstColumn="1" w:lastColumn="0" w:oddVBand="0" w:evenVBand="0" w:oddHBand="0" w:evenHBand="0" w:firstRowFirstColumn="0" w:firstRowLastColumn="0" w:lastRowFirstColumn="0" w:lastRowLastColumn="0"/>
+            <w:tcW w:w="8362" w:type="dxa"/>
+          </w:tcPr>
+          <w:p>
+            <w:pPr>
+              <w:spacing w:before="100" w:beforeAutospacing="1" w:after="100" w:afterAutospacing="1"/>
+              <w:rPr>
+                <w:rFonts w:cs="Times New Roman" w:hint="eastAsia"/>
+                <w:lang w:eastAsia="zh-TW"/>
+              </w:rPr>
+            </w:pPr>
+            <w:r>
+              <w:rPr>
+                <w:rFonts w:cs="Times New Roman"/>
+              </w:rPr>
+              <w:t xml:space="preserve">So what: </w:t>
+            </w:r>
+            <w:r>
+              <w:rPr>
+                <w:rFonts w:cs="Times New Roman" w:hint="eastAsia"/>
+                <w:b w:val="0"/>
+                <w:lang w:eastAsia="zh-TW"/>
+              </w:rPr>
+              <w:t xml:space="preserve">system </w:t>
+            </w:r>
+            <w:r>
+              <w:rPr>
+                <w:rFonts w:cs="Times New Roman" w:hint="eastAsia"/>
+                <w:b w:val="0"/>
+                <w:lang w:eastAsia="zh-TW"/>
+              </w:rPr>
+              <w:t>classify the data into cluster</w:t>
+            </w:r>
+          </w:p>
+        </w:tc>
+      </w:tr>
+    </w:tbl>
+    <w:p>
+      <w:pPr>
+        <w:rPr>
+          <w:rFonts w:hint="eastAsia"/>
+          <w:lang w:eastAsia="zh-TW"/>
+        </w:rPr>
+      </w:pPr>
+    </w:p>
+    <w:tbl>
+      <w:tblPr>
+        <w:tblStyle w:val="-1"/>
+        <w:tblW w:w="0" w:type="auto"/>
+        <w:jc w:val="center"/>
+        <w:tblLook w:val="04A0" w:firstRow="1" w:lastRow="0" w:firstColumn="1" w:lastColumn="0" w:noHBand="0" w:noVBand="1"/>
+      </w:tblPr>
+      <w:tblGrid>
+        <w:gridCol w:w="8362"/>
+      </w:tblGrid>
+      <w:tr>
+        <w:trPr>
+          <w:cnfStyle w:val="100000000000" w:firstRow="1" w:lastRow="0" w:firstColumn="0" w:lastColumn="0" w:oddVBand="0" w:evenVBand="0" w:oddHBand="0" w:evenHBand="0" w:firstRowFirstColumn="0" w:firstRowLastColumn="0" w:lastRowFirstColumn="0" w:lastRowLastColumn="0"/>
+          <w:jc w:val="center"/>
+        </w:trPr>
+        <w:tc>
+          <w:tcPr>
+            <w:cnfStyle w:val="001000000000" w:firstRow="0" w:lastRow="0" w:firstColumn="1" w:lastColumn="0" w:oddVBand="0" w:evenVBand="0" w:oddHBand="0" w:evenHBand="0" w:firstRowFirstColumn="0" w:firstRowLastColumn="0" w:lastRowFirstColumn="0" w:lastRowLastColumn="0"/>
+            <w:tcW w:w="8362" w:type="dxa"/>
+          </w:tcPr>
+          <w:p>
+            <w:pPr>
+              <w:spacing w:before="100" w:beforeAutospacing="1" w:after="100" w:afterAutospacing="1"/>
+              <w:rPr>
+                <w:rFonts w:cs="Times New Roman" w:hint="eastAsia"/>
+                <w:lang w:eastAsia="zh-TW"/>
+              </w:rPr>
+            </w:pPr>
+            <w:r>
+              <w:rPr>
+                <w:rFonts w:cs="Times New Roman"/>
+              </w:rPr>
+              <w:t>Story Card 00</w:t>
+            </w:r>
+            <w:r>
+              <w:rPr>
+                <w:rFonts w:cs="Times New Roman" w:hint="eastAsia"/>
+                <w:lang w:eastAsia="zh-TW"/>
+              </w:rPr>
+              <w:t>4</w:t>
+            </w:r>
+            <w:r>
+              <w:rPr>
+                <w:rFonts w:cs="Times New Roman"/>
+              </w:rPr>
+              <w:t xml:space="preserve">: </w:t>
+            </w:r>
+            <w:r>
+              <w:rPr>
+                <w:rFonts w:cs="Times New Roman" w:hint="eastAsia"/>
+                <w:b w:val="0"/>
+                <w:lang w:eastAsia="zh-TW"/>
+              </w:rPr>
+              <w:t>List combination</w:t>
+            </w:r>
+          </w:p>
+        </w:tc>
+      </w:tr>
+      <w:tr>
+        <w:trPr>
+          <w:cnfStyle w:val="000000100000" w:firstRow="0" w:lastRow="0" w:firstColumn="0" w:lastColumn="0" w:oddVBand="0" w:evenVBand="0" w:oddHBand="1" w:evenHBand="0" w:firstRowFirstColumn="0" w:firstRowLastColumn="0" w:lastRowFirstColumn="0" w:lastRowLastColumn="0"/>
+          <w:jc w:val="center"/>
+        </w:trPr>
+        <w:tc>
+          <w:tcPr>
+            <w:cnfStyle w:val="001000000000" w:firstRow="0" w:lastRow="0" w:firstColumn="1" w:lastColumn="0" w:oddVBand="0" w:evenVBand="0" w:oddHBand="0" w:evenHBand="0" w:firstRowFirstColumn="0" w:firstRowLastColumn="0" w:lastRowFirstColumn="0" w:lastRowLastColumn="0"/>
+            <w:tcW w:w="8362" w:type="dxa"/>
+          </w:tcPr>
+          <w:p>
+            <w:pPr>
+              <w:spacing w:before="100" w:beforeAutospacing="1" w:after="100" w:afterAutospacing="1"/>
+              <w:rPr>
+                <w:rFonts w:cs="Times New Roman"/>
+                <w:lang w:eastAsia="zh-TW"/>
+              </w:rPr>
+            </w:pPr>
+            <w:r>
+              <w:rPr>
+                <w:rFonts w:cs="Times New Roman"/>
+              </w:rPr>
+              <w:t xml:space="preserve">As a: </w:t>
+            </w:r>
+            <w:r>
+              <w:rPr>
+                <w:rFonts w:cs="Times New Roman" w:hint="eastAsia"/>
+                <w:b w:val="0"/>
+                <w:lang w:eastAsia="zh-TW"/>
+              </w:rPr>
+              <w:t>System</w:t>
+            </w:r>
+          </w:p>
+        </w:tc>
+      </w:tr>
+      <w:tr>
+        <w:trPr>
+          <w:cnfStyle w:val="000000010000" w:firstRow="0" w:lastRow="0" w:firstColumn="0" w:lastColumn="0" w:oddVBand="0" w:evenVBand="0" w:oddHBand="0" w:evenHBand="1" w:firstRowFirstColumn="0" w:firstRowLastColumn="0" w:lastRowFirstColumn="0" w:lastRowLastColumn="0"/>
+          <w:jc w:val="center"/>
+        </w:trPr>
+        <w:tc>
+          <w:tcPr>
+            <w:cnfStyle w:val="001000000000" w:firstRow="0" w:lastRow="0" w:firstColumn="1" w:lastColumn="0" w:oddVBand="0" w:evenVBand="0" w:oddHBand="0" w:evenHBand="0" w:firstRowFirstColumn="0" w:firstRowLastColumn="0" w:lastRowFirstColumn="0" w:lastRowLastColumn="0"/>
+            <w:tcW w:w="8362" w:type="dxa"/>
+          </w:tcPr>
+          <w:p>
+            <w:pPr>
+              <w:spacing w:before="100" w:beforeAutospacing="1" w:after="100" w:afterAutospacing="1"/>
+              <w:rPr>
+                <w:rFonts w:cs="Times New Roman" w:hint="eastAsia"/>
+                <w:lang w:eastAsia="zh-TW"/>
+              </w:rPr>
+            </w:pPr>
+            <w:r>
+              <w:rPr>
+                <w:rFonts w:cs="Times New Roman"/>
+              </w:rPr>
+              <w:t xml:space="preserve">I want: </w:t>
+            </w:r>
+            <w:r>
+              <w:rPr>
+                <w:rFonts w:cs="Times New Roman" w:hint="eastAsia"/>
+                <w:b w:val="0"/>
+                <w:lang w:eastAsia="zh-TW"/>
+              </w:rPr>
+              <w:t>L</w:t>
+            </w:r>
+            <w:r>
+              <w:rPr>
+                <w:rFonts w:cs="Times New Roman" w:hint="eastAsia"/>
+                <w:b w:val="0"/>
+                <w:lang w:eastAsia="zh-TW"/>
+              </w:rPr>
+              <w:t>ist all the combination from the</w:t>
+            </w:r>
+            <w:r>
+              <w:rPr>
+                <w:rFonts w:cs="Times New Roman" w:hint="eastAsia"/>
+                <w:b w:val="0"/>
+                <w:lang w:eastAsia="zh-TW"/>
+              </w:rPr>
+              <w:t xml:space="preserve"> cluster</w:t>
+            </w:r>
+          </w:p>
+        </w:tc>
+      </w:tr>
+      <w:tr>
+        <w:trPr>
+          <w:cnfStyle w:val="000000100000" w:firstRow="0" w:lastRow="0" w:firstColumn="0" w:lastColumn="0" w:oddVBand="0" w:evenVBand="0" w:oddHBand="1" w:evenHBand="0" w:firstRowFirstColumn="0" w:firstRowLastColumn="0" w:lastRowFirstColumn="0" w:lastRowLastColumn="0"/>
+          <w:jc w:val="center"/>
+        </w:trPr>
+        <w:tc>
+          <w:tcPr>
+            <w:cnfStyle w:val="001000000000" w:firstRow="0" w:lastRow="0" w:firstColumn="1" w:lastColumn="0" w:oddVBand="0" w:evenVBand="0" w:oddHBand="0" w:evenHBand="0" w:firstRowFirstColumn="0" w:firstRowLastColumn="0" w:lastRowFirstColumn="0" w:lastRowLastColumn="0"/>
+            <w:tcW w:w="8362" w:type="dxa"/>
+          </w:tcPr>
+          <w:p>
+            <w:pPr>
+              <w:spacing w:before="100" w:beforeAutospacing="1" w:after="100" w:afterAutospacing="1"/>
+              <w:rPr>
+                <w:rFonts w:cs="Times New Roman" w:hint="eastAsia"/>
+                <w:b w:val="0"/>
+                <w:lang w:eastAsia="zh-TW"/>
+              </w:rPr>
+            </w:pPr>
+            <w:r>
+              <w:rPr>
+                <w:rFonts w:cs="Times New Roman"/>
+              </w:rPr>
+              <w:t xml:space="preserve">So what: </w:t>
+            </w:r>
+            <w:r>
+              <w:rPr>
+                <w:rFonts w:cs="Times New Roman" w:hint="eastAsia"/>
+                <w:b w:val="0"/>
+                <w:lang w:eastAsia="zh-TW"/>
+              </w:rPr>
+              <w:t>sys</w:t>
+            </w:r>
+            <w:r>
+              <w:rPr>
+                <w:rFonts w:cs="Times New Roman" w:hint="eastAsia"/>
+                <w:b w:val="0"/>
+                <w:lang w:eastAsia="zh-TW"/>
+              </w:rPr>
+              <w:t>tem use algorithm to list the possible combination from the cluster</w:t>
+            </w:r>
+          </w:p>
+        </w:tc>
+      </w:tr>
+    </w:tbl>
+    <w:p>
+      <w:pPr>
+        <w:rPr>
+          <w:rFonts w:hint="eastAsia"/>
+          <w:lang w:eastAsia="zh-TW"/>
+        </w:rPr>
+      </w:pPr>
+    </w:p>
+    <w:tbl>
+      <w:tblPr>
+        <w:tblStyle w:val="-1"/>
+        <w:tblW w:w="0" w:type="auto"/>
+        <w:jc w:val="center"/>
+        <w:tblLook w:val="04A0" w:firstRow="1" w:lastRow="0" w:firstColumn="1" w:lastColumn="0" w:noHBand="0" w:noVBand="1"/>
+      </w:tblPr>
+      <w:tblGrid>
+        <w:gridCol w:w="8362"/>
+      </w:tblGrid>
+      <w:tr>
+        <w:trPr>
+          <w:cnfStyle w:val="100000000000" w:firstRow="1" w:lastRow="0" w:firstColumn="0" w:lastColumn="0" w:oddVBand="0" w:evenVBand="0" w:oddHBand="0" w:evenHBand="0" w:firstRowFirstColumn="0" w:firstRowLastColumn="0" w:lastRowFirstColumn="0" w:lastRowLastColumn="0"/>
+          <w:jc w:val="center"/>
+        </w:trPr>
+        <w:tc>
+          <w:tcPr>
+            <w:cnfStyle w:val="001000000000" w:firstRow="0" w:lastRow="0" w:firstColumn="1" w:lastColumn="0" w:oddVBand="0" w:evenVBand="0" w:oddHBand="0" w:evenHBand="0" w:firstRowFirstColumn="0" w:firstRowLastColumn="0" w:lastRowFirstColumn="0" w:lastRowLastColumn="0"/>
+            <w:tcW w:w="8362" w:type="dxa"/>
+          </w:tcPr>
+          <w:p>
+            <w:pPr>
+              <w:spacing w:before="100" w:beforeAutospacing="1" w:after="100" w:afterAutospacing="1"/>
+              <w:rPr>
+                <w:rFonts w:cs="Times New Roman" w:hint="eastAsia"/>
+                <w:lang w:eastAsia="zh-TW"/>
+              </w:rPr>
+            </w:pPr>
+            <w:r>
+              <w:rPr>
+                <w:rFonts w:cs="Times New Roman"/>
+              </w:rPr>
+              <w:t>Story Card 00</w:t>
+            </w:r>
+            <w:r>
+              <w:rPr>
+                <w:rFonts w:cs="Times New Roman" w:hint="eastAsia"/>
+                <w:lang w:eastAsia="zh-TW"/>
+              </w:rPr>
+              <w:t>5</w:t>
+            </w:r>
+            <w:r>
+              <w:rPr>
+                <w:rFonts w:cs="Times New Roman"/>
+              </w:rPr>
+              <w:t xml:space="preserve">: </w:t>
+            </w:r>
+            <w:r>
+              <w:rPr>
+                <w:rFonts w:cs="Times New Roman" w:hint="eastAsia"/>
+                <w:b w:val="0"/>
+                <w:lang w:eastAsia="zh-TW"/>
+              </w:rPr>
+              <w:t>Search</w:t>
+            </w:r>
+          </w:p>
+        </w:tc>
+      </w:tr>
+      <w:tr>
+        <w:trPr>
+          <w:cnfStyle w:val="000000100000" w:firstRow="0" w:lastRow="0" w:firstColumn="0" w:lastColumn="0" w:oddVBand="0" w:evenVBand="0" w:oddHBand="1" w:evenHBand="0" w:firstRowFirstColumn="0" w:firstRowLastColumn="0" w:lastRowFirstColumn="0" w:lastRowLastColumn="0"/>
+          <w:jc w:val="center"/>
+        </w:trPr>
+        <w:tc>
+          <w:tcPr>
+            <w:cnfStyle w:val="001000000000" w:firstRow="0" w:lastRow="0" w:firstColumn="1" w:lastColumn="0" w:oddVBand="0" w:evenVBand="0" w:oddHBand="0" w:evenHBand="0" w:firstRowFirstColumn="0" w:firstRowLastColumn="0" w:lastRowFirstColumn="0" w:lastRowLastColumn="0"/>
+            <w:tcW w:w="8362" w:type="dxa"/>
+          </w:tcPr>
+          <w:p>
+            <w:pPr>
+              <w:spacing w:before="100" w:beforeAutospacing="1" w:after="100" w:afterAutospacing="1"/>
+              <w:rPr>
+                <w:rFonts w:cs="Times New Roman"/>
+                <w:lang w:eastAsia="zh-TW"/>
+              </w:rPr>
+            </w:pPr>
+            <w:r>
+              <w:rPr>
+                <w:rFonts w:cs="Times New Roman"/>
+              </w:rPr>
+              <w:t xml:space="preserve">As a: </w:t>
+            </w:r>
+            <w:r>
+              <w:rPr>
+                <w:rFonts w:cs="Times New Roman" w:hint="eastAsia"/>
+                <w:b w:val="0"/>
+                <w:lang w:eastAsia="zh-TW"/>
+              </w:rPr>
+              <w:t>System</w:t>
+            </w:r>
+          </w:p>
+        </w:tc>
+      </w:tr>
+      <w:tr>
+        <w:trPr>
+          <w:cnfStyle w:val="000000010000" w:firstRow="0" w:lastRow="0" w:firstColumn="0" w:lastColumn="0" w:oddVBand="0" w:evenVBand="0" w:oddHBand="0" w:evenHBand="1" w:firstRowFirstColumn="0" w:firstRowLastColumn="0" w:lastRowFirstColumn="0" w:lastRowLastColumn="0"/>
+          <w:jc w:val="center"/>
+        </w:trPr>
+        <w:tc>
+          <w:tcPr>
+            <w:cnfStyle w:val="001000000000" w:firstRow="0" w:lastRow="0" w:firstColumn="1" w:lastColumn="0" w:oddVBand="0" w:evenVBand="0" w:oddHBand="0" w:evenHBand="0" w:firstRowFirstColumn="0" w:firstRowLastColumn="0" w:lastRowFirstColumn="0" w:lastRowLastColumn="0"/>
+            <w:tcW w:w="8362" w:type="dxa"/>
+          </w:tcPr>
+          <w:p>
+            <w:pPr>
+              <w:spacing w:before="100" w:beforeAutospacing="1" w:after="100" w:afterAutospacing="1"/>
+              <w:rPr>
+                <w:rFonts w:cs="Times New Roman" w:hint="eastAsia"/>
+                <w:lang w:eastAsia="zh-TW"/>
+              </w:rPr>
+            </w:pPr>
+            <w:r>
+              <w:rPr>
+                <w:rFonts w:cs="Times New Roman"/>
+              </w:rPr>
+              <w:t xml:space="preserve">I want: </w:t>
+            </w:r>
+            <w:r>
+              <w:rPr>
+                <w:rFonts w:cs="Times New Roman" w:hint="eastAsia"/>
+                <w:b w:val="0"/>
+                <w:lang w:eastAsia="zh-TW"/>
+              </w:rPr>
+              <w:t>Use HTTP Client to do a search</w:t>
+            </w:r>
+          </w:p>
+        </w:tc>
+      </w:tr>
+      <w:tr>
+        <w:trPr>
+          <w:cnfStyle w:val="000000100000" w:firstRow="0" w:lastRow="0" w:firstColumn="0" w:lastColumn="0" w:oddVBand="0" w:evenVBand="0" w:oddHBand="1" w:evenHBand="0" w:firstRowFirstColumn="0" w:firstRowLastColumn="0" w:lastRowFirstColumn="0" w:lastRowLastColumn="0"/>
+          <w:jc w:val="center"/>
+        </w:trPr>
+        <w:tc>
+          <w:tcPr>
+            <w:cnfStyle w:val="001000000000" w:firstRow="0" w:lastRow="0" w:firstColumn="1" w:lastColumn="0" w:oddVBand="0" w:evenVBand="0" w:oddHBand="0" w:evenHBand="0" w:firstRowFirstColumn="0" w:firstRowLastColumn="0" w:lastRowFirstColumn="0" w:lastRowLastColumn="0"/>
+            <w:tcW w:w="8362" w:type="dxa"/>
+          </w:tcPr>
+          <w:p>
+            <w:pPr>
+              <w:spacing w:before="100" w:beforeAutospacing="1" w:after="100" w:afterAutospacing="1"/>
+              <w:rPr>
+                <w:rFonts w:cs="Times New Roman" w:hint="eastAsia"/>
+                <w:lang w:eastAsia="zh-TW"/>
+              </w:rPr>
+            </w:pPr>
+            <w:r>
+              <w:rPr>
+                <w:rFonts w:cs="Times New Roman"/>
+              </w:rPr>
+              <w:t xml:space="preserve">So what: </w:t>
+            </w:r>
+            <w:r>
+              <w:rPr>
+                <w:rFonts w:cs="Times New Roman" w:hint="eastAsia"/>
+                <w:b w:val="0"/>
+                <w:lang w:eastAsia="zh-TW"/>
+              </w:rPr>
+              <w:t xml:space="preserve">system connect </w:t>
+            </w:r>
+            <w:r>
+              <w:rPr>
+                <w:rFonts w:cs="Times New Roman" w:hint="eastAsia"/>
+                <w:b w:val="0"/>
+                <w:lang w:eastAsia="zh-TW"/>
+              </w:rPr>
+              <w:t xml:space="preserve">to the </w:t>
+            </w:r>
+            <w:r>
+              <w:rPr>
+                <w:rFonts w:cs="Times New Roman"/>
+                <w:b w:val="0"/>
+                <w:lang w:eastAsia="zh-TW"/>
+              </w:rPr>
+              <w:t>Google</w:t>
+            </w:r>
+            <w:r>
+              <w:rPr>
+                <w:rFonts w:cs="Times New Roman" w:hint="eastAsia"/>
+                <w:b w:val="0"/>
+                <w:lang w:eastAsia="zh-TW"/>
+              </w:rPr>
+              <w:t xml:space="preserve"> scholar via HTTP Client</w:t>
+            </w:r>
+          </w:p>
+        </w:tc>
+      </w:tr>
+    </w:tbl>
+    <w:p>
+      <w:pPr>
+        <w:rPr>
+          <w:rFonts w:hint="eastAsia"/>
+          <w:lang w:eastAsia="zh-TW"/>
+        </w:rPr>
+      </w:pPr>
+    </w:p>
+    <w:tbl>
+      <w:tblPr>
+        <w:tblStyle w:val="-1"/>
+        <w:tblW w:w="0" w:type="auto"/>
+        <w:jc w:val="center"/>
+        <w:tblLook w:val="04A0" w:firstRow="1" w:lastRow="0" w:firstColumn="1" w:lastColumn="0" w:noHBand="0" w:noVBand="1"/>
+      </w:tblPr>
+      <w:tblGrid>
+        <w:gridCol w:w="8362"/>
+      </w:tblGrid>
+      <w:tr>
+        <w:trPr>
+          <w:cnfStyle w:val="100000000000" w:firstRow="1" w:lastRow="0" w:firstColumn="0" w:lastColumn="0" w:oddVBand="0" w:evenVBand="0" w:oddHBand="0" w:evenHBand="0" w:firstRowFirstColumn="0" w:firstRowLastColumn="0" w:lastRowFirstColumn="0" w:lastRowLastColumn="0"/>
+          <w:jc w:val="center"/>
+        </w:trPr>
+        <w:tc>
+          <w:tcPr>
+            <w:cnfStyle w:val="001000000000" w:firstRow="0" w:lastRow="0" w:firstColumn="1" w:lastColumn="0" w:oddVBand="0" w:evenVBand="0" w:oddHBand="0" w:evenHBand="0" w:firstRowFirstColumn="0" w:firstRowLastColumn="0" w:lastRowFirstColumn="0" w:lastRowLastColumn="0"/>
+            <w:tcW w:w="8362" w:type="dxa"/>
+          </w:tcPr>
+          <w:p>
+            <w:pPr>
+              <w:spacing w:before="100" w:beforeAutospacing="1" w:after="100" w:afterAutospacing="1"/>
+              <w:rPr>
+                <w:rFonts w:cs="Times New Roman" w:hint="eastAsia"/>
+                <w:lang w:eastAsia="zh-TW"/>
+              </w:rPr>
+            </w:pPr>
+            <w:r>
+              <w:rPr>
+                <w:rFonts w:cs="Times New Roman"/>
+              </w:rPr>
+              <w:t>Story Card 00</w:t>
+            </w:r>
+            <w:r>
+              <w:rPr>
+                <w:rFonts w:cs="Times New Roman" w:hint="eastAsia"/>
+                <w:lang w:eastAsia="zh-TW"/>
+              </w:rPr>
+              <w:t>6</w:t>
+            </w:r>
+            <w:r>
+              <w:rPr>
+                <w:rFonts w:cs="Times New Roman"/>
+              </w:rPr>
+              <w:t xml:space="preserve">: </w:t>
+            </w:r>
+            <w:r>
+              <w:rPr>
+                <w:rFonts w:cs="Times New Roman" w:hint="eastAsia"/>
+                <w:b w:val="0"/>
+                <w:lang w:eastAsia="zh-TW"/>
+              </w:rPr>
+              <w:t>Print results</w:t>
+            </w:r>
+          </w:p>
+        </w:tc>
+      </w:tr>
+      <w:tr>
+        <w:trPr>
+          <w:cnfStyle w:val="000000100000" w:firstRow="0" w:lastRow="0" w:firstColumn="0" w:lastColumn="0" w:oddVBand="0" w:evenVBand="0" w:oddHBand="1" w:evenHBand="0" w:firstRowFirstColumn="0" w:firstRowLastColumn="0" w:lastRowFirstColumn="0" w:lastRowLastColumn="0"/>
+          <w:jc w:val="center"/>
+        </w:trPr>
+        <w:tc>
+          <w:tcPr>
+            <w:cnfStyle w:val="001000000000" w:firstRow="0" w:lastRow="0" w:firstColumn="1" w:lastColumn="0" w:oddVBand="0" w:evenVBand="0" w:oddHBand="0" w:evenHBand="0" w:firstRowFirstColumn="0" w:firstRowLastColumn="0" w:lastRowFirstColumn="0" w:lastRowLastColumn="0"/>
+            <w:tcW w:w="8362" w:type="dxa"/>
+          </w:tcPr>
+          <w:p>
+            <w:pPr>
+              <w:spacing w:before="100" w:beforeAutospacing="1" w:after="100" w:afterAutospacing="1"/>
+              <w:rPr>
+                <w:rFonts w:cs="Times New Roman"/>
+                <w:lang w:eastAsia="zh-TW"/>
+              </w:rPr>
+            </w:pPr>
+            <w:r>
+              <w:rPr>
+                <w:rFonts w:cs="Times New Roman"/>
+              </w:rPr>
+              <w:t xml:space="preserve">As a: </w:t>
+            </w:r>
+            <w:r>
+              <w:rPr>
+                <w:rFonts w:cs="Times New Roman" w:hint="eastAsia"/>
+                <w:b w:val="0"/>
+                <w:lang w:eastAsia="zh-TW"/>
+              </w:rPr>
+              <w:t>System</w:t>
+            </w:r>
+          </w:p>
+        </w:tc>
+      </w:tr>
+      <w:tr>
+        <w:trPr>
+          <w:cnfStyle w:val="000000010000" w:firstRow="0" w:lastRow="0" w:firstColumn="0" w:lastColumn="0" w:oddVBand="0" w:evenVBand="0" w:oddHBand="0" w:evenHBand="1" w:firstRowFirstColumn="0" w:firstRowLastColumn="0" w:lastRowFirstColumn="0" w:lastRowLastColumn="0"/>
+          <w:jc w:val="center"/>
+        </w:trPr>
+        <w:tc>
+          <w:tcPr>
+            <w:cnfStyle w:val="001000000000" w:firstRow="0" w:lastRow="0" w:firstColumn="1" w:lastColumn="0" w:oddVBand="0" w:evenVBand="0" w:oddHBand="0" w:evenHBand="0" w:firstRowFirstColumn="0" w:firstRowLastColumn="0" w:lastRowFirstColumn="0" w:lastRowLastColumn="0"/>
+            <w:tcW w:w="8362" w:type="dxa"/>
+          </w:tcPr>
+          <w:p>
+            <w:pPr>
+              <w:spacing w:before="100" w:beforeAutospacing="1" w:after="100" w:afterAutospacing="1"/>
+              <w:rPr>
+                <w:rFonts w:cs="Times New Roman" w:hint="eastAsia"/>
+                <w:lang w:eastAsia="zh-TW"/>
+              </w:rPr>
+            </w:pPr>
+            <w:r>
+              <w:rPr>
+                <w:rFonts w:cs="Times New Roman"/>
+              </w:rPr>
+              <w:t xml:space="preserve">I want: </w:t>
+            </w:r>
+            <w:r>
+              <w:rPr>
+                <w:rFonts w:cs="Times New Roman" w:hint="eastAsia"/>
+                <w:b w:val="0"/>
+                <w:lang w:eastAsia="zh-TW"/>
+              </w:rPr>
+              <w:t>Print results into file</w:t>
+            </w:r>
+          </w:p>
+        </w:tc>
+      </w:tr>
+      <w:tr>
+        <w:trPr>
+          <w:cnfStyle w:val="000000100000" w:firstRow="0" w:lastRow="0" w:firstColumn="0" w:lastColumn="0" w:oddVBand="0" w:evenVBand="0" w:oddHBand="1" w:evenHBand="0" w:firstRowFirstColumn="0" w:firstRowLastColumn="0" w:lastRowFirstColumn="0" w:lastRowLastColumn="0"/>
+          <w:jc w:val="center"/>
+        </w:trPr>
+        <w:tc>
+          <w:tcPr>
+            <w:cnfStyle w:val="001000000000" w:firstRow="0" w:lastRow="0" w:firstColumn="1" w:lastColumn="0" w:oddVBand="0" w:evenVBand="0" w:oddHBand="0" w:evenHBand="0" w:firstRowFirstColumn="0" w:firstRowLastColumn="0" w:lastRowFirstColumn="0" w:lastRowLastColumn="0"/>
+            <w:tcW w:w="8362" w:type="dxa"/>
+          </w:tcPr>
+          <w:p>
+            <w:pPr>
+              <w:spacing w:before="100" w:beforeAutospacing="1" w:after="100" w:afterAutospacing="1"/>
+              <w:rPr>
+                <w:rFonts w:cs="Times New Roman" w:hint="eastAsia"/>
+                <w:lang w:eastAsia="zh-TW"/>
+              </w:rPr>
+            </w:pPr>
+            <w:r>
+              <w:rPr>
+                <w:rFonts w:cs="Times New Roman"/>
+              </w:rPr>
+              <w:t xml:space="preserve">So what: </w:t>
+            </w:r>
+            <w:r>
+              <w:rPr>
+                <w:rFonts w:cs="Times New Roman" w:hint="eastAsia"/>
+                <w:b w:val="0"/>
+                <w:lang w:eastAsia="zh-TW"/>
+              </w:rPr>
+              <w:t>system</w:t>
+            </w:r>
+            <w:r>
+              <w:rPr>
+                <w:rFonts w:cs="Times New Roman" w:hint="eastAsia"/>
+                <w:b w:val="0"/>
+                <w:lang w:eastAsia="zh-TW"/>
+              </w:rPr>
+              <w:t xml:space="preserve"> can get the result from the search</w:t>
+            </w:r>
+          </w:p>
+        </w:tc>
+      </w:tr>
+    </w:tbl>
+    <w:p>
+      <w:pPr>
+        <w:rPr>
+          <w:rFonts w:hint="eastAsia"/>
+          <w:lang w:eastAsia="zh-TW"/>
+        </w:rPr>
+      </w:pPr>
+    </w:p>
+    <w:tbl>
+      <w:tblPr>
+        <w:tblStyle w:val="-1"/>
+        <w:tblW w:w="0" w:type="auto"/>
+        <w:jc w:val="center"/>
+        <w:tblLook w:val="04A0" w:firstRow="1" w:lastRow="0" w:firstColumn="1" w:lastColumn="0" w:noHBand="0" w:noVBand="1"/>
+      </w:tblPr>
+      <w:tblGrid>
+        <w:gridCol w:w="8362"/>
+      </w:tblGrid>
+      <w:tr>
+        <w:trPr>
+          <w:cnfStyle w:val="100000000000" w:firstRow="1" w:lastRow="0" w:firstColumn="0" w:lastColumn="0" w:oddVBand="0" w:evenVBand="0" w:oddHBand="0" w:evenHBand="0" w:firstRowFirstColumn="0" w:firstRowLastColumn="0" w:lastRowFirstColumn="0" w:lastRowLastColumn="0"/>
+          <w:jc w:val="center"/>
+        </w:trPr>
+        <w:tc>
+          <w:tcPr>
+            <w:cnfStyle w:val="001000000000" w:firstRow="0" w:lastRow="0" w:firstColumn="1" w:lastColumn="0" w:oddVBand="0" w:evenVBand="0" w:oddHBand="0" w:evenHBand="0" w:firstRowFirstColumn="0" w:firstRowLastColumn="0" w:lastRowFirstColumn="0" w:lastRowLastColumn="0"/>
+            <w:tcW w:w="8362" w:type="dxa"/>
+          </w:tcPr>
+          <w:p>
+            <w:pPr>
+              <w:spacing w:before="100" w:beforeAutospacing="1" w:after="100" w:afterAutospacing="1"/>
+              <w:rPr>
+                <w:rFonts w:cs="Times New Roman" w:hint="eastAsia"/>
+                <w:lang w:eastAsia="zh-TW"/>
+              </w:rPr>
+            </w:pPr>
+            <w:r>
+              <w:rPr>
+                <w:rFonts w:cs="Times New Roman"/>
+              </w:rPr>
+              <w:t>Story Card 00</w:t>
+            </w:r>
+            <w:r>
+              <w:rPr>
+                <w:rFonts w:cs="Times New Roman" w:hint="eastAsia"/>
+                <w:lang w:eastAsia="zh-TW"/>
+              </w:rPr>
+              <w:t>7</w:t>
+            </w:r>
+            <w:r>
+              <w:rPr>
+                <w:rFonts w:cs="Times New Roman"/>
+              </w:rPr>
+              <w:t xml:space="preserve">: </w:t>
+            </w:r>
+            <w:r>
+              <w:rPr>
+                <w:rFonts w:cs="Times New Roman" w:hint="eastAsia"/>
+                <w:b w:val="0"/>
+                <w:lang w:eastAsia="zh-TW"/>
+              </w:rPr>
+              <w:t>Make graph</w:t>
+            </w:r>
+          </w:p>
+        </w:tc>
+      </w:tr>
+      <w:tr>
+        <w:trPr>
+          <w:cnfStyle w:val="000000100000" w:firstRow="0" w:lastRow="0" w:firstColumn="0" w:lastColumn="0" w:oddVBand="0" w:evenVBand="0" w:oddHBand="1" w:evenHBand="0" w:firstRowFirstColumn="0" w:firstRowLastColumn="0" w:lastRowFirstColumn="0" w:lastRowLastColumn="0"/>
+          <w:jc w:val="center"/>
+        </w:trPr>
+        <w:tc>
+          <w:tcPr>
+            <w:cnfStyle w:val="001000000000" w:firstRow="0" w:lastRow="0" w:firstColumn="1" w:lastColumn="0" w:oddVBand="0" w:evenVBand="0" w:oddHBand="0" w:evenHBand="0" w:firstRowFirstColumn="0" w:firstRowLastColumn="0" w:lastRowFirstColumn="0" w:lastRowLastColumn="0"/>
+            <w:tcW w:w="8362" w:type="dxa"/>
+          </w:tcPr>
+          <w:p>
+            <w:pPr>
+              <w:spacing w:before="100" w:beforeAutospacing="1" w:after="100" w:afterAutospacing="1"/>
+              <w:rPr>
+                <w:rFonts w:cs="Times New Roman"/>
+                <w:lang w:eastAsia="zh-TW"/>
+              </w:rPr>
+            </w:pPr>
+            <w:r>
+              <w:rPr>
+                <w:rFonts w:cs="Times New Roman"/>
+              </w:rPr>
+              <w:t xml:space="preserve">As a: </w:t>
+            </w:r>
+            <w:r>
+              <w:rPr>
+                <w:rFonts w:cs="Times New Roman" w:hint="eastAsia"/>
+                <w:b w:val="0"/>
+                <w:lang w:eastAsia="zh-TW"/>
+              </w:rPr>
+              <w:t>System</w:t>
+            </w:r>
+          </w:p>
+        </w:tc>
+      </w:tr>
+      <w:tr>
+        <w:trPr>
+          <w:cnfStyle w:val="000000010000" w:firstRow="0" w:lastRow="0" w:firstColumn="0" w:lastColumn="0" w:oddVBand="0" w:evenVBand="0" w:oddHBand="0" w:evenHBand="1" w:firstRowFirstColumn="0" w:firstRowLastColumn="0" w:lastRowFirstColumn="0" w:lastRowLastColumn="0"/>
+          <w:jc w:val="center"/>
+        </w:trPr>
+        <w:tc>
+          <w:tcPr>
+            <w:cnfStyle w:val="001000000000" w:firstRow="0" w:lastRow="0" w:firstColumn="1" w:lastColumn="0" w:oddVBand="0" w:evenVBand="0" w:oddHBand="0" w:evenHBand="0" w:firstRowFirstColumn="0" w:firstRowLastColumn="0" w:lastRowFirstColumn="0" w:lastRowLastColumn="0"/>
+            <w:tcW w:w="8362" w:type="dxa"/>
+          </w:tcPr>
+          <w:p>
+            <w:pPr>
+              <w:spacing w:before="100" w:beforeAutospacing="1" w:after="100" w:afterAutospacing="1"/>
+              <w:rPr>
+                <w:rFonts w:cs="Times New Roman" w:hint="eastAsia"/>
+                <w:lang w:eastAsia="zh-TW"/>
+              </w:rPr>
+            </w:pPr>
+            <w:r>
+              <w:rPr>
+                <w:rFonts w:cs="Times New Roman"/>
+              </w:rPr>
+              <w:t xml:space="preserve">I want: </w:t>
+            </w:r>
+            <w:r>
+              <w:rPr>
+                <w:rFonts w:cs="Times New Roman" w:hint="eastAsia"/>
+                <w:b w:val="0"/>
+                <w:lang w:eastAsia="zh-TW"/>
+              </w:rPr>
+              <w:t>Make a graph for results</w:t>
+            </w:r>
+          </w:p>
+        </w:tc>
+      </w:tr>
+      <w:tr>
+        <w:trPr>
+          <w:cnfStyle w:val="000000100000" w:firstRow="0" w:lastRow="0" w:firstColumn="0" w:lastColumn="0" w:oddVBand="0" w:evenVBand="0" w:oddHBand="1" w:evenHBand="0" w:firstRowFirstColumn="0" w:firstRowLastColumn="0" w:lastRowFirstColumn="0" w:lastRowLastColumn="0"/>
+          <w:jc w:val="center"/>
+        </w:trPr>
+        <w:tc>
+          <w:tcPr>
+            <w:cnfStyle w:val="001000000000" w:firstRow="0" w:lastRow="0" w:firstColumn="1" w:lastColumn="0" w:oddVBand="0" w:evenVBand="0" w:oddHBand="0" w:evenHBand="0" w:firstRowFirstColumn="0" w:firstRowLastColumn="0" w:lastRowFirstColumn="0" w:lastRowLastColumn="0"/>
+            <w:tcW w:w="8362" w:type="dxa"/>
+          </w:tcPr>
+          <w:p>
+            <w:pPr>
+              <w:spacing w:before="100" w:beforeAutospacing="1" w:after="100" w:afterAutospacing="1"/>
+              <w:rPr>
+                <w:rFonts w:cs="Times New Roman" w:hint="eastAsia"/>
+                <w:lang w:eastAsia="zh-TW"/>
+              </w:rPr>
+            </w:pPr>
+            <w:r>
+              <w:rPr>
+                <w:rFonts w:cs="Times New Roman"/>
+              </w:rPr>
+              <w:t xml:space="preserve">So what: </w:t>
+            </w:r>
+            <w:r>
+              <w:rPr>
+                <w:rFonts w:cs="Times New Roman" w:hint="eastAsia"/>
+                <w:b w:val="0"/>
+                <w:lang w:eastAsia="zh-TW"/>
+              </w:rPr>
+              <w:t>system</w:t>
+            </w:r>
+            <w:r>
+              <w:rPr>
+                <w:rFonts w:cs="Times New Roman" w:hint="eastAsia"/>
+                <w:b w:val="0"/>
+                <w:lang w:eastAsia="zh-TW"/>
+              </w:rPr>
+              <w:t xml:space="preserve"> can make a graph according to the result</w:t>
+            </w:r>
+          </w:p>
+        </w:tc>
+      </w:tr>
+    </w:tbl>
+    <w:p>
+      <w:pPr>
+        <w:rPr>
+          <w:rFonts w:hint="eastAsia"/>
+          <w:lang w:eastAsia="zh-TW"/>
+        </w:rPr>
+      </w:pPr>
+    </w:p>
+    <w:tbl>
+      <w:tblPr>
+        <w:tblStyle w:val="-1"/>
+        <w:tblW w:w="0" w:type="auto"/>
+        <w:jc w:val="center"/>
+        <w:tblLook w:val="04A0" w:firstRow="1" w:lastRow="0" w:firstColumn="1" w:lastColumn="0" w:noHBand="0" w:noVBand="1"/>
+      </w:tblPr>
+      <w:tblGrid>
+        <w:gridCol w:w="8362"/>
+      </w:tblGrid>
+      <w:tr>
+        <w:trPr>
+          <w:cnfStyle w:val="100000000000" w:firstRow="1" w:lastRow="0" w:firstColumn="0" w:lastColumn="0" w:oddVBand="0" w:evenVBand="0" w:oddHBand="0" w:evenHBand="0" w:firstRowFirstColumn="0" w:firstRowLastColumn="0" w:lastRowFirstColumn="0" w:lastRowLastColumn="0"/>
+          <w:jc w:val="center"/>
+        </w:trPr>
+        <w:tc>
+          <w:tcPr>
+            <w:cnfStyle w:val="001000000000" w:firstRow="0" w:lastRow="0" w:firstColumn="1" w:lastColumn="0" w:oddVBand="0" w:evenVBand="0" w:oddHBand="0" w:evenHBand="0" w:firstRowFirstColumn="0" w:firstRowLastColumn="0" w:lastRowFirstColumn="0" w:lastRowLastColumn="0"/>
+            <w:tcW w:w="8362" w:type="dxa"/>
+          </w:tcPr>
+          <w:p>
+            <w:pPr>
+              <w:spacing w:before="100" w:beforeAutospacing="1" w:after="100" w:afterAutospacing="1"/>
+              <w:rPr>
+                <w:rFonts w:cs="Times New Roman" w:hint="eastAsia"/>
+                <w:lang w:eastAsia="zh-TW"/>
+              </w:rPr>
+            </w:pPr>
+            <w:r>
+              <w:rPr>
+                <w:rFonts w:cs="Times New Roman"/>
+              </w:rPr>
+              <w:t>Story Card 00</w:t>
+            </w:r>
+            <w:r>
+              <w:rPr>
+                <w:rFonts w:cs="Times New Roman" w:hint="eastAsia"/>
+                <w:lang w:eastAsia="zh-TW"/>
+              </w:rPr>
+              <w:t>8</w:t>
+            </w:r>
+            <w:r>
+              <w:rPr>
+                <w:rFonts w:cs="Times New Roman"/>
+              </w:rPr>
+              <w:t xml:space="preserve">: </w:t>
+            </w:r>
+            <w:r>
+              <w:rPr>
+                <w:rFonts w:cs="Times New Roman" w:hint="eastAsia"/>
+                <w:b w:val="0"/>
+                <w:lang w:eastAsia="zh-TW"/>
+              </w:rPr>
+              <w:t xml:space="preserve">Make </w:t>
+            </w:r>
+            <w:r>
+              <w:rPr>
+                <w:rFonts w:cs="Times New Roman" w:hint="eastAsia"/>
+                <w:b w:val="0"/>
+                <w:lang w:eastAsia="zh-TW"/>
+              </w:rPr>
+              <w:t>file</w:t>
+            </w:r>
+          </w:p>
+        </w:tc>
+      </w:tr>
+      <w:tr>
+        <w:trPr>
+          <w:cnfStyle w:val="000000100000" w:firstRow="0" w:lastRow="0" w:firstColumn="0" w:lastColumn="0" w:oddVBand="0" w:evenVBand="0" w:oddHBand="1" w:evenHBand="0" w:firstRowFirstColumn="0" w:firstRowLastColumn="0" w:lastRowFirstColumn="0" w:lastRowLastColumn="0"/>
+          <w:jc w:val="center"/>
+        </w:trPr>
+        <w:tc>
+          <w:tcPr>
+            <w:cnfStyle w:val="001000000000" w:firstRow="0" w:lastRow="0" w:firstColumn="1" w:lastColumn="0" w:oddVBand="0" w:evenVBand="0" w:oddHBand="0" w:evenHBand="0" w:firstRowFirstColumn="0" w:firstRowLastColumn="0" w:lastRowFirstColumn="0" w:lastRowLastColumn="0"/>
+            <w:tcW w:w="8362" w:type="dxa"/>
+          </w:tcPr>
+          <w:p>
+            <w:pPr>
+              <w:spacing w:before="100" w:beforeAutospacing="1" w:after="100" w:afterAutospacing="1"/>
+              <w:rPr>
+                <w:rFonts w:cs="Times New Roman"/>
+                <w:lang w:eastAsia="zh-TW"/>
+              </w:rPr>
+            </w:pPr>
+            <w:r>
+              <w:rPr>
+                <w:rFonts w:cs="Times New Roman"/>
+              </w:rPr>
+              <w:t xml:space="preserve">As a: </w:t>
+            </w:r>
+            <w:r>
+              <w:rPr>
+                <w:rFonts w:cs="Times New Roman" w:hint="eastAsia"/>
+                <w:b w:val="0"/>
+                <w:lang w:eastAsia="zh-TW"/>
+              </w:rPr>
+              <w:t>System</w:t>
+            </w:r>
+          </w:p>
+        </w:tc>
+      </w:tr>
+      <w:tr>
+        <w:trPr>
+          <w:cnfStyle w:val="000000010000" w:firstRow="0" w:lastRow="0" w:firstColumn="0" w:lastColumn="0" w:oddVBand="0" w:evenVBand="0" w:oddHBand="0" w:evenHBand="1" w:firstRowFirstColumn="0" w:firstRowLastColumn="0" w:lastRowFirstColumn="0" w:lastRowLastColumn="0"/>
+          <w:jc w:val="center"/>
+        </w:trPr>
+        <w:tc>
+          <w:tcPr>
+            <w:cnfStyle w:val="001000000000" w:firstRow="0" w:lastRow="0" w:firstColumn="1" w:lastColumn="0" w:oddVBand="0" w:evenVBand="0" w:oddHBand="0" w:evenHBand="0" w:firstRowFirstColumn="0" w:firstRowLastColumn="0" w:lastRowFirstColumn="0" w:lastRowLastColumn="0"/>
+            <w:tcW w:w="8362" w:type="dxa"/>
+          </w:tcPr>
+          <w:p>
+            <w:pPr>
+              <w:spacing w:before="100" w:beforeAutospacing="1" w:after="100" w:afterAutospacing="1"/>
+              <w:rPr>
+                <w:rFonts w:cs="Times New Roman" w:hint="eastAsia"/>
+                <w:lang w:eastAsia="zh-TW"/>
+              </w:rPr>
+            </w:pPr>
+            <w:r>
+              <w:rPr>
+                <w:rFonts w:cs="Times New Roman"/>
+              </w:rPr>
+              <w:t xml:space="preserve">I want: </w:t>
+            </w:r>
+            <w:r>
+              <w:rPr>
+                <w:rFonts w:cs="Times New Roman" w:hint="eastAsia"/>
+                <w:b w:val="0"/>
+                <w:lang w:eastAsia="zh-TW"/>
+              </w:rPr>
+              <w:t xml:space="preserve">Make a </w:t>
+            </w:r>
+            <w:proofErr w:type="spellStart"/>
+            <w:r>
+              <w:rPr>
+                <w:rFonts w:cs="Times New Roman" w:hint="eastAsia"/>
+                <w:b w:val="0"/>
+                <w:lang w:eastAsia="zh-TW"/>
+              </w:rPr>
+              <w:t>La</w:t>
+            </w:r>
+            <w:r>
+              <w:rPr>
+                <w:rFonts w:cs="Times New Roman" w:hint="eastAsia"/>
+                <w:b w:val="0"/>
+                <w:lang w:eastAsia="zh-TW"/>
+              </w:rPr>
+              <w:t>TeX</w:t>
+            </w:r>
+            <w:proofErr w:type="spellEnd"/>
+            <w:r>
+              <w:rPr>
+                <w:rFonts w:cs="Times New Roman" w:hint="eastAsia"/>
+                <w:b w:val="0"/>
+                <w:lang w:eastAsia="zh-TW"/>
+              </w:rPr>
+              <w:t>/ PDF file</w:t>
+            </w:r>
+          </w:p>
+        </w:tc>
+      </w:tr>
+      <w:tr>
+        <w:trPr>
+          <w:cnfStyle w:val="000000100000" w:firstRow="0" w:lastRow="0" w:firstColumn="0" w:lastColumn="0" w:oddVBand="0" w:evenVBand="0" w:oddHBand="1" w:evenHBand="0" w:firstRowFirstColumn="0" w:firstRowLastColumn="0" w:lastRowFirstColumn="0" w:lastRowLastColumn="0"/>
+          <w:jc w:val="center"/>
+        </w:trPr>
+        <w:tc>
+          <w:tcPr>
+            <w:cnfStyle w:val="001000000000" w:firstRow="0" w:lastRow="0" w:firstColumn="1" w:lastColumn="0" w:oddVBand="0" w:evenVBand="0" w:oddHBand="0" w:evenHBand="0" w:firstRowFirstColumn="0" w:firstRowLastColumn="0" w:lastRowFirstColumn="0" w:lastRowLastColumn="0"/>
+            <w:tcW w:w="8362" w:type="dxa"/>
+          </w:tcPr>
+          <w:p>
+            <w:pPr>
+              <w:spacing w:before="100" w:beforeAutospacing="1" w:after="100" w:afterAutospacing="1"/>
+              <w:rPr>
+                <w:rFonts w:cs="Times New Roman" w:hint="eastAsia"/>
+                <w:lang w:eastAsia="zh-TW"/>
+              </w:rPr>
+            </w:pPr>
+            <w:r>
+              <w:rPr>
+                <w:rFonts w:cs="Times New Roman"/>
+              </w:rPr>
+              <w:t xml:space="preserve">So what: </w:t>
+            </w:r>
+            <w:r>
+              <w:rPr>
+                <w:rFonts w:cs="Times New Roman" w:hint="eastAsia"/>
+                <w:b w:val="0"/>
+                <w:lang w:eastAsia="zh-TW"/>
+              </w:rPr>
+              <w:t>system</w:t>
+            </w:r>
+            <w:r>
+              <w:rPr>
+                <w:rFonts w:cs="Times New Roman" w:hint="eastAsia"/>
+                <w:b w:val="0"/>
+                <w:lang w:eastAsia="zh-TW"/>
+              </w:rPr>
+              <w:t xml:space="preserve"> can make a </w:t>
+            </w:r>
+            <w:proofErr w:type="spellStart"/>
+            <w:r>
+              <w:rPr>
+                <w:rFonts w:cs="Times New Roman" w:hint="eastAsia"/>
+                <w:b w:val="0"/>
+                <w:lang w:eastAsia="zh-TW"/>
+              </w:rPr>
+              <w:t>LaTeX</w:t>
+            </w:r>
+            <w:proofErr w:type="spellEnd"/>
+            <w:r>
+              <w:rPr>
+                <w:rFonts w:cs="Times New Roman" w:hint="eastAsia"/>
+                <w:b w:val="0"/>
+                <w:lang w:eastAsia="zh-TW"/>
+              </w:rPr>
+              <w:t>/ PDF file</w:t>
+            </w:r>
+          </w:p>
+        </w:tc>
+      </w:tr>
+    </w:tbl>
+    <w:p>
+      <w:pPr>
+        <w:rPr>
+          <w:lang w:eastAsia="zh-TW"/>
+        </w:rPr>
+      </w:pPr>
+    </w:p>
+    <w:p>
+      <w:pPr>
+        <w:pStyle w:val="af0"/>
+        <w:numPr>
+          <w:ilvl w:val="0"/>
+          <w:numId w:val="18"/>
+        </w:numPr>
+        <w:jc w:val="left"/>
+        <w:rPr>
+          <w:rFonts w:hint="eastAsia"/>
+          <w:color w:val="0070C0"/>
+          <w:lang w:eastAsia="zh-TW"/>
+        </w:rPr>
+      </w:pPr>
+      <w:bookmarkStart w:id="16" w:name="_Toc429511494"/>
+      <w:r>
+        <w:rPr>
+          <w:rFonts w:hint="eastAsia"/>
+          <w:color w:val="0070C0"/>
+          <w:lang w:eastAsia="zh-TW"/>
+        </w:rPr>
+        <w:t>Backlog</w:t>
+      </w:r>
+      <w:bookmarkEnd w:id="16"/>
+    </w:p>
+    <w:tbl>
+      <w:tblPr>
+        <w:tblStyle w:val="-10"/>
+        <w:tblW w:w="0" w:type="auto"/>
+        <w:jc w:val="center"/>
+        <w:tblLook w:val="04A0" w:firstRow="1" w:lastRow="0" w:firstColumn="1" w:lastColumn="0" w:noHBand="0" w:noVBand="1"/>
+      </w:tblPr>
+      <w:tblGrid>
+        <w:gridCol w:w="5211"/>
+        <w:gridCol w:w="3151"/>
+      </w:tblGrid>
+      <w:tr>
+        <w:trPr>
+          <w:cnfStyle w:val="100000000000" w:firstRow="1" w:lastRow="0" w:firstColumn="0" w:lastColumn="0" w:oddVBand="0" w:evenVBand="0" w:oddHBand="0" w:evenHBand="0" w:firstRowFirstColumn="0" w:firstRowLastColumn="0" w:lastRowFirstColumn="0" w:lastRowLastColumn="0"/>
+          <w:jc w:val="center"/>
+        </w:trPr>
+        <w:tc>
+          <w:tcPr>
+            <w:cnfStyle w:val="001000000000" w:firstRow="0" w:lastRow="0" w:firstColumn="1" w:lastColumn="0" w:oddVBand="0" w:evenVBand="0" w:oddHBand="0" w:evenHBand="0" w:firstRowFirstColumn="0" w:firstRowLastColumn="0" w:lastRowFirstColumn="0" w:lastRowLastColumn="0"/>
+            <w:tcW w:w="8362" w:type="dxa"/>
+            <w:gridSpan w:val="2"/>
+          </w:tcPr>
+          <w:p>
+            <w:pPr>
+              <w:spacing w:before="100" w:beforeAutospacing="1" w:after="100" w:afterAutospacing="1"/>
+              <w:jc w:val="center"/>
+              <w:rPr>
+                <w:rFonts w:asciiTheme="majorHAnsi" w:hAnsiTheme="majorHAnsi" w:cs="Times New Roman"/>
+                <w:color w:val="000000" w:themeColor="text1"/>
+              </w:rPr>
+            </w:pPr>
+            <w:r>
+              <w:rPr>
+                <w:rFonts w:asciiTheme="majorHAnsi" w:hAnsiTheme="majorHAnsi" w:cs="Times New Roman"/>
+                <w:color w:val="000000" w:themeColor="text1"/>
+              </w:rPr>
+              <w:t>Product Backlog</w:t>
+            </w:r>
+          </w:p>
+        </w:tc>
+      </w:tr>
+      <w:tr>
+        <w:trPr>
+          <w:cnfStyle w:val="000000100000" w:firstRow="0" w:lastRow="0" w:firstColumn="0" w:lastColumn="0" w:oddVBand="0" w:evenVBand="0" w:oddHBand="1" w:evenHBand="0" w:firstRowFirstColumn="0" w:firstRowLastColumn="0" w:lastRowFirstColumn="0" w:lastRowLastColumn="0"/>
+          <w:jc w:val="center"/>
+        </w:trPr>
+        <w:tc>
+          <w:tcPr>
+            <w:cnfStyle w:val="001000000000" w:firstRow="0" w:lastRow="0" w:firstColumn="1" w:lastColumn="0" w:oddVBand="0" w:evenVBand="0" w:oddHBand="0" w:evenHBand="0" w:firstRowFirstColumn="0" w:firstRowLastColumn="0" w:lastRowFirstColumn="0" w:lastRowLastColumn="0"/>
+            <w:tcW w:w="5211" w:type="dxa"/>
+          </w:tcPr>
+          <w:p>
+            <w:pPr>
+              <w:spacing w:before="100" w:beforeAutospacing="1" w:after="100" w:afterAutospacing="1"/>
+              <w:rPr>
+                <w:rFonts w:asciiTheme="majorHAnsi" w:hAnsiTheme="majorHAnsi" w:cs="Times New Roman"/>
+                <w:color w:val="000000" w:themeColor="text1"/>
+              </w:rPr>
+            </w:pPr>
+            <w:r>
+              <w:rPr>
+                <w:rFonts w:asciiTheme="majorHAnsi" w:hAnsiTheme="majorHAnsi" w:cs="Times New Roman"/>
+                <w:color w:val="000000" w:themeColor="text1"/>
+              </w:rPr>
+              <w:t xml:space="preserve">Story Card 1: </w:t>
+            </w:r>
+            <w:r>
+              <w:rPr>
+                <w:rFonts w:asciiTheme="majorHAnsi" w:hAnsiTheme="majorHAnsi" w:cs="Times New Roman"/>
+                <w:b w:val="0"/>
+                <w:color w:val="000000" w:themeColor="text1"/>
+                <w:lang w:eastAsia="zh-TW"/>
+              </w:rPr>
+              <w:t>Input data</w:t>
+            </w:r>
+          </w:p>
+        </w:tc>
+        <w:tc>
+          <w:tcPr>
+            <w:tcW w:w="3151" w:type="dxa"/>
+          </w:tcPr>
+          <w:p>
+            <w:pPr>
+              <w:spacing w:before="100" w:beforeAutospacing="1" w:after="100" w:afterAutospacing="1"/>
+              <w:jc w:val="center"/>
+              <w:cnfStyle w:val="000000100000" w:firstRow="0" w:lastRow="0" w:firstColumn="0" w:lastColumn="0" w:oddVBand="0" w:evenVBand="0" w:oddHBand="1" w:evenHBand="0" w:firstRowFirstColumn="0" w:firstRowLastColumn="0" w:lastRowFirstColumn="0" w:lastRowLastColumn="0"/>
+              <w:rPr>
+                <w:rFonts w:asciiTheme="majorHAnsi" w:hAnsiTheme="majorHAnsi" w:cs="Times New Roman"/>
+                <w:color w:val="000000" w:themeColor="text1"/>
+                <w:lang w:eastAsia="zh-TW"/>
+              </w:rPr>
+            </w:pPr>
+            <w:r>
+              <w:rPr>
+                <w:rFonts w:asciiTheme="majorHAnsi" w:hAnsiTheme="majorHAnsi" w:cs="Times New Roman"/>
+                <w:color w:val="000000" w:themeColor="text1"/>
+              </w:rPr>
+              <w:t xml:space="preserve">Priority </w:t>
+            </w:r>
+            <w:r>
+              <w:rPr>
+                <w:rFonts w:asciiTheme="majorHAnsi" w:hAnsiTheme="majorHAnsi" w:cs="Times New Roman"/>
+                <w:color w:val="000000" w:themeColor="text1"/>
+                <w:lang w:eastAsia="zh-TW"/>
+              </w:rPr>
+              <w:t>1</w:t>
+            </w:r>
+          </w:p>
+        </w:tc>
+      </w:tr>
+      <w:tr>
+        <w:trPr>
+          <w:jc w:val="center"/>
+        </w:trPr>
+        <w:tc>
+          <w:tcPr>
+            <w:cnfStyle w:val="001000000000" w:firstRow="0" w:lastRow="0" w:firstColumn="1" w:lastColumn="0" w:oddVBand="0" w:evenVBand="0" w:oddHBand="0" w:evenHBand="0" w:firstRowFirstColumn="0" w:firstRowLastColumn="0" w:lastRowFirstColumn="0" w:lastRowLastColumn="0"/>
+            <w:tcW w:w="5211" w:type="dxa"/>
+          </w:tcPr>
+          <w:p>
+            <w:pPr>
+              <w:spacing w:before="100" w:beforeAutospacing="1" w:after="100" w:afterAutospacing="1"/>
+              <w:rPr>
+                <w:rFonts w:asciiTheme="majorHAnsi" w:hAnsiTheme="majorHAnsi" w:cs="Times New Roman"/>
+                <w:color w:val="000000" w:themeColor="text1"/>
+              </w:rPr>
+            </w:pPr>
+            <w:r>
+              <w:rPr>
+                <w:rFonts w:asciiTheme="majorHAnsi" w:hAnsiTheme="majorHAnsi" w:cs="Times New Roman"/>
+                <w:color w:val="000000" w:themeColor="text1"/>
+              </w:rPr>
+              <w:t xml:space="preserve">Story Card 2: </w:t>
+            </w:r>
+            <w:r>
+              <w:rPr>
+                <w:rFonts w:asciiTheme="majorHAnsi" w:hAnsiTheme="majorHAnsi" w:cs="Times New Roman"/>
+                <w:b w:val="0"/>
+                <w:color w:val="000000" w:themeColor="text1"/>
+                <w:lang w:eastAsia="zh-TW"/>
+              </w:rPr>
+              <w:t>Input data</w:t>
+            </w:r>
+          </w:p>
+        </w:tc>
+        <w:tc>
+          <w:tcPr>
+            <w:tcW w:w="3151" w:type="dxa"/>
+          </w:tcPr>
+          <w:p>
+            <w:pPr>
+              <w:spacing w:before="100" w:beforeAutospacing="1" w:after="100" w:afterAutospacing="1"/>
+              <w:jc w:val="center"/>
+              <w:cnfStyle w:val="000000000000" w:firstRow="0" w:lastRow="0" w:firstColumn="0" w:lastColumn="0" w:oddVBand="0" w:evenVBand="0" w:oddHBand="0" w:evenHBand="0" w:firstRowFirstColumn="0" w:firstRowLastColumn="0" w:lastRowFirstColumn="0" w:lastRowLastColumn="0"/>
+              <w:rPr>
+                <w:rFonts w:asciiTheme="majorHAnsi" w:hAnsiTheme="majorHAnsi" w:cs="Times New Roman"/>
+                <w:color w:val="000000" w:themeColor="text1"/>
+                <w:lang w:eastAsia="zh-TW"/>
+              </w:rPr>
+            </w:pPr>
+            <w:r>
+              <w:rPr>
+                <w:rFonts w:asciiTheme="majorHAnsi" w:hAnsiTheme="majorHAnsi" w:cs="Times New Roman"/>
+                <w:color w:val="000000" w:themeColor="text1"/>
+              </w:rPr>
+              <w:t xml:space="preserve">Priority </w:t>
+            </w:r>
+            <w:r>
+              <w:rPr>
+                <w:rFonts w:asciiTheme="majorHAnsi" w:hAnsiTheme="majorHAnsi" w:cs="Times New Roman"/>
+                <w:color w:val="000000" w:themeColor="text1"/>
+                <w:lang w:eastAsia="zh-TW"/>
+              </w:rPr>
+              <w:t>1</w:t>
+            </w:r>
+          </w:p>
+        </w:tc>
+      </w:tr>
+      <w:tr>
+        <w:trPr>
+          <w:cnfStyle w:val="000000100000" w:firstRow="0" w:lastRow="0" w:firstColumn="0" w:lastColumn="0" w:oddVBand="0" w:evenVBand="0" w:oddHBand="1" w:evenHBand="0" w:firstRowFirstColumn="0" w:firstRowLastColumn="0" w:lastRowFirstColumn="0" w:lastRowLastColumn="0"/>
+          <w:jc w:val="center"/>
+        </w:trPr>
+        <w:tc>
+          <w:tcPr>
+            <w:cnfStyle w:val="001000000000" w:firstRow="0" w:lastRow="0" w:firstColumn="1" w:lastColumn="0" w:oddVBand="0" w:evenVBand="0" w:oddHBand="0" w:evenHBand="0" w:firstRowFirstColumn="0" w:firstRowLastColumn="0" w:lastRowFirstColumn="0" w:lastRowLastColumn="0"/>
+            <w:tcW w:w="5211" w:type="dxa"/>
+          </w:tcPr>
+          <w:p>
+            <w:pPr>
+              <w:spacing w:before="100" w:beforeAutospacing="1" w:after="100" w:afterAutospacing="1"/>
+              <w:rPr>
+                <w:rFonts w:asciiTheme="majorHAnsi" w:hAnsiTheme="majorHAnsi" w:cs="Times New Roman"/>
+                <w:color w:val="000000" w:themeColor="text1"/>
+              </w:rPr>
+            </w:pPr>
+            <w:r>
+              <w:rPr>
+                <w:rFonts w:asciiTheme="majorHAnsi" w:hAnsiTheme="majorHAnsi" w:cs="Times New Roman"/>
+                <w:color w:val="000000" w:themeColor="text1"/>
+              </w:rPr>
+              <w:t xml:space="preserve">Story Card 3: </w:t>
+            </w:r>
+            <w:r>
+              <w:rPr>
+                <w:rFonts w:asciiTheme="majorHAnsi" w:hAnsiTheme="majorHAnsi" w:cs="Times New Roman"/>
+                <w:b w:val="0"/>
+                <w:color w:val="000000" w:themeColor="text1"/>
+                <w:lang w:eastAsia="zh-TW"/>
+              </w:rPr>
+              <w:t>Read file</w:t>
+            </w:r>
+          </w:p>
+        </w:tc>
+        <w:tc>
+          <w:tcPr>
+            <w:tcW w:w="3151" w:type="dxa"/>
+          </w:tcPr>
+          <w:p>
+            <w:pPr>
+              <w:spacing w:before="100" w:beforeAutospacing="1" w:after="100" w:afterAutospacing="1"/>
+              <w:jc w:val="center"/>
+              <w:cnfStyle w:val="000000100000" w:firstRow="0" w:lastRow="0" w:firstColumn="0" w:lastColumn="0" w:oddVBand="0" w:evenVBand="0" w:oddHBand="1" w:evenHBand="0" w:firstRowFirstColumn="0" w:firstRowLastColumn="0" w:lastRowFirstColumn="0" w:lastRowLastColumn="0"/>
+              <w:rPr>
+                <w:rFonts w:asciiTheme="majorHAnsi" w:hAnsiTheme="majorHAnsi" w:cs="Times New Roman"/>
+                <w:color w:val="000000" w:themeColor="text1"/>
+                <w:lang w:eastAsia="zh-TW"/>
+              </w:rPr>
+            </w:pPr>
+            <w:r>
+              <w:rPr>
+                <w:rFonts w:asciiTheme="majorHAnsi" w:hAnsiTheme="majorHAnsi" w:cs="Times New Roman"/>
+                <w:color w:val="000000" w:themeColor="text1"/>
+              </w:rPr>
+              <w:t xml:space="preserve">Priority </w:t>
+            </w:r>
+            <w:r>
+              <w:rPr>
+                <w:rFonts w:asciiTheme="majorHAnsi" w:hAnsiTheme="majorHAnsi" w:cs="Times New Roman"/>
+                <w:color w:val="000000" w:themeColor="text1"/>
+                <w:lang w:eastAsia="zh-TW"/>
+              </w:rPr>
+              <w:t>1</w:t>
+            </w:r>
+          </w:p>
+        </w:tc>
+      </w:tr>
+      <w:tr>
+        <w:trPr>
+          <w:jc w:val="center"/>
+        </w:trPr>
+        <w:tc>
+          <w:tcPr>
+            <w:cnfStyle w:val="001000000000" w:firstRow="0" w:lastRow="0" w:firstColumn="1" w:lastColumn="0" w:oddVBand="0" w:evenVBand="0" w:oddHBand="0" w:evenHBand="0" w:firstRowFirstColumn="0" w:firstRowLastColumn="0" w:lastRowFirstColumn="0" w:lastRowLastColumn="0"/>
+            <w:tcW w:w="5211" w:type="dxa"/>
+          </w:tcPr>
+          <w:p>
+            <w:pPr>
+              <w:spacing w:before="100" w:beforeAutospacing="1" w:after="100" w:afterAutospacing="1"/>
+              <w:rPr>
+                <w:rFonts w:asciiTheme="majorHAnsi" w:hAnsiTheme="majorHAnsi" w:cs="Times New Roman"/>
+                <w:color w:val="000000" w:themeColor="text1"/>
+              </w:rPr>
+            </w:pPr>
+            <w:r>
+              <w:rPr>
+                <w:rFonts w:asciiTheme="majorHAnsi" w:hAnsiTheme="majorHAnsi" w:cs="Times New Roman"/>
+                <w:color w:val="000000" w:themeColor="text1"/>
+              </w:rPr>
+              <w:t xml:space="preserve">Story Card 4: </w:t>
+            </w:r>
+            <w:r>
+              <w:rPr>
+                <w:rFonts w:asciiTheme="majorHAnsi" w:hAnsiTheme="majorHAnsi" w:cs="Times New Roman"/>
+                <w:b w:val="0"/>
+                <w:color w:val="000000" w:themeColor="text1"/>
+                <w:lang w:eastAsia="zh-TW"/>
+              </w:rPr>
+              <w:t>List combination</w:t>
+            </w:r>
+          </w:p>
+        </w:tc>
+        <w:tc>
+          <w:tcPr>
+            <w:tcW w:w="3151" w:type="dxa"/>
+          </w:tcPr>
+          <w:p>
+            <w:pPr>
+              <w:spacing w:before="100" w:beforeAutospacing="1" w:after="100" w:afterAutospacing="1"/>
+              <w:jc w:val="center"/>
+              <w:cnfStyle w:val="000000000000" w:firstRow="0" w:lastRow="0" w:firstColumn="0" w:lastColumn="0" w:oddVBand="0" w:evenVBand="0" w:oddHBand="0" w:evenHBand="0" w:firstRowFirstColumn="0" w:firstRowLastColumn="0" w:lastRowFirstColumn="0" w:lastRowLastColumn="0"/>
+              <w:rPr>
+                <w:rFonts w:asciiTheme="majorHAnsi" w:hAnsiTheme="majorHAnsi" w:cs="Times New Roman"/>
+                <w:color w:val="000000" w:themeColor="text1"/>
+              </w:rPr>
+            </w:pPr>
+            <w:r>
+              <w:rPr>
+                <w:rFonts w:asciiTheme="majorHAnsi" w:hAnsiTheme="majorHAnsi" w:cs="Times New Roman"/>
+                <w:color w:val="000000" w:themeColor="text1"/>
+              </w:rPr>
+              <w:t>Priority 1</w:t>
+            </w:r>
+          </w:p>
+        </w:tc>
+      </w:tr>
+      <w:tr>
+        <w:trPr>
+          <w:cnfStyle w:val="000000100000" w:firstRow="0" w:lastRow="0" w:firstColumn="0" w:lastColumn="0" w:oddVBand="0" w:evenVBand="0" w:oddHBand="1" w:evenHBand="0" w:firstRowFirstColumn="0" w:firstRowLastColumn="0" w:lastRowFirstColumn="0" w:lastRowLastColumn="0"/>
+          <w:jc w:val="center"/>
+        </w:trPr>
+        <w:tc>
+          <w:tcPr>
+            <w:cnfStyle w:val="001000000000" w:firstRow="0" w:lastRow="0" w:firstColumn="1" w:lastColumn="0" w:oddVBand="0" w:evenVBand="0" w:oddHBand="0" w:evenHBand="0" w:firstRowFirstColumn="0" w:firstRowLastColumn="0" w:lastRowFirstColumn="0" w:lastRowLastColumn="0"/>
+            <w:tcW w:w="5211" w:type="dxa"/>
+          </w:tcPr>
+          <w:p>
+            <w:pPr>
+              <w:spacing w:before="100" w:beforeAutospacing="1" w:after="100" w:afterAutospacing="1"/>
+              <w:rPr>
+                <w:rFonts w:asciiTheme="majorHAnsi" w:hAnsiTheme="majorHAnsi" w:cs="Times New Roman"/>
+                <w:color w:val="000000" w:themeColor="text1"/>
+              </w:rPr>
+            </w:pPr>
+            <w:r>
+              <w:rPr>
+                <w:rFonts w:asciiTheme="majorHAnsi" w:hAnsiTheme="majorHAnsi" w:cs="Times New Roman"/>
+                <w:color w:val="000000" w:themeColor="text1"/>
+              </w:rPr>
+              <w:t xml:space="preserve">Story Card 5: </w:t>
+            </w:r>
+            <w:r>
+              <w:rPr>
+                <w:rFonts w:asciiTheme="majorHAnsi" w:hAnsiTheme="majorHAnsi" w:cs="Times New Roman"/>
+                <w:b w:val="0"/>
+                <w:color w:val="000000" w:themeColor="text1"/>
+                <w:lang w:eastAsia="zh-TW"/>
+              </w:rPr>
+              <w:t>Search</w:t>
+            </w:r>
+          </w:p>
+        </w:tc>
+        <w:tc>
+          <w:tcPr>
+            <w:tcW w:w="3151" w:type="dxa"/>
+          </w:tcPr>
+          <w:p>
+            <w:pPr>
+              <w:spacing w:before="100" w:beforeAutospacing="1" w:after="100" w:afterAutospacing="1"/>
+              <w:jc w:val="center"/>
+              <w:cnfStyle w:val="000000100000" w:firstRow="0" w:lastRow="0" w:firstColumn="0" w:lastColumn="0" w:oddVBand="0" w:evenVBand="0" w:oddHBand="1" w:evenHBand="0" w:firstRowFirstColumn="0" w:firstRowLastColumn="0" w:lastRowFirstColumn="0" w:lastRowLastColumn="0"/>
+              <w:rPr>
+                <w:rFonts w:asciiTheme="majorHAnsi" w:hAnsiTheme="majorHAnsi" w:cs="Times New Roman" w:hint="eastAsia"/>
+                <w:color w:val="000000" w:themeColor="text1"/>
+                <w:lang w:eastAsia="zh-TW"/>
+              </w:rPr>
+            </w:pPr>
+            <w:r>
+              <w:rPr>
+                <w:rFonts w:asciiTheme="majorHAnsi" w:hAnsiTheme="majorHAnsi" w:cs="Times New Roman"/>
+                <w:color w:val="000000" w:themeColor="text1"/>
+              </w:rPr>
+              <w:t xml:space="preserve">Priority </w:t>
+            </w:r>
+            <w:r>
+              <w:rPr>
+                <w:rFonts w:asciiTheme="majorHAnsi" w:hAnsiTheme="majorHAnsi" w:cs="Times New Roman" w:hint="eastAsia"/>
+                <w:color w:val="000000" w:themeColor="text1"/>
+                <w:lang w:eastAsia="zh-TW"/>
+              </w:rPr>
+              <w:t>2</w:t>
+            </w:r>
+          </w:p>
+        </w:tc>
+      </w:tr>
+      <w:tr>
+        <w:trPr>
+          <w:jc w:val="center"/>
+        </w:trPr>
+        <w:tc>
+          <w:tcPr>
+            <w:cnfStyle w:val="001000000000" w:firstRow="0" w:lastRow="0" w:firstColumn="1" w:lastColumn="0" w:oddVBand="0" w:evenVBand="0" w:oddHBand="0" w:evenHBand="0" w:firstRowFirstColumn="0" w:firstRowLastColumn="0" w:lastRowFirstColumn="0" w:lastRowLastColumn="0"/>
+            <w:tcW w:w="5211" w:type="dxa"/>
+          </w:tcPr>
+          <w:p>
+            <w:pPr>
+              <w:spacing w:before="100" w:beforeAutospacing="1" w:after="100" w:afterAutospacing="1"/>
+              <w:rPr>
+                <w:rFonts w:asciiTheme="majorHAnsi" w:hAnsiTheme="majorHAnsi" w:cs="Times New Roman"/>
+                <w:color w:val="000000" w:themeColor="text1"/>
+              </w:rPr>
+            </w:pPr>
+            <w:r>
+              <w:rPr>
+                <w:rFonts w:asciiTheme="majorHAnsi" w:hAnsiTheme="majorHAnsi" w:cs="Times New Roman"/>
+                <w:color w:val="000000" w:themeColor="text1"/>
+              </w:rPr>
+              <w:t xml:space="preserve">Story Card 6: </w:t>
+            </w:r>
+            <w:r>
+              <w:rPr>
+                <w:rFonts w:asciiTheme="majorHAnsi" w:hAnsiTheme="majorHAnsi" w:cs="Times New Roman"/>
+                <w:b w:val="0"/>
+                <w:color w:val="000000" w:themeColor="text1"/>
+                <w:lang w:eastAsia="zh-TW"/>
+              </w:rPr>
+              <w:t>Print results</w:t>
+            </w:r>
+          </w:p>
+        </w:tc>
+        <w:tc>
+          <w:tcPr>
+            <w:tcW w:w="3151" w:type="dxa"/>
+          </w:tcPr>
+          <w:p>
+            <w:pPr>
+              <w:spacing w:before="100" w:beforeAutospacing="1" w:after="100" w:afterAutospacing="1"/>
+              <w:jc w:val="center"/>
+              <w:cnfStyle w:val="000000000000" w:firstRow="0" w:lastRow="0" w:firstColumn="0" w:lastColumn="0" w:oddVBand="0" w:evenVBand="0" w:oddHBand="0" w:evenHBand="0" w:firstRowFirstColumn="0" w:firstRowLastColumn="0" w:lastRowFirstColumn="0" w:lastRowLastColumn="0"/>
+              <w:rPr>
+                <w:rFonts w:asciiTheme="majorHAnsi" w:hAnsiTheme="majorHAnsi" w:cs="Times New Roman" w:hint="eastAsia"/>
+                <w:color w:val="000000" w:themeColor="text1"/>
+                <w:lang w:eastAsia="zh-TW"/>
+              </w:rPr>
+            </w:pPr>
+            <w:r>
+              <w:rPr>
+                <w:rFonts w:asciiTheme="majorHAnsi" w:hAnsiTheme="majorHAnsi" w:cs="Times New Roman"/>
+                <w:color w:val="000000" w:themeColor="text1"/>
+              </w:rPr>
+              <w:t xml:space="preserve">Priority </w:t>
+            </w:r>
+            <w:r>
+              <w:rPr>
+                <w:rFonts w:asciiTheme="majorHAnsi" w:hAnsiTheme="majorHAnsi" w:cs="Times New Roman" w:hint="eastAsia"/>
+                <w:color w:val="000000" w:themeColor="text1"/>
+                <w:lang w:eastAsia="zh-TW"/>
+              </w:rPr>
+              <w:t>2</w:t>
+            </w:r>
+          </w:p>
+        </w:tc>
+      </w:tr>
+      <w:tr>
+        <w:trPr>
+          <w:cnfStyle w:val="000000100000" w:firstRow="0" w:lastRow="0" w:firstColumn="0" w:lastColumn="0" w:oddVBand="0" w:evenVBand="0" w:oddHBand="1" w:evenHBand="0" w:firstRowFirstColumn="0" w:firstRowLastColumn="0" w:lastRowFirstColumn="0" w:lastRowLastColumn="0"/>
+          <w:jc w:val="center"/>
+        </w:trPr>
+        <w:tc>
+          <w:tcPr>
+            <w:cnfStyle w:val="001000000000" w:firstRow="0" w:lastRow="0" w:firstColumn="1" w:lastColumn="0" w:oddVBand="0" w:evenVBand="0" w:oddHBand="0" w:evenHBand="0" w:firstRowFirstColumn="0" w:firstRowLastColumn="0" w:lastRowFirstColumn="0" w:lastRowLastColumn="0"/>
+            <w:tcW w:w="5211" w:type="dxa"/>
+          </w:tcPr>
+          <w:p>
+            <w:pPr>
+              <w:spacing w:before="100" w:beforeAutospacing="1" w:after="100" w:afterAutospacing="1"/>
+              <w:rPr>
+                <w:rFonts w:asciiTheme="majorHAnsi" w:hAnsiTheme="majorHAnsi" w:cs="Times New Roman"/>
+                <w:color w:val="000000" w:themeColor="text1"/>
+              </w:rPr>
+            </w:pPr>
+            <w:r>
+              <w:rPr>
+                <w:rFonts w:asciiTheme="majorHAnsi" w:hAnsiTheme="majorHAnsi" w:cs="Times New Roman"/>
+                <w:color w:val="000000" w:themeColor="text1"/>
+              </w:rPr>
+              <w:t xml:space="preserve">Story Card 7: </w:t>
+            </w:r>
+            <w:r>
+              <w:rPr>
+                <w:rFonts w:asciiTheme="majorHAnsi" w:hAnsiTheme="majorHAnsi" w:cs="Times New Roman"/>
+                <w:b w:val="0"/>
+                <w:color w:val="000000" w:themeColor="text1"/>
+                <w:lang w:eastAsia="zh-TW"/>
+              </w:rPr>
+              <w:t>Make graph</w:t>
+            </w:r>
+          </w:p>
+        </w:tc>
+        <w:tc>
+          <w:tcPr>
+            <w:tcW w:w="3151" w:type="dxa"/>
+          </w:tcPr>
+          <w:p>
+            <w:pPr>
+              <w:spacing w:before="100" w:beforeAutospacing="1" w:after="100" w:afterAutospacing="1"/>
+              <w:jc w:val="center"/>
+              <w:cnfStyle w:val="000000100000" w:firstRow="0" w:lastRow="0" w:firstColumn="0" w:lastColumn="0" w:oddVBand="0" w:evenVBand="0" w:oddHBand="1" w:evenHBand="0" w:firstRowFirstColumn="0" w:firstRowLastColumn="0" w:lastRowFirstColumn="0" w:lastRowLastColumn="0"/>
+              <w:rPr>
+                <w:rFonts w:asciiTheme="majorHAnsi" w:hAnsiTheme="majorHAnsi" w:cs="Times New Roman"/>
+                <w:color w:val="000000" w:themeColor="text1"/>
+                <w:lang w:eastAsia="zh-TW"/>
+              </w:rPr>
+            </w:pPr>
+            <w:r>
+              <w:rPr>
+                <w:rFonts w:asciiTheme="majorHAnsi" w:hAnsiTheme="majorHAnsi" w:cs="Times New Roman"/>
+                <w:color w:val="000000" w:themeColor="text1"/>
+              </w:rPr>
+              <w:t xml:space="preserve">Priority </w:t>
+            </w:r>
+            <w:r>
+              <w:rPr>
+                <w:rFonts w:asciiTheme="majorHAnsi" w:hAnsiTheme="majorHAnsi" w:cs="Times New Roman" w:hint="eastAsia"/>
+                <w:color w:val="000000" w:themeColor="text1"/>
+                <w:lang w:eastAsia="zh-TW"/>
+              </w:rPr>
+              <w:t>3</w:t>
+            </w:r>
+          </w:p>
+        </w:tc>
+      </w:tr>
+      <w:tr>
+        <w:trPr>
+          <w:jc w:val="center"/>
+        </w:trPr>
+        <w:tc>
+          <w:tcPr>
+            <w:cnfStyle w:val="001000000000" w:firstRow="0" w:lastRow="0" w:firstColumn="1" w:lastColumn="0" w:oddVBand="0" w:evenVBand="0" w:oddHBand="0" w:evenHBand="0" w:firstRowFirstColumn="0" w:firstRowLastColumn="0" w:lastRowFirstColumn="0" w:lastRowLastColumn="0"/>
+            <w:tcW w:w="5211" w:type="dxa"/>
+          </w:tcPr>
+          <w:p>
+            <w:pPr>
+              <w:spacing w:before="100" w:beforeAutospacing="1" w:after="100" w:afterAutospacing="1"/>
+              <w:rPr>
+                <w:rFonts w:asciiTheme="majorHAnsi" w:hAnsiTheme="majorHAnsi" w:cs="Times New Roman"/>
+                <w:color w:val="000000" w:themeColor="text1"/>
+              </w:rPr>
+            </w:pPr>
+            <w:r>
+              <w:rPr>
+                <w:rFonts w:asciiTheme="majorHAnsi" w:hAnsiTheme="majorHAnsi" w:cs="Times New Roman"/>
+                <w:color w:val="000000" w:themeColor="text1"/>
+              </w:rPr>
+              <w:t xml:space="preserve">Story Card 8: </w:t>
+            </w:r>
+            <w:r>
+              <w:rPr>
+                <w:rFonts w:asciiTheme="majorHAnsi" w:hAnsiTheme="majorHAnsi" w:cs="Times New Roman"/>
+                <w:b w:val="0"/>
+                <w:color w:val="000000" w:themeColor="text1"/>
+                <w:lang w:eastAsia="zh-TW"/>
+              </w:rPr>
+              <w:t>Make file</w:t>
+            </w:r>
+          </w:p>
+        </w:tc>
+        <w:tc>
+          <w:tcPr>
+            <w:tcW w:w="3151" w:type="dxa"/>
+          </w:tcPr>
+          <w:p>
+            <w:pPr>
+              <w:spacing w:before="100" w:beforeAutospacing="1" w:after="100" w:afterAutospacing="1"/>
+              <w:jc w:val="center"/>
+              <w:cnfStyle w:val="000000000000" w:firstRow="0" w:lastRow="0" w:firstColumn="0" w:lastColumn="0" w:oddVBand="0" w:evenVBand="0" w:oddHBand="0" w:evenHBand="0" w:firstRowFirstColumn="0" w:firstRowLastColumn="0" w:lastRowFirstColumn="0" w:lastRowLastColumn="0"/>
+              <w:rPr>
+                <w:rFonts w:asciiTheme="majorHAnsi" w:hAnsiTheme="majorHAnsi" w:cs="Times New Roman" w:hint="eastAsia"/>
+                <w:color w:val="000000" w:themeColor="text1"/>
+                <w:lang w:eastAsia="zh-TW"/>
+              </w:rPr>
+            </w:pPr>
+            <w:r>
+              <w:rPr>
+                <w:rFonts w:asciiTheme="majorHAnsi" w:hAnsiTheme="majorHAnsi" w:cs="Times New Roman"/>
+                <w:color w:val="000000" w:themeColor="text1"/>
+              </w:rPr>
+              <w:t xml:space="preserve">Priority </w:t>
+            </w:r>
+            <w:r>
+              <w:rPr>
+                <w:rFonts w:asciiTheme="majorHAnsi" w:hAnsiTheme="majorHAnsi" w:cs="Times New Roman" w:hint="eastAsia"/>
+                <w:color w:val="000000" w:themeColor="text1"/>
+                <w:lang w:eastAsia="zh-TW"/>
+              </w:rPr>
+              <w:t>3</w:t>
+            </w:r>
+          </w:p>
+        </w:tc>
+      </w:tr>
+      <w:tr>
+        <w:trPr>
+          <w:cnfStyle w:val="000000100000" w:firstRow="0" w:lastRow="0" w:firstColumn="0" w:lastColumn="0" w:oddVBand="0" w:evenVBand="0" w:oddHBand="1" w:evenHBand="0" w:firstRowFirstColumn="0" w:firstRowLastColumn="0" w:lastRowFirstColumn="0" w:lastRowLastColumn="0"/>
+          <w:jc w:val="center"/>
+        </w:trPr>
+        <w:tc>
+          <w:tcPr>
+            <w:cnfStyle w:val="001000000000" w:firstRow="0" w:lastRow="0" w:firstColumn="1" w:lastColumn="0" w:oddVBand="0" w:evenVBand="0" w:oddHBand="0" w:evenHBand="0" w:firstRowFirstColumn="0" w:firstRowLastColumn="0" w:lastRowFirstColumn="0" w:lastRowLastColumn="0"/>
+            <w:tcW w:w="5211" w:type="dxa"/>
+          </w:tcPr>
+          <w:p>
+            <w:pPr>
+              <w:spacing w:before="100" w:beforeAutospacing="1" w:after="100" w:afterAutospacing="1"/>
+              <w:rPr>
+                <w:rFonts w:asciiTheme="majorHAnsi" w:hAnsiTheme="majorHAnsi" w:cs="Times New Roman"/>
+                <w:color w:val="000000" w:themeColor="text1"/>
+              </w:rPr>
+            </w:pPr>
+          </w:p>
+        </w:tc>
+        <w:tc>
+          <w:tcPr>
+            <w:tcW w:w="3151" w:type="dxa"/>
+          </w:tcPr>
+          <w:p>
+            <w:pPr>
+              <w:spacing w:before="100" w:beforeAutospacing="1" w:after="100" w:afterAutospacing="1"/>
+              <w:jc w:val="center"/>
+              <w:cnfStyle w:val="000000100000" w:firstRow="0" w:lastRow="0" w:firstColumn="0" w:lastColumn="0" w:oddVBand="0" w:evenVBand="0" w:oddHBand="1" w:evenHBand="0" w:firstRowFirstColumn="0" w:firstRowLastColumn="0" w:lastRowFirstColumn="0" w:lastRowLastColumn="0"/>
+              <w:rPr>
+                <w:rFonts w:asciiTheme="majorHAnsi" w:hAnsiTheme="majorHAnsi" w:cs="Times New Roman"/>
+                <w:color w:val="000000" w:themeColor="text1"/>
+              </w:rPr>
+            </w:pPr>
+          </w:p>
+        </w:tc>
+      </w:tr>
+      <w:tr>
+        <w:trPr>
+          <w:jc w:val="center"/>
+        </w:trPr>
+        <w:tc>
+          <w:tcPr>
+            <w:cnfStyle w:val="001000000000" w:firstRow="0" w:lastRow="0" w:firstColumn="1" w:lastColumn="0" w:oddVBand="0" w:evenVBand="0" w:oddHBand="0" w:evenHBand="0" w:firstRowFirstColumn="0" w:firstRowLastColumn="0" w:lastRowFirstColumn="0" w:lastRowLastColumn="0"/>
+            <w:tcW w:w="8362" w:type="dxa"/>
+            <w:gridSpan w:val="2"/>
+          </w:tcPr>
+          <w:p>
+            <w:pPr>
+              <w:spacing w:before="100" w:beforeAutospacing="1" w:after="100" w:afterAutospacing="1"/>
+              <w:rPr>
+                <w:rFonts w:asciiTheme="majorHAnsi" w:hAnsiTheme="majorHAnsi" w:cs="Times New Roman"/>
+                <w:color w:val="000000" w:themeColor="text1"/>
+              </w:rPr>
+            </w:pPr>
+            <w:r>
+              <w:rPr>
+                <w:rFonts w:asciiTheme="majorHAnsi" w:hAnsiTheme="majorHAnsi" w:cs="Times New Roman"/>
+                <w:color w:val="000000" w:themeColor="text1"/>
+              </w:rPr>
+              <w:t>Priority 1: High</w:t>
+            </w:r>
+            <w:r>
+              <w:rPr>
+                <w:rFonts w:asciiTheme="majorHAnsi" w:hAnsiTheme="majorHAnsi" w:cs="Times New Roman"/>
+                <w:color w:val="000000" w:themeColor="text1"/>
+                <w:lang w:eastAsia="zh-TW"/>
+              </w:rPr>
+              <w:t xml:space="preserve"> ; P</w:t>
+            </w:r>
+            <w:r>
+              <w:rPr>
+                <w:rFonts w:asciiTheme="majorHAnsi" w:hAnsiTheme="majorHAnsi" w:cs="Times New Roman"/>
+                <w:color w:val="000000" w:themeColor="text1"/>
+              </w:rPr>
+              <w:t>riority 2: Medium</w:t>
+            </w:r>
+            <w:r>
+              <w:rPr>
+                <w:rFonts w:asciiTheme="majorHAnsi" w:hAnsiTheme="majorHAnsi" w:cs="Times New Roman"/>
+                <w:color w:val="000000" w:themeColor="text1"/>
+                <w:lang w:eastAsia="zh-TW"/>
+              </w:rPr>
+              <w:t xml:space="preserve"> ; </w:t>
+            </w:r>
+            <w:r>
+              <w:rPr>
+                <w:rFonts w:asciiTheme="majorHAnsi" w:hAnsiTheme="majorHAnsi" w:cs="Times New Roman"/>
+                <w:color w:val="000000" w:themeColor="text1"/>
+              </w:rPr>
+              <w:t>Priority 3: Low</w:t>
+            </w:r>
+          </w:p>
+        </w:tc>
+      </w:tr>
+    </w:tbl>
+    <w:p>
+      <w:pPr>
+        <w:rPr>
+          <w:rFonts w:hint="eastAsia"/>
+          <w:lang w:eastAsia="zh-TW"/>
+        </w:rPr>
+      </w:pPr>
+    </w:p>
+    <w:p>
+      <w:pPr>
+        <w:pStyle w:val="af0"/>
+        <w:numPr>
+          <w:ilvl w:val="0"/>
+          <w:numId w:val="18"/>
+        </w:numPr>
+        <w:jc w:val="left"/>
+        <w:rPr>
+          <w:rFonts w:hint="eastAsia"/>
+          <w:color w:val="0070C0"/>
+          <w:lang w:eastAsia="zh-TW"/>
+        </w:rPr>
+      </w:pPr>
+      <w:bookmarkStart w:id="17" w:name="_Toc429511495"/>
+      <w:r>
+        <w:rPr>
+          <w:rFonts w:hint="eastAsia"/>
+          <w:color w:val="0070C0"/>
+          <w:lang w:eastAsia="zh-TW"/>
+        </w:rPr>
+        <w:t>Sequence Diagram</w:t>
+      </w:r>
+      <w:bookmarkEnd w:id="17"/>
+    </w:p>
+    <w:p>
+      <w:pPr>
+        <w:jc w:val="center"/>
+        <w:rPr>
+          <w:rFonts w:hint="eastAsia"/>
+          <w:lang w:eastAsia="zh-TW"/>
+        </w:rPr>
+      </w:pPr>
+      <w:r>
+        <w:rPr>
+          <w:noProof/>
+          <w:lang w:val="en-US" w:eastAsia="zh-TW"/>
+        </w:rPr>
+        <w:drawing>
+          <wp:inline distT="0" distB="0" distL="0" distR="0" wp14:anchorId="02187B29" wp14:editId="00397B9C">
+            <wp:extent cx="6284422" cy="2302625"/>
+            <wp:effectExtent l="0" t="0" r="2540" b="2540"/>
+            <wp:docPr id="1" name="圖片 1"/>
+            <wp:cNvGraphicFramePr>
+              <a:graphicFrameLocks xmlns:a="http://schemas.openxmlformats.org/drawingml/2006/main" noChangeAspect="1"/>
+            </wp:cNvGraphicFramePr>
+            <a:graphic xmlns:a="http://schemas.openxmlformats.org/drawingml/2006/main">
+              <a:graphicData uri="http://schemas.openxmlformats.org/drawingml/2006/picture">
+                <pic:pic xmlns:pic="http://schemas.openxmlformats.org/drawingml/2006/picture">
+                  <pic:nvPicPr>
+                    <pic:cNvPr id="0" name="SequenceDiagram1.jpg"/>
+                    <pic:cNvPicPr/>
+                  </pic:nvPicPr>
+                  <pic:blipFill rotWithShape="1">
+                    <a:blip r:embed="rId11">
+                      <a:extLst>
+                        <a:ext uri="{28A0092B-C50C-407E-A947-70E740481C1C}">
+                          <a14:useLocalDpi xmlns:a14="http://schemas.microsoft.com/office/drawing/2010/main" val="0"/>
+                        </a:ext>
+                      </a:extLst>
+                    </a:blip>
+                    <a:srcRect t="1" b="47785"/>
+                    <a:stretch/>
+                  </pic:blipFill>
+                  <pic:spPr bwMode="auto">
+                    <a:xfrm>
+                      <a:off x="0" y="0"/>
+                      <a:ext cx="6286500" cy="2303386"/>
+                    </a:xfrm>
+                    <a:prstGeom prst="rect">
+                      <a:avLst/>
+                    </a:prstGeom>
+                    <a:ln>
+                      <a:noFill/>
+                    </a:ln>
+                    <a:extLst>
+                      <a:ext uri="{53640926-AAD7-44D8-BBD7-CCE9431645EC}">
+                        <a14:shadowObscured xmlns:a14="http://schemas.microsoft.com/office/drawing/2010/main"/>
+                      </a:ext>
+                    </a:extLst>
+                  </pic:spPr>
+                </pic:pic>
+              </a:graphicData>
+            </a:graphic>
+          </wp:inline>
+        </w:drawing>
+      </w:r>
+    </w:p>
+    <w:p>
+      <w:pPr>
+        <w:rPr>
+          <w:lang w:eastAsia="zh-TW"/>
+        </w:rPr>
+      </w:pPr>
+    </w:p>
+    <w:p>
+      <w:pPr>
+        <w:pStyle w:val="af0"/>
+        <w:numPr>
+          <w:ilvl w:val="0"/>
+          <w:numId w:val="18"/>
+        </w:numPr>
+        <w:jc w:val="left"/>
+        <w:rPr>
+          <w:color w:val="0070C0"/>
+          <w:lang w:eastAsia="zh-TW"/>
+        </w:rPr>
+      </w:pPr>
+      <w:bookmarkStart w:id="18" w:name="_Toc429511496"/>
+      <w:r>
+        <w:rPr>
+          <w:rFonts w:hint="eastAsia"/>
+          <w:color w:val="0070C0"/>
+          <w:lang w:eastAsia="zh-TW"/>
+        </w:rPr>
+        <w:t>Version Control</w:t>
+      </w:r>
+      <w:bookmarkEnd w:id="18"/>
+    </w:p>
+    <w:p>
+      <w:pPr>
+        <w:pStyle w:val="af0"/>
+        <w:numPr>
+          <w:ilvl w:val="0"/>
+          <w:numId w:val="18"/>
+        </w:numPr>
+        <w:jc w:val="left"/>
+        <w:rPr>
+          <w:rFonts w:hint="eastAsia"/>
+          <w:color w:val="0070C0"/>
+          <w:lang w:eastAsia="zh-TW"/>
+        </w:rPr>
+      </w:pPr>
+      <w:bookmarkStart w:id="19" w:name="_Toc429511497"/>
+      <w:r>
+        <w:rPr>
+          <w:rFonts w:hint="eastAsia"/>
+          <w:color w:val="0070C0"/>
+          <w:lang w:eastAsia="zh-TW"/>
+        </w:rPr>
+        <w:t>Group Meeting</w:t>
+      </w:r>
+      <w:bookmarkEnd w:id="19"/>
+    </w:p>
+    <w:tbl>
+      <w:tblPr>
+        <w:tblStyle w:val="ac"/>
+        <w:tblW w:w="0" w:type="auto"/>
+        <w:jc w:val="center"/>
+        <w:tblLook w:val="04A0" w:firstRow="1" w:lastRow="0" w:firstColumn="1" w:lastColumn="0" w:noHBand="0" w:noVBand="1"/>
+      </w:tblPr>
+      <w:tblGrid>
+        <w:gridCol w:w="2376"/>
+        <w:gridCol w:w="5986"/>
+      </w:tblGrid>
+      <w:tr>
+        <w:trPr>
+          <w:jc w:val="center"/>
+        </w:trPr>
+        <w:tc>
+          <w:tcPr>
+            <w:tcW w:w="2376" w:type="dxa"/>
+            <w:vMerge w:val="restart"/>
+            <w:shd w:val="clear" w:color="auto" w:fill="D9D9D9" w:themeFill="background1" w:themeFillShade="D9"/>
+            <w:vAlign w:val="center"/>
+          </w:tcPr>
+          <w:p>
+            <w:pPr>
+              <w:jc w:val="center"/>
+              <w:rPr>
+                <w:rFonts w:ascii="Arial Black" w:hAnsi="Arial Black"/>
+              </w:rPr>
+            </w:pPr>
+            <w:r>
+              <w:rPr>
+                <w:rFonts w:ascii="Arial Black" w:hAnsi="Arial Black"/>
+              </w:rPr>
+              <w:t>Kick-off</w:t>
+            </w:r>
+            <w:r>
+              <w:rPr>
+                <w:rFonts w:ascii="Arial Black" w:hAnsi="Arial Black"/>
+              </w:rPr>
+              <w:t xml:space="preserve"> Meeting Agenda</w:t>
+            </w:r>
+          </w:p>
+        </w:tc>
+        <w:tc>
+          <w:tcPr>
+            <w:tcW w:w="5986" w:type="dxa"/>
+            <w:shd w:val="clear" w:color="auto" w:fill="D9D9D9" w:themeFill="background1" w:themeFillShade="D9"/>
+          </w:tcPr>
+          <w:p>
+            <w:pPr>
+              <w:rPr>
+                <w:rFonts w:ascii="Arial Black" w:hAnsi="Arial Black"/>
+              </w:rPr>
+            </w:pPr>
+            <w:r>
+              <w:rPr>
+                <w:rFonts w:ascii="Arial Black" w:hAnsi="Arial Black" w:hint="eastAsia"/>
+              </w:rPr>
+              <w:t xml:space="preserve">Group Name: </w:t>
+            </w:r>
+            <w:r>
+              <w:rPr>
+                <w:rFonts w:ascii="Cambria" w:hAnsi="Cambria" w:hint="eastAsia"/>
+              </w:rPr>
+              <w:t>Transform</w:t>
+            </w:r>
+          </w:p>
+        </w:tc>
+      </w:tr>
+      <w:tr>
+        <w:trPr>
+          <w:jc w:val="center"/>
+        </w:trPr>
+        <w:tc>
+          <w:tcPr>
+            <w:tcW w:w="2376" w:type="dxa"/>
+            <w:vMerge/>
+            <w:shd w:val="clear" w:color="auto" w:fill="D9D9D9" w:themeFill="background1" w:themeFillShade="D9"/>
+            <w:vAlign w:val="center"/>
+          </w:tcPr>
+          <w:p>
+            <w:pPr>
+              <w:jc w:val="center"/>
+              <w:rPr>
+                <w:rFonts w:ascii="Arial Black" w:hAnsi="Arial Black"/>
+              </w:rPr>
+            </w:pPr>
+          </w:p>
+        </w:tc>
+        <w:tc>
+          <w:tcPr>
+            <w:tcW w:w="5986" w:type="dxa"/>
+            <w:shd w:val="clear" w:color="auto" w:fill="D9D9D9" w:themeFill="background1" w:themeFillShade="D9"/>
+          </w:tcPr>
+          <w:p>
+            <w:pPr>
+              <w:rPr>
+                <w:rFonts w:ascii="Arial Black" w:hAnsi="Arial Black"/>
+              </w:rPr>
+            </w:pPr>
+            <w:r>
+              <w:rPr>
+                <w:rFonts w:ascii="Arial Black" w:hAnsi="Arial Black" w:hint="eastAsia"/>
+              </w:rPr>
+              <w:t>Project:</w:t>
+            </w:r>
+            <w:r>
+              <w:rPr>
+                <w:rFonts w:ascii="Cambria" w:hAnsi="Cambria"/>
+              </w:rPr>
+              <w:t xml:space="preserve"> Network Centric Analysis Knowledge Base Tool</w:t>
+            </w:r>
+          </w:p>
+        </w:tc>
+      </w:tr>
+      <w:tr>
+        <w:trPr>
+          <w:jc w:val="center"/>
+        </w:trPr>
+        <w:tc>
+          <w:tcPr>
+            <w:tcW w:w="2376" w:type="dxa"/>
+            <w:vMerge/>
+            <w:shd w:val="clear" w:color="auto" w:fill="D9D9D9" w:themeFill="background1" w:themeFillShade="D9"/>
+          </w:tcPr>
+          <w:p>
+            <w:pPr>
+              <w:rPr>
+                <w:rFonts w:ascii="Arial Black" w:hAnsi="Arial Black"/>
+              </w:rPr>
+            </w:pPr>
+          </w:p>
+        </w:tc>
+        <w:tc>
+          <w:tcPr>
+            <w:tcW w:w="5986" w:type="dxa"/>
+            <w:shd w:val="clear" w:color="auto" w:fill="D9D9D9" w:themeFill="background1" w:themeFillShade="D9"/>
+          </w:tcPr>
+          <w:p>
+            <w:pPr>
+              <w:rPr>
+                <w:rFonts w:ascii="Arial Black" w:hAnsi="Arial Black"/>
+              </w:rPr>
+            </w:pPr>
+            <w:r>
+              <w:rPr>
+                <w:rFonts w:ascii="Arial Black" w:hAnsi="Arial Black" w:hint="eastAsia"/>
+              </w:rPr>
+              <w:t>Date:</w:t>
+            </w:r>
+            <w:r>
+              <w:rPr>
+                <w:rFonts w:ascii="Arial Black" w:hAnsi="Arial Black" w:hint="eastAsia"/>
+              </w:rPr>
+              <w:t xml:space="preserve"> </w:t>
+            </w:r>
+            <w:r>
+              <w:rPr>
+                <w:rFonts w:ascii="Cambria" w:hAnsi="Cambria" w:hint="eastAsia"/>
+              </w:rPr>
+              <w:t>11</w:t>
+            </w:r>
+            <w:r>
+              <w:rPr>
+                <w:rFonts w:ascii="Cambria" w:hAnsi="Cambria" w:hint="eastAsia"/>
+              </w:rPr>
+              <w:t>/</w:t>
+            </w:r>
+            <w:r>
+              <w:rPr>
+                <w:rFonts w:ascii="Cambria" w:hAnsi="Cambria" w:hint="eastAsia"/>
+              </w:rPr>
+              <w:t>08</w:t>
+            </w:r>
+            <w:r>
+              <w:rPr>
+                <w:rFonts w:ascii="Cambria" w:hAnsi="Cambria" w:hint="eastAsia"/>
+              </w:rPr>
+              <w:t>/2015</w:t>
+            </w:r>
+          </w:p>
+        </w:tc>
+      </w:tr>
+      <w:tr>
+        <w:trPr>
+          <w:jc w:val="center"/>
+        </w:trPr>
+        <w:tc>
+          <w:tcPr>
+            <w:tcW w:w="2376" w:type="dxa"/>
+            <w:vMerge/>
+            <w:shd w:val="clear" w:color="auto" w:fill="D9D9D9" w:themeFill="background1" w:themeFillShade="D9"/>
+          </w:tcPr>
+          <w:p>
+            <w:pPr>
+              <w:rPr>
+                <w:rFonts w:ascii="Arial Black" w:hAnsi="Arial Black"/>
+              </w:rPr>
+            </w:pPr>
+          </w:p>
+        </w:tc>
+        <w:tc>
+          <w:tcPr>
+            <w:tcW w:w="5986" w:type="dxa"/>
+            <w:shd w:val="clear" w:color="auto" w:fill="D9D9D9" w:themeFill="background1" w:themeFillShade="D9"/>
+          </w:tcPr>
+          <w:p>
+            <w:pPr>
+              <w:rPr>
+                <w:rFonts w:ascii="Arial Black" w:hAnsi="Arial Black"/>
+                <w:lang w:eastAsia="zh-TW"/>
+              </w:rPr>
+            </w:pPr>
+            <w:r>
+              <w:rPr>
+                <w:rFonts w:ascii="Arial Black" w:hAnsi="Arial Black" w:hint="eastAsia"/>
+              </w:rPr>
+              <w:t>Time:</w:t>
+            </w:r>
+            <w:r>
+              <w:rPr>
+                <w:rFonts w:ascii="Arial Black" w:hAnsi="Arial Black" w:hint="eastAsia"/>
+              </w:rPr>
+              <w:t xml:space="preserve"> </w:t>
+            </w:r>
+            <w:r>
+              <w:rPr>
+                <w:rFonts w:ascii="Cambria" w:hAnsi="Cambria" w:hint="eastAsia"/>
+              </w:rPr>
+              <w:t>9:00-9:30</w:t>
+            </w:r>
+          </w:p>
+        </w:tc>
+      </w:tr>
+      <w:tr>
+        <w:trPr>
+          <w:jc w:val="center"/>
+        </w:trPr>
+        <w:tc>
+          <w:tcPr>
+            <w:tcW w:w="2376" w:type="dxa"/>
+            <w:vMerge/>
+            <w:shd w:val="clear" w:color="auto" w:fill="D9D9D9" w:themeFill="background1" w:themeFillShade="D9"/>
+          </w:tcPr>
+          <w:p>
+            <w:pPr>
+              <w:rPr>
+                <w:rFonts w:ascii="Arial Black" w:hAnsi="Arial Black"/>
+              </w:rPr>
+            </w:pPr>
+          </w:p>
+        </w:tc>
+        <w:tc>
+          <w:tcPr>
+            <w:tcW w:w="5986" w:type="dxa"/>
+            <w:shd w:val="clear" w:color="auto" w:fill="D9D9D9" w:themeFill="background1" w:themeFillShade="D9"/>
+          </w:tcPr>
+          <w:p>
+            <w:pPr>
+              <w:rPr>
+                <w:rFonts w:ascii="Arial Black" w:hAnsi="Arial Black"/>
+              </w:rPr>
+            </w:pPr>
+            <w:r>
+              <w:rPr>
+                <w:rFonts w:ascii="Arial Black" w:hAnsi="Arial Black" w:hint="eastAsia"/>
+              </w:rPr>
+              <w:t>Location:</w:t>
+            </w:r>
+            <w:r>
+              <w:rPr>
+                <w:rFonts w:ascii="Arial Black" w:hAnsi="Arial Black" w:hint="eastAsia"/>
+              </w:rPr>
+              <w:t xml:space="preserve"> </w:t>
+            </w:r>
+            <w:r>
+              <w:rPr>
+                <w:rFonts w:ascii="Cambria" w:hAnsi="Cambria" w:hint="eastAsia"/>
+              </w:rPr>
+              <w:t>Purple 12.3.03</w:t>
+            </w:r>
+          </w:p>
+        </w:tc>
+      </w:tr>
+      <w:tr>
+        <w:trPr>
+          <w:jc w:val="center"/>
+        </w:trPr>
+        <w:tc>
+          <w:tcPr>
+            <w:tcW w:w="8362" w:type="dxa"/>
+            <w:gridSpan w:val="2"/>
+            <w:tcBorders>
+              <w:bottom w:val="single" w:sz="4" w:space="0" w:color="auto"/>
+            </w:tcBorders>
+            <w:shd w:val="clear" w:color="auto" w:fill="D9D9D9" w:themeFill="background1" w:themeFillShade="D9"/>
+          </w:tcPr>
+          <w:p>
+            <w:pPr>
+              <w:rPr>
+                <w:rFonts w:ascii="Arial Black" w:hAnsi="Arial Black"/>
+              </w:rPr>
+            </w:pPr>
+          </w:p>
+        </w:tc>
+      </w:tr>
+      <w:tr>
+        <w:trPr>
+          <w:jc w:val="center"/>
+        </w:trPr>
+        <w:tc>
+          <w:tcPr>
+            <w:tcW w:w="8362" w:type="dxa"/>
+            <w:gridSpan w:val="2"/>
+            <w:shd w:val="clear" w:color="auto" w:fill="auto"/>
+          </w:tcPr>
+          <w:p>
+            <w:pPr>
+              <w:rPr>
+                <w:rFonts w:ascii="Cambria" w:hAnsi="Cambria" w:hint="eastAsia"/>
+                <w:lang w:eastAsia="zh-TW"/>
+              </w:rPr>
+            </w:pPr>
+            <w:r>
+              <w:rPr>
+                <w:rFonts w:ascii="Cambria" w:hAnsi="Cambria" w:hint="eastAsia"/>
+              </w:rPr>
+              <w:t>Participants:</w:t>
+            </w:r>
+          </w:p>
+          <w:p>
+            <w:pPr>
+              <w:rPr>
+                <w:lang w:eastAsia="zh-TW"/>
+              </w:rPr>
+            </w:pPr>
+            <w:r>
+              <w:rPr>
+                <w:rFonts w:ascii="Cambria" w:hAnsi="Cambria" w:hint="eastAsia"/>
+                <w:lang w:eastAsia="zh-TW"/>
+              </w:rPr>
+              <w:t xml:space="preserve">Yu-Fang Wang (s274768); </w:t>
+            </w:r>
+            <w:r>
+              <w:rPr>
+                <w:rFonts w:ascii="Cambria" w:hAnsi="Cambria" w:hint="eastAsia"/>
+                <w:lang w:eastAsia="zh-TW"/>
+              </w:rPr>
+              <w:t>Wan-Ping CHIU (s280854)</w:t>
+            </w:r>
+          </w:p>
+        </w:tc>
+      </w:tr>
+      <w:tr>
+        <w:trPr>
+          <w:jc w:val="center"/>
+        </w:trPr>
+        <w:tc>
+          <w:tcPr>
+            <w:tcW w:w="8362" w:type="dxa"/>
+            <w:gridSpan w:val="2"/>
+            <w:tcBorders>
+              <w:bottom w:val="single" w:sz="4" w:space="0" w:color="auto"/>
+            </w:tcBorders>
+          </w:tcPr>
+          <w:p/>
+        </w:tc>
+      </w:tr>
+      <w:tr>
+        <w:trPr>
+          <w:jc w:val="center"/>
+        </w:trPr>
+        <w:tc>
+          <w:tcPr>
+            <w:tcW w:w="8362" w:type="dxa"/>
+            <w:gridSpan w:val="2"/>
+            <w:shd w:val="clear" w:color="auto" w:fill="D9D9D9" w:themeFill="background1" w:themeFillShade="D9"/>
+          </w:tcPr>
+          <w:p>
+            <w:r>
+              <w:rPr>
+                <w:rFonts w:ascii="Arial Black" w:hAnsi="Arial Black" w:hint="eastAsia"/>
+              </w:rPr>
+              <w:t>Agenda:</w:t>
+            </w:r>
+          </w:p>
+        </w:tc>
+      </w:tr>
+      <w:tr>
+        <w:trPr>
+          <w:jc w:val="center"/>
+        </w:trPr>
+        <w:tc>
+          <w:tcPr>
+            <w:tcW w:w="8362" w:type="dxa"/>
+            <w:gridSpan w:val="2"/>
+            <w:tcBorders>
+              <w:bottom w:val="single" w:sz="4" w:space="0" w:color="auto"/>
+            </w:tcBorders>
+          </w:tcPr>
+          <w:p>
+            <w:pPr>
+              <w:pStyle w:val="af3"/>
+              <w:numPr>
+                <w:ilvl w:val="0"/>
+                <w:numId w:val="15"/>
+              </w:numPr>
+              <w:ind w:leftChars="0"/>
+              <w:rPr>
+                <w:rFonts w:ascii="Cambria" w:hAnsi="Cambria" w:hint="eastAsia"/>
+                <w:kern w:val="0"/>
+                <w:szCs w:val="24"/>
+                <w:lang w:val="en-AU"/>
+              </w:rPr>
+            </w:pPr>
+            <w:r>
+              <w:rPr>
+                <w:rFonts w:ascii="Cambria" w:hAnsi="Cambria" w:hint="eastAsia"/>
+                <w:kern w:val="0"/>
+                <w:szCs w:val="24"/>
+                <w:lang w:val="en-AU"/>
+              </w:rPr>
+              <w:t>Introduction the project</w:t>
+            </w:r>
+          </w:p>
+          <w:p>
+            <w:pPr>
+              <w:pStyle w:val="af3"/>
+              <w:numPr>
+                <w:ilvl w:val="0"/>
+                <w:numId w:val="15"/>
+              </w:numPr>
+              <w:ind w:leftChars="0"/>
+              <w:rPr>
+                <w:rFonts w:ascii="Cambria" w:hAnsi="Cambria" w:hint="eastAsia"/>
+                <w:kern w:val="0"/>
+                <w:szCs w:val="24"/>
+                <w:lang w:val="en-AU"/>
+              </w:rPr>
+            </w:pPr>
+            <w:r>
+              <w:rPr>
+                <w:rFonts w:ascii="Cambria" w:hAnsi="Cambria" w:hint="eastAsia"/>
+                <w:kern w:val="0"/>
+                <w:szCs w:val="24"/>
+                <w:lang w:val="en-AU"/>
+              </w:rPr>
+              <w:t xml:space="preserve">Tools </w:t>
+            </w:r>
+            <w:r>
+              <w:rPr>
+                <w:rFonts w:ascii="Cambria" w:hAnsi="Cambria"/>
+                <w:kern w:val="0"/>
+                <w:szCs w:val="24"/>
+                <w:lang w:val="en-AU"/>
+              </w:rPr>
+              <w:t>recommend</w:t>
+            </w:r>
+            <w:r>
+              <w:rPr>
+                <w:rFonts w:ascii="Cambria" w:hAnsi="Cambria" w:hint="eastAsia"/>
+                <w:kern w:val="0"/>
+                <w:szCs w:val="24"/>
+                <w:lang w:val="en-AU"/>
+              </w:rPr>
+              <w:t xml:space="preserve">: </w:t>
+            </w:r>
+            <w:proofErr w:type="spellStart"/>
+            <w:r>
+              <w:rPr>
+                <w:rFonts w:ascii="Cambria" w:hAnsi="Cambria" w:hint="eastAsia"/>
+                <w:kern w:val="0"/>
+                <w:szCs w:val="24"/>
+                <w:lang w:val="en-AU"/>
+              </w:rPr>
+              <w:t>libcurl</w:t>
+            </w:r>
+            <w:proofErr w:type="spellEnd"/>
+            <w:r>
+              <w:rPr>
+                <w:rFonts w:ascii="Cambria" w:hAnsi="Cambria" w:hint="eastAsia"/>
+                <w:kern w:val="0"/>
+                <w:szCs w:val="24"/>
+                <w:lang w:val="en-AU"/>
+              </w:rPr>
+              <w:t xml:space="preserve"> for Java</w:t>
+            </w:r>
+          </w:p>
+          <w:p>
+            <w:pPr>
+              <w:pStyle w:val="af3"/>
+              <w:numPr>
+                <w:ilvl w:val="0"/>
+                <w:numId w:val="15"/>
+              </w:numPr>
+              <w:ind w:leftChars="0"/>
+              <w:rPr>
+                <w:rFonts w:ascii="Cambria" w:hAnsi="Cambria" w:hint="eastAsia"/>
+                <w:kern w:val="0"/>
+                <w:szCs w:val="24"/>
+                <w:lang w:val="en-AU"/>
+              </w:rPr>
+            </w:pPr>
+            <w:r>
+              <w:rPr>
+                <w:rFonts w:ascii="Cambria" w:hAnsi="Cambria"/>
+                <w:kern w:val="0"/>
+                <w:szCs w:val="24"/>
+                <w:lang w:val="en-AU"/>
+              </w:rPr>
+              <w:t xml:space="preserve">Use </w:t>
+            </w:r>
+            <w:r>
+              <w:rPr>
+                <w:rFonts w:ascii="Cambria" w:hAnsi="Cambria" w:hint="eastAsia"/>
+                <w:kern w:val="0"/>
+                <w:szCs w:val="24"/>
+                <w:lang w:val="en-AU"/>
+              </w:rPr>
+              <w:t>G</w:t>
+            </w:r>
+            <w:r>
+              <w:rPr>
+                <w:rFonts w:ascii="Cambria" w:hAnsi="Cambria"/>
+                <w:kern w:val="0"/>
+                <w:szCs w:val="24"/>
+                <w:lang w:val="en-AU"/>
+              </w:rPr>
+              <w:t>oogle scholar search keywords and download the results, e.g. use the keyword “diabetes + Taiwan”</w:t>
+            </w:r>
+          </w:p>
+          <w:p>
+            <w:pPr>
+              <w:pStyle w:val="af3"/>
+              <w:numPr>
+                <w:ilvl w:val="0"/>
+                <w:numId w:val="15"/>
+              </w:numPr>
+              <w:ind w:leftChars="0"/>
+              <w:rPr>
+                <w:rFonts w:hint="eastAsia"/>
+              </w:rPr>
+            </w:pPr>
+            <w:r>
+              <w:rPr>
+                <w:rFonts w:ascii="Cambria" w:hAnsi="Cambria"/>
+                <w:kern w:val="0"/>
+                <w:szCs w:val="24"/>
+                <w:lang w:val="en-AU"/>
+              </w:rPr>
+              <w:t xml:space="preserve">Graph of Kendal </w:t>
+            </w:r>
+            <w:proofErr w:type="spellStart"/>
+            <w:r>
+              <w:rPr>
+                <w:rFonts w:ascii="Cambria" w:hAnsi="Cambria" w:hint="eastAsia"/>
+                <w:kern w:val="0"/>
+                <w:szCs w:val="24"/>
+                <w:lang w:val="en-AU"/>
+              </w:rPr>
+              <w:t>b</w:t>
+            </w:r>
+            <w:r>
+              <w:rPr>
+                <w:rFonts w:ascii="Cambria" w:hAnsi="Cambria"/>
+                <w:kern w:val="0"/>
+                <w:szCs w:val="24"/>
+                <w:lang w:val="en-AU"/>
+              </w:rPr>
+              <w:t>ool</w:t>
+            </w:r>
+            <w:proofErr w:type="spellEnd"/>
+          </w:p>
+        </w:tc>
+      </w:tr>
+      <w:tr>
+        <w:trPr>
+          <w:jc w:val="center"/>
+        </w:trPr>
+        <w:tc>
+          <w:tcPr>
+            <w:tcW w:w="8362" w:type="dxa"/>
+            <w:gridSpan w:val="2"/>
+            <w:shd w:val="clear" w:color="auto" w:fill="D9D9D9" w:themeFill="background1" w:themeFillShade="D9"/>
+          </w:tcPr>
+          <w:p>
+            <w:r>
+              <w:rPr>
+                <w:rFonts w:ascii="Arial Black" w:hAnsi="Arial Black" w:hint="eastAsia"/>
+              </w:rPr>
+              <w:t>Additional Information:</w:t>
+            </w:r>
+          </w:p>
+        </w:tc>
+      </w:tr>
+      <w:tr>
+        <w:trPr>
+          <w:jc w:val="center"/>
+        </w:trPr>
+        <w:tc>
+          <w:tcPr>
+            <w:tcW w:w="8362" w:type="dxa"/>
+            <w:gridSpan w:val="2"/>
+            <w:tcBorders>
+              <w:bottom w:val="single" w:sz="4" w:space="0" w:color="auto"/>
+            </w:tcBorders>
+          </w:tcPr>
+          <w:p/>
+        </w:tc>
+      </w:tr>
+    </w:tbl>
+    <w:p>
+      <w:pPr>
+        <w:rPr>
+          <w:rFonts w:hint="eastAsia"/>
+          <w:lang w:eastAsia="zh-TW"/>
+        </w:rPr>
+      </w:pPr>
+    </w:p>
+    <w:tbl>
+      <w:tblPr>
+        <w:tblStyle w:val="ac"/>
+        <w:tblW w:w="0" w:type="auto"/>
+        <w:jc w:val="center"/>
+        <w:tblLook w:val="04A0" w:firstRow="1" w:lastRow="0" w:firstColumn="1" w:lastColumn="0" w:noHBand="0" w:noVBand="1"/>
+      </w:tblPr>
+      <w:tblGrid>
+        <w:gridCol w:w="2376"/>
+        <w:gridCol w:w="5986"/>
+      </w:tblGrid>
+      <w:tr>
+        <w:trPr>
+          <w:jc w:val="center"/>
+        </w:trPr>
+        <w:tc>
+          <w:tcPr>
+            <w:tcW w:w="2376" w:type="dxa"/>
+            <w:vMerge w:val="restart"/>
+            <w:shd w:val="clear" w:color="auto" w:fill="D9D9D9" w:themeFill="background1" w:themeFillShade="D9"/>
+            <w:vAlign w:val="center"/>
+          </w:tcPr>
+          <w:p>
+            <w:pPr>
+              <w:jc w:val="center"/>
+              <w:rPr>
+                <w:rFonts w:ascii="Arial Black" w:hAnsi="Arial Black"/>
+              </w:rPr>
+            </w:pPr>
+            <w:r>
+              <w:rPr>
+                <w:rFonts w:ascii="Arial Black" w:hAnsi="Arial Black"/>
+              </w:rPr>
+              <w:t>Kick-off</w:t>
+            </w:r>
+            <w:r>
+              <w:rPr>
+                <w:rFonts w:ascii="Arial Black" w:hAnsi="Arial Black"/>
+              </w:rPr>
+              <w:t xml:space="preserve"> Meeting Agenda</w:t>
+            </w:r>
+          </w:p>
+        </w:tc>
+        <w:tc>
+          <w:tcPr>
+            <w:tcW w:w="5986" w:type="dxa"/>
+            <w:shd w:val="clear" w:color="auto" w:fill="D9D9D9" w:themeFill="background1" w:themeFillShade="D9"/>
+          </w:tcPr>
+          <w:p>
+            <w:pPr>
+              <w:rPr>
+                <w:rFonts w:ascii="Arial Black" w:hAnsi="Arial Black"/>
+              </w:rPr>
+            </w:pPr>
+            <w:r>
+              <w:rPr>
+                <w:rFonts w:ascii="Arial Black" w:hAnsi="Arial Black" w:hint="eastAsia"/>
+              </w:rPr>
+              <w:t xml:space="preserve">Group Name: </w:t>
+            </w:r>
+            <w:r>
+              <w:rPr>
+                <w:rFonts w:ascii="Cambria" w:hAnsi="Cambria" w:hint="eastAsia"/>
+              </w:rPr>
+              <w:t>Transform</w:t>
+            </w:r>
+          </w:p>
+        </w:tc>
+      </w:tr>
+      <w:tr>
+        <w:trPr>
+          <w:jc w:val="center"/>
+        </w:trPr>
+        <w:tc>
+          <w:tcPr>
+            <w:tcW w:w="2376" w:type="dxa"/>
+            <w:vMerge/>
+            <w:shd w:val="clear" w:color="auto" w:fill="D9D9D9" w:themeFill="background1" w:themeFillShade="D9"/>
+            <w:vAlign w:val="center"/>
+          </w:tcPr>
+          <w:p>
+            <w:pPr>
+              <w:jc w:val="center"/>
+              <w:rPr>
+                <w:rFonts w:ascii="Arial Black" w:hAnsi="Arial Black"/>
+              </w:rPr>
+            </w:pPr>
+          </w:p>
+        </w:tc>
+        <w:tc>
+          <w:tcPr>
+            <w:tcW w:w="5986" w:type="dxa"/>
+            <w:shd w:val="clear" w:color="auto" w:fill="D9D9D9" w:themeFill="background1" w:themeFillShade="D9"/>
+          </w:tcPr>
+          <w:p>
+            <w:pPr>
+              <w:rPr>
+                <w:rFonts w:ascii="Arial Black" w:hAnsi="Arial Black"/>
+              </w:rPr>
+            </w:pPr>
+            <w:r>
+              <w:rPr>
+                <w:rFonts w:ascii="Arial Black" w:hAnsi="Arial Black" w:hint="eastAsia"/>
+              </w:rPr>
+              <w:t>Project:</w:t>
+            </w:r>
+            <w:r>
+              <w:rPr>
+                <w:rFonts w:ascii="Cambria" w:hAnsi="Cambria"/>
+              </w:rPr>
+              <w:t xml:space="preserve"> Network Centric Analysis Knowledge Base Tool</w:t>
+            </w:r>
+          </w:p>
+        </w:tc>
+      </w:tr>
+      <w:tr>
+        <w:trPr>
+          <w:jc w:val="center"/>
+        </w:trPr>
+        <w:tc>
+          <w:tcPr>
+            <w:tcW w:w="2376" w:type="dxa"/>
+            <w:vMerge/>
+            <w:shd w:val="clear" w:color="auto" w:fill="D9D9D9" w:themeFill="background1" w:themeFillShade="D9"/>
+          </w:tcPr>
+          <w:p>
+            <w:pPr>
+              <w:rPr>
+                <w:rFonts w:ascii="Arial Black" w:hAnsi="Arial Black"/>
+              </w:rPr>
+            </w:pPr>
+          </w:p>
+        </w:tc>
+        <w:tc>
+          <w:tcPr>
+            <w:tcW w:w="5986" w:type="dxa"/>
+            <w:shd w:val="clear" w:color="auto" w:fill="D9D9D9" w:themeFill="background1" w:themeFillShade="D9"/>
+          </w:tcPr>
+          <w:p>
+            <w:pPr>
+              <w:rPr>
+                <w:rFonts w:ascii="Arial Black" w:hAnsi="Arial Black"/>
+              </w:rPr>
+            </w:pPr>
+            <w:r>
+              <w:rPr>
+                <w:rFonts w:ascii="Arial Black" w:hAnsi="Arial Black" w:hint="eastAsia"/>
+              </w:rPr>
+              <w:t>Date:</w:t>
+            </w:r>
+            <w:r>
+              <w:rPr>
+                <w:rFonts w:ascii="Arial Black" w:hAnsi="Arial Black" w:hint="eastAsia"/>
+              </w:rPr>
+              <w:t xml:space="preserve"> </w:t>
+            </w:r>
+            <w:r>
+              <w:rPr>
+                <w:rFonts w:ascii="Cambria" w:hAnsi="Cambria" w:hint="eastAsia"/>
+              </w:rPr>
+              <w:t>14</w:t>
+            </w:r>
+            <w:r>
+              <w:rPr>
+                <w:rFonts w:ascii="Cambria" w:hAnsi="Cambria" w:hint="eastAsia"/>
+              </w:rPr>
+              <w:t>/</w:t>
+            </w:r>
+            <w:r>
+              <w:rPr>
+                <w:rFonts w:ascii="Cambria" w:hAnsi="Cambria" w:hint="eastAsia"/>
+              </w:rPr>
+              <w:t>08</w:t>
+            </w:r>
+            <w:r>
+              <w:rPr>
+                <w:rFonts w:ascii="Cambria" w:hAnsi="Cambria" w:hint="eastAsia"/>
+              </w:rPr>
+              <w:t>/2015</w:t>
+            </w:r>
+          </w:p>
+        </w:tc>
+      </w:tr>
+      <w:tr>
+        <w:trPr>
+          <w:jc w:val="center"/>
+        </w:trPr>
+        <w:tc>
+          <w:tcPr>
+            <w:tcW w:w="2376" w:type="dxa"/>
+            <w:vMerge/>
+            <w:shd w:val="clear" w:color="auto" w:fill="D9D9D9" w:themeFill="background1" w:themeFillShade="D9"/>
+          </w:tcPr>
+          <w:p>
+            <w:pPr>
+              <w:rPr>
+                <w:rFonts w:ascii="Arial Black" w:hAnsi="Arial Black"/>
+              </w:rPr>
+            </w:pPr>
+          </w:p>
+        </w:tc>
+        <w:tc>
+          <w:tcPr>
+            <w:tcW w:w="5986" w:type="dxa"/>
+            <w:shd w:val="clear" w:color="auto" w:fill="D9D9D9" w:themeFill="background1" w:themeFillShade="D9"/>
+          </w:tcPr>
+          <w:p>
+            <w:pPr>
+              <w:rPr>
+                <w:rFonts w:ascii="Arial Black" w:hAnsi="Arial Black"/>
+                <w:lang w:eastAsia="zh-TW"/>
+              </w:rPr>
+            </w:pPr>
+            <w:r>
+              <w:rPr>
+                <w:rFonts w:ascii="Arial Black" w:hAnsi="Arial Black" w:hint="eastAsia"/>
+              </w:rPr>
+              <w:t>Time:</w:t>
+            </w:r>
+            <w:r>
+              <w:rPr>
+                <w:rFonts w:ascii="Arial Black" w:hAnsi="Arial Black" w:hint="eastAsia"/>
+              </w:rPr>
+              <w:t xml:space="preserve"> </w:t>
+            </w:r>
+            <w:r>
+              <w:rPr>
+                <w:rFonts w:ascii="Cambria" w:hAnsi="Cambria" w:hint="eastAsia"/>
+              </w:rPr>
+              <w:t>15:00-15:15</w:t>
+            </w:r>
+          </w:p>
+        </w:tc>
+      </w:tr>
+      <w:tr>
+        <w:trPr>
+          <w:jc w:val="center"/>
+        </w:trPr>
+        <w:tc>
+          <w:tcPr>
+            <w:tcW w:w="2376" w:type="dxa"/>
+            <w:vMerge/>
+            <w:shd w:val="clear" w:color="auto" w:fill="D9D9D9" w:themeFill="background1" w:themeFillShade="D9"/>
+          </w:tcPr>
+          <w:p>
+            <w:pPr>
+              <w:rPr>
+                <w:rFonts w:ascii="Arial Black" w:hAnsi="Arial Black"/>
+              </w:rPr>
+            </w:pPr>
+          </w:p>
+        </w:tc>
+        <w:tc>
+          <w:tcPr>
+            <w:tcW w:w="5986" w:type="dxa"/>
+            <w:shd w:val="clear" w:color="auto" w:fill="D9D9D9" w:themeFill="background1" w:themeFillShade="D9"/>
+          </w:tcPr>
+          <w:p>
+            <w:pPr>
+              <w:rPr>
+                <w:rFonts w:ascii="Arial Black" w:hAnsi="Arial Black"/>
+              </w:rPr>
+            </w:pPr>
+            <w:r>
+              <w:rPr>
+                <w:rFonts w:ascii="Arial Black" w:hAnsi="Arial Black" w:hint="eastAsia"/>
+              </w:rPr>
+              <w:t>Location:</w:t>
+            </w:r>
+            <w:r>
+              <w:rPr>
+                <w:rFonts w:ascii="Arial Black" w:hAnsi="Arial Black" w:hint="eastAsia"/>
+              </w:rPr>
+              <w:t xml:space="preserve"> </w:t>
+            </w:r>
+            <w:r>
+              <w:rPr>
+                <w:rFonts w:ascii="Cambria" w:hAnsi="Cambria" w:hint="eastAsia"/>
+              </w:rPr>
+              <w:t>Purple 12.3.03</w:t>
+            </w:r>
+          </w:p>
+        </w:tc>
+      </w:tr>
+      <w:tr>
+        <w:trPr>
+          <w:jc w:val="center"/>
+        </w:trPr>
+        <w:tc>
+          <w:tcPr>
+            <w:tcW w:w="8362" w:type="dxa"/>
+            <w:gridSpan w:val="2"/>
+            <w:tcBorders>
+              <w:bottom w:val="single" w:sz="4" w:space="0" w:color="auto"/>
+            </w:tcBorders>
+            <w:shd w:val="clear" w:color="auto" w:fill="D9D9D9" w:themeFill="background1" w:themeFillShade="D9"/>
+          </w:tcPr>
+          <w:p>
+            <w:pPr>
+              <w:rPr>
+                <w:rFonts w:ascii="Arial Black" w:hAnsi="Arial Black"/>
+              </w:rPr>
+            </w:pPr>
+          </w:p>
+        </w:tc>
+      </w:tr>
+      <w:tr>
+        <w:trPr>
+          <w:jc w:val="center"/>
+        </w:trPr>
+        <w:tc>
+          <w:tcPr>
+            <w:tcW w:w="8362" w:type="dxa"/>
+            <w:gridSpan w:val="2"/>
+            <w:shd w:val="clear" w:color="auto" w:fill="auto"/>
+          </w:tcPr>
+          <w:p>
+            <w:pPr>
+              <w:rPr>
+                <w:rFonts w:ascii="Cambria" w:hAnsi="Cambria" w:hint="eastAsia"/>
+                <w:lang w:eastAsia="zh-TW"/>
+              </w:rPr>
+            </w:pPr>
+            <w:r>
+              <w:rPr>
+                <w:rFonts w:ascii="Cambria" w:hAnsi="Cambria" w:hint="eastAsia"/>
+              </w:rPr>
+              <w:t>Participants:</w:t>
+            </w:r>
+          </w:p>
+          <w:p>
+            <w:pPr>
+              <w:rPr>
+                <w:lang w:eastAsia="zh-TW"/>
+              </w:rPr>
+            </w:pPr>
+            <w:r>
+              <w:rPr>
+                <w:rFonts w:ascii="Cambria" w:hAnsi="Cambria" w:hint="eastAsia"/>
+                <w:lang w:eastAsia="zh-TW"/>
+              </w:rPr>
+              <w:t xml:space="preserve">Yu-Fang Wang (s274768); </w:t>
+            </w:r>
+            <w:r>
+              <w:rPr>
+                <w:rFonts w:ascii="Cambria" w:hAnsi="Cambria" w:hint="eastAsia"/>
+                <w:lang w:eastAsia="zh-TW"/>
+              </w:rPr>
+              <w:t>Wan-Ping CHIU (s280854)</w:t>
+            </w:r>
+          </w:p>
+        </w:tc>
+      </w:tr>
+      <w:tr>
+        <w:trPr>
+          <w:jc w:val="center"/>
+        </w:trPr>
+        <w:tc>
+          <w:tcPr>
+            <w:tcW w:w="8362" w:type="dxa"/>
+            <w:gridSpan w:val="2"/>
+            <w:tcBorders>
+              <w:bottom w:val="single" w:sz="4" w:space="0" w:color="auto"/>
+            </w:tcBorders>
+          </w:tcPr>
+          <w:p/>
+        </w:tc>
+      </w:tr>
+      <w:tr>
+        <w:trPr>
+          <w:jc w:val="center"/>
+        </w:trPr>
+        <w:tc>
+          <w:tcPr>
+            <w:tcW w:w="8362" w:type="dxa"/>
+            <w:gridSpan w:val="2"/>
+            <w:shd w:val="clear" w:color="auto" w:fill="D9D9D9" w:themeFill="background1" w:themeFillShade="D9"/>
+          </w:tcPr>
+          <w:p>
+            <w:r>
+              <w:rPr>
+                <w:rFonts w:ascii="Arial Black" w:hAnsi="Arial Black" w:hint="eastAsia"/>
+              </w:rPr>
+              <w:t>Agenda:</w:t>
+            </w:r>
+          </w:p>
+        </w:tc>
+      </w:tr>
+      <w:tr>
+        <w:trPr>
+          <w:jc w:val="center"/>
+        </w:trPr>
+        <w:tc>
+          <w:tcPr>
+            <w:tcW w:w="8362" w:type="dxa"/>
+            <w:gridSpan w:val="2"/>
+            <w:tcBorders>
+              <w:bottom w:val="single" w:sz="4" w:space="0" w:color="auto"/>
+            </w:tcBorders>
+          </w:tcPr>
+          <w:p>
+            <w:pPr>
+              <w:pStyle w:val="af3"/>
+              <w:numPr>
+                <w:ilvl w:val="0"/>
+                <w:numId w:val="16"/>
+              </w:numPr>
+              <w:ind w:leftChars="0"/>
+              <w:rPr>
+                <w:rFonts w:ascii="Cambria" w:hAnsi="Cambria" w:hint="eastAsia"/>
+                <w:kern w:val="0"/>
+                <w:szCs w:val="24"/>
+                <w:lang w:val="en-AU"/>
+              </w:rPr>
+            </w:pPr>
+            <w:r>
+              <w:rPr>
+                <w:rFonts w:ascii="Cambria" w:hAnsi="Cambria" w:hint="eastAsia"/>
+                <w:kern w:val="0"/>
+                <w:szCs w:val="24"/>
+                <w:lang w:val="en-AU"/>
+              </w:rPr>
+              <w:t>Functional and non-functional requirement</w:t>
+            </w:r>
+          </w:p>
+          <w:p>
+            <w:pPr>
+              <w:pStyle w:val="af3"/>
+              <w:numPr>
+                <w:ilvl w:val="0"/>
+                <w:numId w:val="16"/>
+              </w:numPr>
+              <w:ind w:leftChars="0"/>
+              <w:rPr>
+                <w:rFonts w:ascii="Cambria" w:hAnsi="Cambria" w:hint="eastAsia"/>
+                <w:kern w:val="0"/>
+                <w:szCs w:val="24"/>
+                <w:lang w:val="en-AU"/>
+              </w:rPr>
+            </w:pPr>
+            <w:r>
+              <w:rPr>
+                <w:rFonts w:ascii="Cambria" w:hAnsi="Cambria" w:hint="eastAsia"/>
+                <w:kern w:val="0"/>
+                <w:szCs w:val="24"/>
+                <w:lang w:val="en-AU"/>
+              </w:rPr>
+              <w:t>Use case, sequence diagram</w:t>
+            </w:r>
+          </w:p>
+        </w:tc>
+      </w:tr>
+      <w:tr>
+        <w:trPr>
+          <w:jc w:val="center"/>
+        </w:trPr>
+        <w:tc>
+          <w:tcPr>
+            <w:tcW w:w="8362" w:type="dxa"/>
+            <w:gridSpan w:val="2"/>
+            <w:shd w:val="clear" w:color="auto" w:fill="D9D9D9" w:themeFill="background1" w:themeFillShade="D9"/>
+          </w:tcPr>
+          <w:p>
+            <w:r>
+              <w:rPr>
+                <w:rFonts w:ascii="Arial Black" w:hAnsi="Arial Black" w:hint="eastAsia"/>
+              </w:rPr>
+              <w:t>Additional Information:</w:t>
+            </w:r>
+          </w:p>
+        </w:tc>
+      </w:tr>
+      <w:tr>
+        <w:trPr>
+          <w:jc w:val="center"/>
+        </w:trPr>
+        <w:tc>
+          <w:tcPr>
+            <w:tcW w:w="8362" w:type="dxa"/>
+            <w:gridSpan w:val="2"/>
+            <w:tcBorders>
+              <w:bottom w:val="single" w:sz="4" w:space="0" w:color="auto"/>
+            </w:tcBorders>
+          </w:tcPr>
+          <w:p/>
+        </w:tc>
+      </w:tr>
+    </w:tbl>
+    <w:p>
+      <w:pPr>
+        <w:rPr>
+          <w:rFonts w:hint="eastAsia"/>
+          <w:lang w:eastAsia="zh-TW"/>
+        </w:rPr>
+      </w:pPr>
+    </w:p>
+    <w:tbl>
+      <w:tblPr>
+        <w:tblStyle w:val="ac"/>
+        <w:tblW w:w="0" w:type="auto"/>
+        <w:jc w:val="center"/>
+        <w:tblLook w:val="04A0" w:firstRow="1" w:lastRow="0" w:firstColumn="1" w:lastColumn="0" w:noHBand="0" w:noVBand="1"/>
+      </w:tblPr>
+      <w:tblGrid>
+        <w:gridCol w:w="2376"/>
+        <w:gridCol w:w="5986"/>
+      </w:tblGrid>
+      <w:tr>
+        <w:trPr>
+          <w:jc w:val="center"/>
+        </w:trPr>
+        <w:tc>
+          <w:tcPr>
+            <w:tcW w:w="2376" w:type="dxa"/>
+            <w:vMerge w:val="restart"/>
+            <w:shd w:val="clear" w:color="auto" w:fill="D9D9D9" w:themeFill="background1" w:themeFillShade="D9"/>
+            <w:vAlign w:val="center"/>
+          </w:tcPr>
+          <w:p>
+            <w:pPr>
+              <w:jc w:val="center"/>
+              <w:rPr>
+                <w:rFonts w:ascii="Arial Black" w:hAnsi="Arial Black"/>
+              </w:rPr>
+            </w:pPr>
+            <w:r>
+              <w:rPr>
+                <w:rFonts w:ascii="Arial Black" w:hAnsi="Arial Black"/>
+              </w:rPr>
+              <w:t>Kick-off</w:t>
+            </w:r>
+            <w:r>
+              <w:rPr>
+                <w:rFonts w:ascii="Arial Black" w:hAnsi="Arial Black"/>
+              </w:rPr>
+              <w:t xml:space="preserve"> Meeting Agenda</w:t>
+            </w:r>
+          </w:p>
+        </w:tc>
+        <w:tc>
+          <w:tcPr>
+            <w:tcW w:w="5986" w:type="dxa"/>
+            <w:shd w:val="clear" w:color="auto" w:fill="D9D9D9" w:themeFill="background1" w:themeFillShade="D9"/>
+          </w:tcPr>
+          <w:p>
+            <w:pPr>
+              <w:rPr>
+                <w:rFonts w:ascii="Arial Black" w:hAnsi="Arial Black"/>
+              </w:rPr>
+            </w:pPr>
+            <w:r>
+              <w:rPr>
+                <w:rFonts w:ascii="Arial Black" w:hAnsi="Arial Black" w:hint="eastAsia"/>
+              </w:rPr>
+              <w:t xml:space="preserve">Group Name: </w:t>
+            </w:r>
+            <w:r>
+              <w:rPr>
+                <w:rFonts w:ascii="Cambria" w:hAnsi="Cambria" w:hint="eastAsia"/>
+              </w:rPr>
+              <w:t>Transform</w:t>
+            </w:r>
+          </w:p>
+        </w:tc>
+      </w:tr>
+      <w:tr>
+        <w:trPr>
+          <w:jc w:val="center"/>
+        </w:trPr>
+        <w:tc>
+          <w:tcPr>
+            <w:tcW w:w="2376" w:type="dxa"/>
+            <w:vMerge/>
+            <w:shd w:val="clear" w:color="auto" w:fill="D9D9D9" w:themeFill="background1" w:themeFillShade="D9"/>
+            <w:vAlign w:val="center"/>
+          </w:tcPr>
+          <w:p>
+            <w:pPr>
+              <w:jc w:val="center"/>
+              <w:rPr>
+                <w:rFonts w:ascii="Arial Black" w:hAnsi="Arial Black"/>
+              </w:rPr>
+            </w:pPr>
+          </w:p>
+        </w:tc>
+        <w:tc>
+          <w:tcPr>
+            <w:tcW w:w="5986" w:type="dxa"/>
+            <w:shd w:val="clear" w:color="auto" w:fill="D9D9D9" w:themeFill="background1" w:themeFillShade="D9"/>
+          </w:tcPr>
+          <w:p>
+            <w:pPr>
+              <w:rPr>
+                <w:rFonts w:ascii="Arial Black" w:hAnsi="Arial Black"/>
+              </w:rPr>
+            </w:pPr>
+            <w:r>
+              <w:rPr>
+                <w:rFonts w:ascii="Arial Black" w:hAnsi="Arial Black" w:hint="eastAsia"/>
+              </w:rPr>
+              <w:t>Project:</w:t>
+            </w:r>
+            <w:r>
+              <w:rPr>
+                <w:rFonts w:ascii="Cambria" w:hAnsi="Cambria"/>
+              </w:rPr>
+              <w:t xml:space="preserve"> Network Centric Analysis Knowledge Base Tool</w:t>
+            </w:r>
+          </w:p>
+        </w:tc>
+      </w:tr>
+      <w:tr>
+        <w:trPr>
+          <w:jc w:val="center"/>
+        </w:trPr>
+        <w:tc>
+          <w:tcPr>
+            <w:tcW w:w="2376" w:type="dxa"/>
+            <w:vMerge/>
+            <w:shd w:val="clear" w:color="auto" w:fill="D9D9D9" w:themeFill="background1" w:themeFillShade="D9"/>
+          </w:tcPr>
+          <w:p>
+            <w:pPr>
+              <w:rPr>
+                <w:rFonts w:ascii="Arial Black" w:hAnsi="Arial Black"/>
+              </w:rPr>
+            </w:pPr>
+          </w:p>
+        </w:tc>
+        <w:tc>
+          <w:tcPr>
+            <w:tcW w:w="5986" w:type="dxa"/>
+            <w:shd w:val="clear" w:color="auto" w:fill="D9D9D9" w:themeFill="background1" w:themeFillShade="D9"/>
+          </w:tcPr>
+          <w:p>
+            <w:pPr>
+              <w:rPr>
+                <w:rFonts w:ascii="Arial Black" w:hAnsi="Arial Black"/>
+              </w:rPr>
+            </w:pPr>
+            <w:r>
+              <w:rPr>
+                <w:rFonts w:ascii="Arial Black" w:hAnsi="Arial Black" w:hint="eastAsia"/>
+              </w:rPr>
+              <w:t>Date:</w:t>
+            </w:r>
+            <w:r>
+              <w:rPr>
+                <w:rFonts w:ascii="Arial Black" w:hAnsi="Arial Black" w:hint="eastAsia"/>
+              </w:rPr>
+              <w:t xml:space="preserve"> </w:t>
+            </w:r>
+            <w:r>
+              <w:rPr>
+                <w:rFonts w:ascii="Cambria" w:hAnsi="Cambria" w:hint="eastAsia"/>
+              </w:rPr>
+              <w:t>23</w:t>
+            </w:r>
+            <w:r>
+              <w:rPr>
+                <w:rFonts w:ascii="Cambria" w:hAnsi="Cambria" w:hint="eastAsia"/>
+              </w:rPr>
+              <w:t>/</w:t>
+            </w:r>
+            <w:r>
+              <w:rPr>
+                <w:rFonts w:ascii="Cambria" w:hAnsi="Cambria" w:hint="eastAsia"/>
+              </w:rPr>
+              <w:t>08</w:t>
+            </w:r>
+            <w:r>
+              <w:rPr>
+                <w:rFonts w:ascii="Cambria" w:hAnsi="Cambria" w:hint="eastAsia"/>
+              </w:rPr>
+              <w:t>/2015</w:t>
+            </w:r>
+          </w:p>
+        </w:tc>
+      </w:tr>
+      <w:tr>
+        <w:trPr>
+          <w:jc w:val="center"/>
+        </w:trPr>
+        <w:tc>
+          <w:tcPr>
+            <w:tcW w:w="2376" w:type="dxa"/>
+            <w:vMerge/>
+            <w:shd w:val="clear" w:color="auto" w:fill="D9D9D9" w:themeFill="background1" w:themeFillShade="D9"/>
+          </w:tcPr>
+          <w:p>
+            <w:pPr>
+              <w:rPr>
+                <w:rFonts w:ascii="Arial Black" w:hAnsi="Arial Black"/>
+              </w:rPr>
+            </w:pPr>
+          </w:p>
+        </w:tc>
+        <w:tc>
+          <w:tcPr>
+            <w:tcW w:w="5986" w:type="dxa"/>
+            <w:shd w:val="clear" w:color="auto" w:fill="D9D9D9" w:themeFill="background1" w:themeFillShade="D9"/>
+          </w:tcPr>
+          <w:p>
+            <w:pPr>
+              <w:rPr>
+                <w:rFonts w:ascii="Arial Black" w:hAnsi="Arial Black"/>
+                <w:lang w:eastAsia="zh-TW"/>
+              </w:rPr>
+            </w:pPr>
+            <w:r>
+              <w:rPr>
+                <w:rFonts w:ascii="Arial Black" w:hAnsi="Arial Black" w:hint="eastAsia"/>
+              </w:rPr>
+              <w:t>Time:</w:t>
+            </w:r>
+            <w:r>
+              <w:rPr>
+                <w:rFonts w:ascii="Arial Black" w:hAnsi="Arial Black" w:hint="eastAsia"/>
+              </w:rPr>
+              <w:t xml:space="preserve"> </w:t>
+            </w:r>
+            <w:r>
+              <w:rPr>
+                <w:rFonts w:ascii="Cambria" w:hAnsi="Cambria" w:hint="eastAsia"/>
+              </w:rPr>
+              <w:t>15:30-16:00</w:t>
+            </w:r>
+          </w:p>
+        </w:tc>
+      </w:tr>
+      <w:tr>
+        <w:trPr>
+          <w:jc w:val="center"/>
+        </w:trPr>
+        <w:tc>
+          <w:tcPr>
+            <w:tcW w:w="2376" w:type="dxa"/>
+            <w:vMerge/>
+            <w:shd w:val="clear" w:color="auto" w:fill="D9D9D9" w:themeFill="background1" w:themeFillShade="D9"/>
+          </w:tcPr>
+          <w:p>
+            <w:pPr>
+              <w:rPr>
+                <w:rFonts w:ascii="Arial Black" w:hAnsi="Arial Black"/>
+              </w:rPr>
+            </w:pPr>
+          </w:p>
+        </w:tc>
+        <w:tc>
+          <w:tcPr>
+            <w:tcW w:w="5986" w:type="dxa"/>
+            <w:shd w:val="clear" w:color="auto" w:fill="D9D9D9" w:themeFill="background1" w:themeFillShade="D9"/>
+          </w:tcPr>
+          <w:p>
+            <w:pPr>
+              <w:rPr>
+                <w:rFonts w:ascii="Arial Black" w:hAnsi="Arial Black"/>
+                <w:lang w:eastAsia="zh-TW"/>
+              </w:rPr>
+            </w:pPr>
+            <w:r>
+              <w:rPr>
+                <w:rFonts w:ascii="Arial Black" w:hAnsi="Arial Black" w:hint="eastAsia"/>
+              </w:rPr>
+              <w:t>Location:</w:t>
+            </w:r>
+            <w:r>
+              <w:rPr>
+                <w:rFonts w:ascii="Arial Black" w:hAnsi="Arial Black" w:hint="eastAsia"/>
+              </w:rPr>
+              <w:t xml:space="preserve"> </w:t>
+            </w:r>
+            <w:r>
+              <w:rPr>
+                <w:rFonts w:ascii="Cambria" w:hAnsi="Cambria" w:hint="eastAsia"/>
+              </w:rPr>
+              <w:t>Purple 12.</w:t>
+            </w:r>
+            <w:r>
+              <w:rPr>
+                <w:rFonts w:ascii="Cambria" w:hAnsi="Cambria" w:hint="eastAsia"/>
+                <w:lang w:eastAsia="zh-TW"/>
+              </w:rPr>
+              <w:t>1</w:t>
+            </w:r>
+            <w:r>
+              <w:rPr>
+                <w:rFonts w:ascii="Cambria" w:hAnsi="Cambria" w:hint="eastAsia"/>
+              </w:rPr>
+              <w:t>.</w:t>
+            </w:r>
+            <w:r>
+              <w:rPr>
+                <w:rFonts w:ascii="Cambria" w:hAnsi="Cambria" w:hint="eastAsia"/>
+                <w:lang w:eastAsia="zh-TW"/>
+              </w:rPr>
+              <w:t>15</w:t>
+            </w:r>
+          </w:p>
+        </w:tc>
+      </w:tr>
+      <w:tr>
+        <w:trPr>
+          <w:jc w:val="center"/>
+        </w:trPr>
+        <w:tc>
+          <w:tcPr>
+            <w:tcW w:w="8362" w:type="dxa"/>
+            <w:gridSpan w:val="2"/>
+            <w:tcBorders>
+              <w:bottom w:val="single" w:sz="4" w:space="0" w:color="auto"/>
+            </w:tcBorders>
+            <w:shd w:val="clear" w:color="auto" w:fill="D9D9D9" w:themeFill="background1" w:themeFillShade="D9"/>
+          </w:tcPr>
+          <w:p>
+            <w:pPr>
+              <w:rPr>
+                <w:rFonts w:ascii="Arial Black" w:hAnsi="Arial Black"/>
+              </w:rPr>
+            </w:pPr>
+          </w:p>
+        </w:tc>
+      </w:tr>
+      <w:tr>
+        <w:trPr>
+          <w:jc w:val="center"/>
+        </w:trPr>
+        <w:tc>
+          <w:tcPr>
+            <w:tcW w:w="8362" w:type="dxa"/>
+            <w:gridSpan w:val="2"/>
+            <w:shd w:val="clear" w:color="auto" w:fill="auto"/>
+          </w:tcPr>
+          <w:p>
+            <w:pPr>
+              <w:rPr>
+                <w:rFonts w:ascii="Cambria" w:hAnsi="Cambria" w:hint="eastAsia"/>
+                <w:lang w:eastAsia="zh-TW"/>
+              </w:rPr>
+            </w:pPr>
+            <w:r>
+              <w:rPr>
+                <w:rFonts w:ascii="Cambria" w:hAnsi="Cambria" w:hint="eastAsia"/>
+              </w:rPr>
+              <w:t>Participants:</w:t>
+            </w:r>
+          </w:p>
+          <w:p>
+            <w:pPr>
+              <w:rPr>
+                <w:lang w:eastAsia="zh-TW"/>
+              </w:rPr>
+            </w:pPr>
+            <w:r>
+              <w:rPr>
+                <w:rFonts w:ascii="Cambria" w:hAnsi="Cambria" w:hint="eastAsia"/>
+                <w:lang w:eastAsia="zh-TW"/>
+              </w:rPr>
+              <w:t xml:space="preserve">Yu-Fang Wang (s274768); </w:t>
+            </w:r>
+            <w:r>
+              <w:rPr>
+                <w:rFonts w:ascii="Cambria" w:hAnsi="Cambria" w:hint="eastAsia"/>
+                <w:lang w:eastAsia="zh-TW"/>
+              </w:rPr>
+              <w:t>Wan-Ping CHIU (s280854)</w:t>
+            </w:r>
+          </w:p>
+        </w:tc>
+      </w:tr>
+      <w:tr>
+        <w:trPr>
+          <w:jc w:val="center"/>
+        </w:trPr>
+        <w:tc>
+          <w:tcPr>
+            <w:tcW w:w="8362" w:type="dxa"/>
+            <w:gridSpan w:val="2"/>
+            <w:tcBorders>
+              <w:bottom w:val="single" w:sz="4" w:space="0" w:color="auto"/>
+            </w:tcBorders>
+          </w:tcPr>
+          <w:p/>
+        </w:tc>
+      </w:tr>
+      <w:tr>
+        <w:trPr>
+          <w:jc w:val="center"/>
+        </w:trPr>
+        <w:tc>
+          <w:tcPr>
+            <w:tcW w:w="8362" w:type="dxa"/>
+            <w:gridSpan w:val="2"/>
+            <w:shd w:val="clear" w:color="auto" w:fill="D9D9D9" w:themeFill="background1" w:themeFillShade="D9"/>
+          </w:tcPr>
+          <w:p>
+            <w:r>
+              <w:rPr>
+                <w:rFonts w:ascii="Arial Black" w:hAnsi="Arial Black" w:hint="eastAsia"/>
+              </w:rPr>
+              <w:t>Agenda:</w:t>
+            </w:r>
+          </w:p>
+        </w:tc>
+      </w:tr>
+      <w:tr>
+        <w:trPr>
+          <w:jc w:val="center"/>
+        </w:trPr>
+        <w:tc>
+          <w:tcPr>
+            <w:tcW w:w="8362" w:type="dxa"/>
+            <w:gridSpan w:val="2"/>
+            <w:tcBorders>
+              <w:bottom w:val="single" w:sz="4" w:space="0" w:color="auto"/>
+            </w:tcBorders>
+          </w:tcPr>
+          <w:p>
+            <w:pPr>
+              <w:pStyle w:val="af3"/>
+              <w:numPr>
+                <w:ilvl w:val="0"/>
+                <w:numId w:val="17"/>
+              </w:numPr>
+              <w:ind w:leftChars="0"/>
+              <w:rPr>
+                <w:rFonts w:hint="eastAsia"/>
+              </w:rPr>
+            </w:pPr>
+            <w:r>
+              <w:rPr>
+                <w:rFonts w:ascii="Cambria" w:hAnsi="Cambria" w:hint="eastAsia"/>
+                <w:kern w:val="0"/>
+                <w:szCs w:val="24"/>
+                <w:lang w:val="en-AU"/>
+              </w:rPr>
+              <w:t>Story card</w:t>
+            </w:r>
+          </w:p>
+          <w:p>
+            <w:pPr>
+              <w:pStyle w:val="af3"/>
+              <w:numPr>
+                <w:ilvl w:val="0"/>
+                <w:numId w:val="17"/>
+              </w:numPr>
+              <w:ind w:leftChars="0"/>
+              <w:rPr>
+                <w:rFonts w:hint="eastAsia"/>
+              </w:rPr>
+            </w:pPr>
+            <w:r>
+              <w:rPr>
+                <w:rFonts w:ascii="Cambria" w:hAnsi="Cambria" w:hint="eastAsia"/>
+                <w:kern w:val="0"/>
+                <w:szCs w:val="24"/>
+                <w:lang w:val="en-AU"/>
+              </w:rPr>
+              <w:t>Backlog</w:t>
+            </w:r>
+          </w:p>
+        </w:tc>
+      </w:tr>
+      <w:tr>
+        <w:trPr>
+          <w:jc w:val="center"/>
+        </w:trPr>
+        <w:tc>
+          <w:tcPr>
+            <w:tcW w:w="8362" w:type="dxa"/>
+            <w:gridSpan w:val="2"/>
+            <w:shd w:val="clear" w:color="auto" w:fill="D9D9D9" w:themeFill="background1" w:themeFillShade="D9"/>
+          </w:tcPr>
+          <w:p>
+            <w:r>
+              <w:rPr>
+                <w:rFonts w:ascii="Arial Black" w:hAnsi="Arial Black" w:hint="eastAsia"/>
+              </w:rPr>
+              <w:t>Additional Information:</w:t>
+            </w:r>
+          </w:p>
+        </w:tc>
+      </w:tr>
+      <w:tr>
+        <w:trPr>
+          <w:jc w:val="center"/>
+        </w:trPr>
+        <w:tc>
+          <w:tcPr>
+            <w:tcW w:w="8362" w:type="dxa"/>
+            <w:gridSpan w:val="2"/>
+            <w:tcBorders>
+              <w:bottom w:val="single" w:sz="4" w:space="0" w:color="auto"/>
+            </w:tcBorders>
+          </w:tcPr>
+          <w:p/>
+        </w:tc>
+      </w:tr>
+    </w:tbl>
+    <w:p>
+      <w:pPr>
+        <w:rPr>
+          <w:rFonts w:hint="eastAsia"/>
+          <w:lang w:eastAsia="zh-TW"/>
+        </w:rPr>
+      </w:pPr>
+    </w:p>
+    <w:tbl>
+      <w:tblPr>
+        <w:tblStyle w:val="ac"/>
+        <w:tblW w:w="0" w:type="auto"/>
+        <w:jc w:val="center"/>
+        <w:tblLook w:val="04A0" w:firstRow="1" w:lastRow="0" w:firstColumn="1" w:lastColumn="0" w:noHBand="0" w:noVBand="1"/>
+      </w:tblPr>
+      <w:tblGrid>
+        <w:gridCol w:w="2376"/>
+        <w:gridCol w:w="5986"/>
+      </w:tblGrid>
+      <w:tr>
+        <w:trPr>
+          <w:jc w:val="center"/>
+        </w:trPr>
+        <w:tc>
+          <w:tcPr>
+            <w:tcW w:w="2376" w:type="dxa"/>
+            <w:vMerge w:val="restart"/>
+            <w:shd w:val="clear" w:color="auto" w:fill="D9D9D9" w:themeFill="background1" w:themeFillShade="D9"/>
+            <w:vAlign w:val="center"/>
+          </w:tcPr>
+          <w:p>
+            <w:pPr>
+              <w:jc w:val="center"/>
+              <w:rPr>
+                <w:rFonts w:ascii="Arial Black" w:hAnsi="Arial Black"/>
+              </w:rPr>
+            </w:pPr>
+            <w:r>
+              <w:rPr>
+                <w:rFonts w:ascii="Arial Black" w:hAnsi="Arial Black"/>
+              </w:rPr>
+              <w:t>Kick-off</w:t>
+            </w:r>
+            <w:r>
+              <w:rPr>
+                <w:rFonts w:ascii="Arial Black" w:hAnsi="Arial Black"/>
+              </w:rPr>
+              <w:t xml:space="preserve"> Meeting Agenda</w:t>
+            </w:r>
+          </w:p>
+        </w:tc>
+        <w:tc>
+          <w:tcPr>
+            <w:tcW w:w="5986" w:type="dxa"/>
+            <w:shd w:val="clear" w:color="auto" w:fill="D9D9D9" w:themeFill="background1" w:themeFillShade="D9"/>
+          </w:tcPr>
+          <w:p>
+            <w:pPr>
+              <w:rPr>
+                <w:rFonts w:ascii="Arial Black" w:hAnsi="Arial Black"/>
+              </w:rPr>
+            </w:pPr>
+            <w:r>
+              <w:rPr>
+                <w:rFonts w:ascii="Arial Black" w:hAnsi="Arial Black" w:hint="eastAsia"/>
+              </w:rPr>
+              <w:t xml:space="preserve">Group Name: </w:t>
+            </w:r>
+            <w:r>
+              <w:rPr>
+                <w:rFonts w:ascii="Cambria" w:hAnsi="Cambria" w:hint="eastAsia"/>
+              </w:rPr>
+              <w:t>Transform</w:t>
+            </w:r>
+          </w:p>
+        </w:tc>
+      </w:tr>
+      <w:tr>
+        <w:trPr>
+          <w:jc w:val="center"/>
+        </w:trPr>
+        <w:tc>
+          <w:tcPr>
+            <w:tcW w:w="2376" w:type="dxa"/>
+            <w:vMerge/>
+            <w:shd w:val="clear" w:color="auto" w:fill="D9D9D9" w:themeFill="background1" w:themeFillShade="D9"/>
+            <w:vAlign w:val="center"/>
+          </w:tcPr>
+          <w:p>
+            <w:pPr>
+              <w:jc w:val="center"/>
+              <w:rPr>
+                <w:rFonts w:ascii="Arial Black" w:hAnsi="Arial Black"/>
+              </w:rPr>
+            </w:pPr>
+          </w:p>
+        </w:tc>
+        <w:tc>
+          <w:tcPr>
+            <w:tcW w:w="5986" w:type="dxa"/>
+            <w:shd w:val="clear" w:color="auto" w:fill="D9D9D9" w:themeFill="background1" w:themeFillShade="D9"/>
+          </w:tcPr>
+          <w:p>
+            <w:pPr>
+              <w:rPr>
+                <w:rFonts w:ascii="Arial Black" w:hAnsi="Arial Black"/>
+              </w:rPr>
+            </w:pPr>
+            <w:r>
+              <w:rPr>
+                <w:rFonts w:ascii="Arial Black" w:hAnsi="Arial Black" w:hint="eastAsia"/>
+              </w:rPr>
+              <w:t>Project:</w:t>
+            </w:r>
+            <w:r>
+              <w:rPr>
+                <w:rFonts w:ascii="Cambria" w:hAnsi="Cambria"/>
+              </w:rPr>
+              <w:t xml:space="preserve"> Network Centric Analysis Knowledge Base Tool</w:t>
+            </w:r>
+          </w:p>
+        </w:tc>
+      </w:tr>
+      <w:tr>
+        <w:trPr>
+          <w:jc w:val="center"/>
+        </w:trPr>
+        <w:tc>
+          <w:tcPr>
+            <w:tcW w:w="2376" w:type="dxa"/>
+            <w:vMerge/>
+            <w:shd w:val="clear" w:color="auto" w:fill="D9D9D9" w:themeFill="background1" w:themeFillShade="D9"/>
+          </w:tcPr>
+          <w:p>
+            <w:pPr>
+              <w:rPr>
+                <w:rFonts w:ascii="Arial Black" w:hAnsi="Arial Black"/>
+              </w:rPr>
+            </w:pPr>
+          </w:p>
+        </w:tc>
+        <w:tc>
+          <w:tcPr>
+            <w:tcW w:w="5986" w:type="dxa"/>
+            <w:shd w:val="clear" w:color="auto" w:fill="D9D9D9" w:themeFill="background1" w:themeFillShade="D9"/>
+          </w:tcPr>
+          <w:p>
+            <w:pPr>
+              <w:rPr>
+                <w:rFonts w:ascii="Arial Black" w:hAnsi="Arial Black"/>
+              </w:rPr>
+            </w:pPr>
+            <w:r>
+              <w:rPr>
+                <w:rFonts w:ascii="Arial Black" w:hAnsi="Arial Black" w:hint="eastAsia"/>
+              </w:rPr>
+              <w:t>Date:</w:t>
+            </w:r>
+            <w:r>
+              <w:rPr>
+                <w:rFonts w:ascii="Arial Black" w:hAnsi="Arial Black" w:hint="eastAsia"/>
+              </w:rPr>
+              <w:t xml:space="preserve"> </w:t>
+            </w:r>
+            <w:r>
+              <w:rPr>
+                <w:rFonts w:ascii="Cambria" w:hAnsi="Cambria" w:hint="eastAsia"/>
+              </w:rPr>
+              <w:t>//2015</w:t>
+            </w:r>
+          </w:p>
+        </w:tc>
+      </w:tr>
+      <w:tr>
+        <w:trPr>
+          <w:jc w:val="center"/>
+        </w:trPr>
+        <w:tc>
+          <w:tcPr>
+            <w:tcW w:w="2376" w:type="dxa"/>
+            <w:vMerge/>
+            <w:shd w:val="clear" w:color="auto" w:fill="D9D9D9" w:themeFill="background1" w:themeFillShade="D9"/>
+          </w:tcPr>
+          <w:p>
+            <w:pPr>
+              <w:rPr>
+                <w:rFonts w:ascii="Arial Black" w:hAnsi="Arial Black"/>
+              </w:rPr>
+            </w:pPr>
+          </w:p>
+        </w:tc>
+        <w:tc>
+          <w:tcPr>
+            <w:tcW w:w="5986" w:type="dxa"/>
+            <w:shd w:val="clear" w:color="auto" w:fill="D9D9D9" w:themeFill="background1" w:themeFillShade="D9"/>
+          </w:tcPr>
+          <w:p>
+            <w:pPr>
+              <w:rPr>
+                <w:rFonts w:ascii="Arial Black" w:hAnsi="Arial Black"/>
+                <w:lang w:eastAsia="zh-TW"/>
+              </w:rPr>
+            </w:pPr>
+            <w:r>
+              <w:rPr>
+                <w:rFonts w:ascii="Arial Black" w:hAnsi="Arial Black" w:hint="eastAsia"/>
+              </w:rPr>
+              <w:t>Time:</w:t>
+            </w:r>
+            <w:r>
+              <w:rPr>
+                <w:rFonts w:ascii="Arial Black" w:hAnsi="Arial Black" w:hint="eastAsia"/>
+              </w:rPr>
+              <w:t xml:space="preserve"> </w:t>
+            </w:r>
+          </w:p>
+        </w:tc>
+      </w:tr>
+      <w:tr>
+        <w:trPr>
+          <w:jc w:val="center"/>
+        </w:trPr>
+        <w:tc>
+          <w:tcPr>
+            <w:tcW w:w="2376" w:type="dxa"/>
+            <w:vMerge/>
+            <w:shd w:val="clear" w:color="auto" w:fill="D9D9D9" w:themeFill="background1" w:themeFillShade="D9"/>
+          </w:tcPr>
+          <w:p>
+            <w:pPr>
+              <w:rPr>
+                <w:rFonts w:ascii="Arial Black" w:hAnsi="Arial Black"/>
+              </w:rPr>
+            </w:pPr>
+          </w:p>
+        </w:tc>
+        <w:tc>
+          <w:tcPr>
+            <w:tcW w:w="5986" w:type="dxa"/>
+            <w:shd w:val="clear" w:color="auto" w:fill="D9D9D9" w:themeFill="background1" w:themeFillShade="D9"/>
+          </w:tcPr>
+          <w:p>
+            <w:pPr>
+              <w:rPr>
+                <w:rFonts w:ascii="Arial Black" w:hAnsi="Arial Black"/>
+              </w:rPr>
+            </w:pPr>
+            <w:r>
+              <w:rPr>
+                <w:rFonts w:ascii="Arial Black" w:hAnsi="Arial Black" w:hint="eastAsia"/>
+              </w:rPr>
+              <w:t>Location:</w:t>
+            </w:r>
+            <w:r>
+              <w:rPr>
+                <w:rFonts w:ascii="Arial Black" w:hAnsi="Arial Black" w:hint="eastAsia"/>
+              </w:rPr>
+              <w:t xml:space="preserve"> </w:t>
+            </w:r>
+            <w:r>
+              <w:rPr>
+                <w:rFonts w:ascii="Cambria" w:hAnsi="Cambria" w:hint="eastAsia"/>
+              </w:rPr>
+              <w:t>Purple 12.3.03</w:t>
+            </w:r>
+          </w:p>
+        </w:tc>
+      </w:tr>
+      <w:tr>
+        <w:trPr>
+          <w:jc w:val="center"/>
+        </w:trPr>
+        <w:tc>
+          <w:tcPr>
+            <w:tcW w:w="8362" w:type="dxa"/>
+            <w:gridSpan w:val="2"/>
+            <w:tcBorders>
+              <w:bottom w:val="single" w:sz="4" w:space="0" w:color="auto"/>
+            </w:tcBorders>
+            <w:shd w:val="clear" w:color="auto" w:fill="D9D9D9" w:themeFill="background1" w:themeFillShade="D9"/>
+          </w:tcPr>
+          <w:p>
+            <w:pPr>
+              <w:rPr>
+                <w:rFonts w:ascii="Arial Black" w:hAnsi="Arial Black"/>
+              </w:rPr>
+            </w:pPr>
+          </w:p>
+        </w:tc>
+      </w:tr>
+      <w:tr>
+        <w:trPr>
+          <w:jc w:val="center"/>
+        </w:trPr>
+        <w:tc>
+          <w:tcPr>
+            <w:tcW w:w="8362" w:type="dxa"/>
+            <w:gridSpan w:val="2"/>
+            <w:shd w:val="clear" w:color="auto" w:fill="auto"/>
+          </w:tcPr>
+          <w:p>
+            <w:pPr>
+              <w:rPr>
+                <w:rFonts w:ascii="Cambria" w:hAnsi="Cambria" w:hint="eastAsia"/>
+                <w:lang w:eastAsia="zh-TW"/>
+              </w:rPr>
+            </w:pPr>
+            <w:r>
+              <w:rPr>
+                <w:rFonts w:ascii="Cambria" w:hAnsi="Cambria" w:hint="eastAsia"/>
+              </w:rPr>
+              <w:t>Participants:</w:t>
+            </w:r>
+          </w:p>
+          <w:p>
+            <w:pPr>
+              <w:rPr>
+                <w:lang w:eastAsia="zh-TW"/>
+              </w:rPr>
+            </w:pPr>
+            <w:r>
+              <w:rPr>
+                <w:rFonts w:ascii="Cambria" w:hAnsi="Cambria" w:hint="eastAsia"/>
+                <w:lang w:eastAsia="zh-TW"/>
+              </w:rPr>
+              <w:t xml:space="preserve">Yu-Fang Wang (s274768); </w:t>
+            </w:r>
+            <w:r>
+              <w:rPr>
+                <w:rFonts w:ascii="Cambria" w:hAnsi="Cambria" w:hint="eastAsia"/>
+                <w:lang w:eastAsia="zh-TW"/>
+              </w:rPr>
+              <w:t>Wan-Ping CHIU (s280854)</w:t>
+            </w:r>
+          </w:p>
+        </w:tc>
+      </w:tr>
+      <w:tr>
+        <w:trPr>
+          <w:jc w:val="center"/>
+        </w:trPr>
+        <w:tc>
+          <w:tcPr>
+            <w:tcW w:w="8362" w:type="dxa"/>
+            <w:gridSpan w:val="2"/>
+            <w:tcBorders>
+              <w:bottom w:val="single" w:sz="4" w:space="0" w:color="auto"/>
+            </w:tcBorders>
+          </w:tcPr>
+          <w:p/>
+        </w:tc>
+      </w:tr>
+      <w:tr>
+        <w:trPr>
+          <w:jc w:val="center"/>
+        </w:trPr>
+        <w:tc>
+          <w:tcPr>
+            <w:tcW w:w="8362" w:type="dxa"/>
+            <w:gridSpan w:val="2"/>
+            <w:shd w:val="clear" w:color="auto" w:fill="D9D9D9" w:themeFill="background1" w:themeFillShade="D9"/>
+          </w:tcPr>
+          <w:p>
+            <w:r>
+              <w:rPr>
+                <w:rFonts w:ascii="Arial Black" w:hAnsi="Arial Black" w:hint="eastAsia"/>
+              </w:rPr>
+              <w:t>Agenda:</w:t>
+            </w:r>
+          </w:p>
+        </w:tc>
+      </w:tr>
+      <w:tr>
+        <w:trPr>
+          <w:jc w:val="center"/>
+        </w:trPr>
+        <w:tc>
+          <w:tcPr>
+            <w:tcW w:w="8362" w:type="dxa"/>
+            <w:gridSpan w:val="2"/>
+            <w:tcBorders>
+              <w:bottom w:val="single" w:sz="4" w:space="0" w:color="auto"/>
+            </w:tcBorders>
+          </w:tcPr>
+          <w:p/>
+        </w:tc>
+      </w:tr>
+      <w:tr>
+        <w:trPr>
+          <w:jc w:val="center"/>
+        </w:trPr>
+        <w:tc>
+          <w:tcPr>
+            <w:tcW w:w="8362" w:type="dxa"/>
+            <w:gridSpan w:val="2"/>
+            <w:shd w:val="clear" w:color="auto" w:fill="D9D9D9" w:themeFill="background1" w:themeFillShade="D9"/>
+          </w:tcPr>
+          <w:p>
+            <w:r>
+              <w:rPr>
+                <w:rFonts w:ascii="Arial Black" w:hAnsi="Arial Black" w:hint="eastAsia"/>
+              </w:rPr>
+              <w:t>Additional Information:</w:t>
+            </w:r>
+          </w:p>
+        </w:tc>
+      </w:tr>
+      <w:tr>
+        <w:trPr>
+          <w:jc w:val="center"/>
+        </w:trPr>
+        <w:tc>
+          <w:tcPr>
+            <w:tcW w:w="8362" w:type="dxa"/>
+            <w:gridSpan w:val="2"/>
+            <w:tcBorders>
+              <w:bottom w:val="single" w:sz="4" w:space="0" w:color="auto"/>
+            </w:tcBorders>
+          </w:tcPr>
+          <w:p/>
+        </w:tc>
+      </w:tr>
+    </w:tbl>
+    <w:p>
+      <w:pPr>
+        <w:rPr>
+          <w:lang w:eastAsia="zh-TW"/>
+        </w:rPr>
+      </w:pPr>
+    </w:p>
+    <w:p>
+      <w:pPr>
+        <w:pStyle w:val="ae"/>
+        <w:jc w:val="left"/>
+        <w:rPr>
+          <w:color w:val="0070C0"/>
+          <w:lang w:eastAsia="zh-TW"/>
+        </w:rPr>
+      </w:pPr>
+      <w:bookmarkStart w:id="20" w:name="_Toc429511498"/>
+      <w:r>
+        <w:rPr>
+          <w:rFonts w:hint="eastAsia"/>
+          <w:color w:val="0070C0"/>
+          <w:lang w:eastAsia="zh-TW"/>
+        </w:rPr>
+        <w:lastRenderedPageBreak/>
+        <w:t>Testing</w:t>
+      </w:r>
+      <w:bookmarkEnd w:id="20"/>
+    </w:p>
     <w:sectPr>
-      <w:footerReference w:type="default" r:id="rId11"/>
+      <w:footerReference w:type="default" r:id="rId12"/>
       <w:pgSz w:w="11906" w:h="16838" w:code="9"/>
       <w:pgMar w:top="1701" w:right="926" w:bottom="1418" w:left="1080" w:header="709" w:footer="670" w:gutter="0"/>
       <w:pgBorders w:display="notFirstPage" w:offsetFrom="page">
@@ -3701,7 +8614,7 @@
         <w:noProof/>
         <w:sz w:val="18"/>
       </w:rPr>
-      <w:t>4</w:t>
+      <w:t>2</w:t>
     </w:r>
     <w:r>
       <w:rPr>
@@ -4236,6 +9149,95 @@
     </w:lvl>
   </w:abstractNum>
   <w:abstractNum w:abstractNumId="6">
+    <w:nsid w:val="1A4914BB"/>
+    <w:multiLevelType w:val="hybridMultilevel"/>
+    <w:tmpl w:val="9E500620"/>
+    <w:lvl w:ilvl="0" w:tplc="48FAF820">
+      <w:start w:val="1"/>
+      <w:numFmt w:val="decimal"/>
+      <w:lvlText w:val="%1."/>
+      <w:lvlJc w:val="left"/>
+      <w:pPr>
+        <w:ind w:left="360" w:hanging="360"/>
+      </w:pPr>
+      <w:rPr>
+        <w:rFonts w:hint="default"/>
+      </w:rPr>
+    </w:lvl>
+    <w:lvl w:ilvl="1" w:tplc="04090019" w:tentative="1">
+      <w:start w:val="1"/>
+      <w:numFmt w:val="ideographTraditional"/>
+      <w:lvlText w:val="%2、"/>
+      <w:lvlJc w:val="left"/>
+      <w:pPr>
+        <w:ind w:left="960" w:hanging="480"/>
+      </w:pPr>
+    </w:lvl>
+    <w:lvl w:ilvl="2" w:tplc="0409001B" w:tentative="1">
+      <w:start w:val="1"/>
+      <w:numFmt w:val="lowerRoman"/>
+      <w:lvlText w:val="%3."/>
+      <w:lvlJc w:val="right"/>
+      <w:pPr>
+        <w:ind w:left="1440" w:hanging="480"/>
+      </w:pPr>
+    </w:lvl>
+    <w:lvl w:ilvl="3" w:tplc="0409000F" w:tentative="1">
+      <w:start w:val="1"/>
+      <w:numFmt w:val="decimal"/>
+      <w:lvlText w:val="%4."/>
+      <w:lvlJc w:val="left"/>
+      <w:pPr>
+        <w:ind w:left="1920" w:hanging="480"/>
+      </w:pPr>
+    </w:lvl>
+    <w:lvl w:ilvl="4" w:tplc="04090019" w:tentative="1">
+      <w:start w:val="1"/>
+      <w:numFmt w:val="ideographTraditional"/>
+      <w:lvlText w:val="%5、"/>
+      <w:lvlJc w:val="left"/>
+      <w:pPr>
+        <w:ind w:left="2400" w:hanging="480"/>
+      </w:pPr>
+    </w:lvl>
+    <w:lvl w:ilvl="5" w:tplc="0409001B" w:tentative="1">
+      <w:start w:val="1"/>
+      <w:numFmt w:val="lowerRoman"/>
+      <w:lvlText w:val="%6."/>
+      <w:lvlJc w:val="right"/>
+      <w:pPr>
+        <w:ind w:left="2880" w:hanging="480"/>
+      </w:pPr>
+    </w:lvl>
+    <w:lvl w:ilvl="6" w:tplc="0409000F" w:tentative="1">
+      <w:start w:val="1"/>
+      <w:numFmt w:val="decimal"/>
+      <w:lvlText w:val="%7."/>
+      <w:lvlJc w:val="left"/>
+      <w:pPr>
+        <w:ind w:left="3360" w:hanging="480"/>
+      </w:pPr>
+    </w:lvl>
+    <w:lvl w:ilvl="7" w:tplc="04090019" w:tentative="1">
+      <w:start w:val="1"/>
+      <w:numFmt w:val="ideographTraditional"/>
+      <w:lvlText w:val="%8、"/>
+      <w:lvlJc w:val="left"/>
+      <w:pPr>
+        <w:ind w:left="3840" w:hanging="480"/>
+      </w:pPr>
+    </w:lvl>
+    <w:lvl w:ilvl="8" w:tplc="0409001B" w:tentative="1">
+      <w:start w:val="1"/>
+      <w:numFmt w:val="lowerRoman"/>
+      <w:lvlText w:val="%9."/>
+      <w:lvlJc w:val="right"/>
+      <w:pPr>
+        <w:ind w:left="4320" w:hanging="480"/>
+      </w:pPr>
+    </w:lvl>
+  </w:abstractNum>
+  <w:abstractNum w:abstractNumId="7">
     <w:nsid w:val="1B205AC0"/>
     <w:multiLevelType w:val="hybridMultilevel"/>
     <w:tmpl w:val="9DA43B78"/>
@@ -4348,7 +9350,7 @@
       </w:rPr>
     </w:lvl>
   </w:abstractNum>
-  <w:abstractNum w:abstractNumId="7">
+  <w:abstractNum w:abstractNumId="8">
     <w:nsid w:val="38A13677"/>
     <w:multiLevelType w:val="hybridMultilevel"/>
     <w:tmpl w:val="A976C2D8"/>
@@ -4461,7 +9463,96 @@
       </w:rPr>
     </w:lvl>
   </w:abstractNum>
-  <w:abstractNum w:abstractNumId="8">
+  <w:abstractNum w:abstractNumId="9">
+    <w:nsid w:val="38B543EF"/>
+    <w:multiLevelType w:val="hybridMultilevel"/>
+    <w:tmpl w:val="3E1632C0"/>
+    <w:lvl w:ilvl="0" w:tplc="1A44FA42">
+      <w:start w:val="1"/>
+      <w:numFmt w:val="decimal"/>
+      <w:lvlText w:val="%1."/>
+      <w:lvlJc w:val="left"/>
+      <w:pPr>
+        <w:ind w:left="360" w:hanging="360"/>
+      </w:pPr>
+      <w:rPr>
+        <w:rFonts w:hint="default"/>
+      </w:rPr>
+    </w:lvl>
+    <w:lvl w:ilvl="1" w:tplc="04090019" w:tentative="1">
+      <w:start w:val="1"/>
+      <w:numFmt w:val="ideographTraditional"/>
+      <w:lvlText w:val="%2、"/>
+      <w:lvlJc w:val="left"/>
+      <w:pPr>
+        <w:ind w:left="960" w:hanging="480"/>
+      </w:pPr>
+    </w:lvl>
+    <w:lvl w:ilvl="2" w:tplc="0409001B" w:tentative="1">
+      <w:start w:val="1"/>
+      <w:numFmt w:val="lowerRoman"/>
+      <w:lvlText w:val="%3."/>
+      <w:lvlJc w:val="right"/>
+      <w:pPr>
+        <w:ind w:left="1440" w:hanging="480"/>
+      </w:pPr>
+    </w:lvl>
+    <w:lvl w:ilvl="3" w:tplc="0409000F" w:tentative="1">
+      <w:start w:val="1"/>
+      <w:numFmt w:val="decimal"/>
+      <w:lvlText w:val="%4."/>
+      <w:lvlJc w:val="left"/>
+      <w:pPr>
+        <w:ind w:left="1920" w:hanging="480"/>
+      </w:pPr>
+    </w:lvl>
+    <w:lvl w:ilvl="4" w:tplc="04090019" w:tentative="1">
+      <w:start w:val="1"/>
+      <w:numFmt w:val="ideographTraditional"/>
+      <w:lvlText w:val="%5、"/>
+      <w:lvlJc w:val="left"/>
+      <w:pPr>
+        <w:ind w:left="2400" w:hanging="480"/>
+      </w:pPr>
+    </w:lvl>
+    <w:lvl w:ilvl="5" w:tplc="0409001B" w:tentative="1">
+      <w:start w:val="1"/>
+      <w:numFmt w:val="lowerRoman"/>
+      <w:lvlText w:val="%6."/>
+      <w:lvlJc w:val="right"/>
+      <w:pPr>
+        <w:ind w:left="2880" w:hanging="480"/>
+      </w:pPr>
+    </w:lvl>
+    <w:lvl w:ilvl="6" w:tplc="0409000F" w:tentative="1">
+      <w:start w:val="1"/>
+      <w:numFmt w:val="decimal"/>
+      <w:lvlText w:val="%7."/>
+      <w:lvlJc w:val="left"/>
+      <w:pPr>
+        <w:ind w:left="3360" w:hanging="480"/>
+      </w:pPr>
+    </w:lvl>
+    <w:lvl w:ilvl="7" w:tplc="04090019" w:tentative="1">
+      <w:start w:val="1"/>
+      <w:numFmt w:val="ideographTraditional"/>
+      <w:lvlText w:val="%8、"/>
+      <w:lvlJc w:val="left"/>
+      <w:pPr>
+        <w:ind w:left="3840" w:hanging="480"/>
+      </w:pPr>
+    </w:lvl>
+    <w:lvl w:ilvl="8" w:tplc="0409001B" w:tentative="1">
+      <w:start w:val="1"/>
+      <w:numFmt w:val="lowerRoman"/>
+      <w:lvlText w:val="%9."/>
+      <w:lvlJc w:val="right"/>
+      <w:pPr>
+        <w:ind w:left="4320" w:hanging="480"/>
+      </w:pPr>
+    </w:lvl>
+  </w:abstractNum>
+  <w:abstractNum w:abstractNumId="10">
     <w:nsid w:val="40EA1663"/>
     <w:multiLevelType w:val="hybridMultilevel"/>
     <w:tmpl w:val="EEF00AA4"/>
@@ -4574,7 +9665,7 @@
       </w:rPr>
     </w:lvl>
   </w:abstractNum>
-  <w:abstractNum w:abstractNumId="9">
+  <w:abstractNum w:abstractNumId="11">
     <w:nsid w:val="44DA1876"/>
     <w:multiLevelType w:val="hybridMultilevel"/>
     <w:tmpl w:val="1A3848B4"/>
@@ -4687,7 +9778,7 @@
       </w:rPr>
     </w:lvl>
   </w:abstractNum>
-  <w:abstractNum w:abstractNumId="10">
+  <w:abstractNum w:abstractNumId="12">
     <w:nsid w:val="4BC74A77"/>
     <w:multiLevelType w:val="hybridMultilevel"/>
     <w:tmpl w:val="D362F8D6"/>
@@ -4800,7 +9891,7 @@
       </w:rPr>
     </w:lvl>
   </w:abstractNum>
-  <w:abstractNum w:abstractNumId="11">
+  <w:abstractNum w:abstractNumId="13">
     <w:nsid w:val="58324CFA"/>
     <w:multiLevelType w:val="hybridMultilevel"/>
     <w:tmpl w:val="250ED48C"/>
@@ -4913,7 +10004,182 @@
       </w:rPr>
     </w:lvl>
   </w:abstractNum>
-  <w:abstractNum w:abstractNumId="12">
+  <w:abstractNum w:abstractNumId="14">
+    <w:nsid w:val="59096DB0"/>
+    <w:multiLevelType w:val="hybridMultilevel"/>
+    <w:tmpl w:val="95F43304"/>
+    <w:lvl w:ilvl="0" w:tplc="5FE413DE">
+      <w:start w:val="1"/>
+      <w:numFmt w:val="decimal"/>
+      <w:lvlText w:val="%1."/>
+      <w:lvlJc w:val="left"/>
+      <w:pPr>
+        <w:ind w:left="360" w:hanging="360"/>
+      </w:pPr>
+      <w:rPr>
+        <w:rFonts w:hint="default"/>
+      </w:rPr>
+    </w:lvl>
+    <w:lvl w:ilvl="1" w:tplc="04090019" w:tentative="1">
+      <w:start w:val="1"/>
+      <w:numFmt w:val="ideographTraditional"/>
+      <w:lvlText w:val="%2、"/>
+      <w:lvlJc w:val="left"/>
+      <w:pPr>
+        <w:ind w:left="960" w:hanging="480"/>
+      </w:pPr>
+    </w:lvl>
+    <w:lvl w:ilvl="2" w:tplc="0409001B" w:tentative="1">
+      <w:start w:val="1"/>
+      <w:numFmt w:val="lowerRoman"/>
+      <w:lvlText w:val="%3."/>
+      <w:lvlJc w:val="right"/>
+      <w:pPr>
+        <w:ind w:left="1440" w:hanging="480"/>
+      </w:pPr>
+    </w:lvl>
+    <w:lvl w:ilvl="3" w:tplc="0409000F" w:tentative="1">
+      <w:start w:val="1"/>
+      <w:numFmt w:val="decimal"/>
+      <w:lvlText w:val="%4."/>
+      <w:lvlJc w:val="left"/>
+      <w:pPr>
+        <w:ind w:left="1920" w:hanging="480"/>
+      </w:pPr>
+    </w:lvl>
+    <w:lvl w:ilvl="4" w:tplc="04090019" w:tentative="1">
+      <w:start w:val="1"/>
+      <w:numFmt w:val="ideographTraditional"/>
+      <w:lvlText w:val="%5、"/>
+      <w:lvlJc w:val="left"/>
+      <w:pPr>
+        <w:ind w:left="2400" w:hanging="480"/>
+      </w:pPr>
+    </w:lvl>
+    <w:lvl w:ilvl="5" w:tplc="0409001B" w:tentative="1">
+      <w:start w:val="1"/>
+      <w:numFmt w:val="lowerRoman"/>
+      <w:lvlText w:val="%6."/>
+      <w:lvlJc w:val="right"/>
+      <w:pPr>
+        <w:ind w:left="2880" w:hanging="480"/>
+      </w:pPr>
+    </w:lvl>
+    <w:lvl w:ilvl="6" w:tplc="0409000F" w:tentative="1">
+      <w:start w:val="1"/>
+      <w:numFmt w:val="decimal"/>
+      <w:lvlText w:val="%7."/>
+      <w:lvlJc w:val="left"/>
+      <w:pPr>
+        <w:ind w:left="3360" w:hanging="480"/>
+      </w:pPr>
+    </w:lvl>
+    <w:lvl w:ilvl="7" w:tplc="04090019" w:tentative="1">
+      <w:start w:val="1"/>
+      <w:numFmt w:val="ideographTraditional"/>
+      <w:lvlText w:val="%8、"/>
+      <w:lvlJc w:val="left"/>
+      <w:pPr>
+        <w:ind w:left="3840" w:hanging="480"/>
+      </w:pPr>
+    </w:lvl>
+    <w:lvl w:ilvl="8" w:tplc="0409001B" w:tentative="1">
+      <w:start w:val="1"/>
+      <w:numFmt w:val="lowerRoman"/>
+      <w:lvlText w:val="%9."/>
+      <w:lvlJc w:val="right"/>
+      <w:pPr>
+        <w:ind w:left="4320" w:hanging="480"/>
+      </w:pPr>
+    </w:lvl>
+  </w:abstractNum>
+  <w:abstractNum w:abstractNumId="15">
+    <w:nsid w:val="7A2F4111"/>
+    <w:multiLevelType w:val="hybridMultilevel"/>
+    <w:tmpl w:val="B5B44D44"/>
+    <w:lvl w:ilvl="0" w:tplc="0409000F">
+      <w:start w:val="1"/>
+      <w:numFmt w:val="decimal"/>
+      <w:lvlText w:val="%1."/>
+      <w:lvlJc w:val="left"/>
+      <w:pPr>
+        <w:ind w:left="480" w:hanging="480"/>
+      </w:pPr>
+    </w:lvl>
+    <w:lvl w:ilvl="1" w:tplc="04090019" w:tentative="1">
+      <w:start w:val="1"/>
+      <w:numFmt w:val="ideographTraditional"/>
+      <w:lvlText w:val="%2、"/>
+      <w:lvlJc w:val="left"/>
+      <w:pPr>
+        <w:ind w:left="960" w:hanging="480"/>
+      </w:pPr>
+    </w:lvl>
+    <w:lvl w:ilvl="2" w:tplc="0409001B" w:tentative="1">
+      <w:start w:val="1"/>
+      <w:numFmt w:val="lowerRoman"/>
+      <w:lvlText w:val="%3."/>
+      <w:lvlJc w:val="right"/>
+      <w:pPr>
+        <w:ind w:left="1440" w:hanging="480"/>
+      </w:pPr>
+    </w:lvl>
+    <w:lvl w:ilvl="3" w:tplc="0409000F" w:tentative="1">
+      <w:start w:val="1"/>
+      <w:numFmt w:val="decimal"/>
+      <w:lvlText w:val="%4."/>
+      <w:lvlJc w:val="left"/>
+      <w:pPr>
+        <w:ind w:left="1920" w:hanging="480"/>
+      </w:pPr>
+    </w:lvl>
+    <w:lvl w:ilvl="4" w:tplc="04090019" w:tentative="1">
+      <w:start w:val="1"/>
+      <w:numFmt w:val="ideographTraditional"/>
+      <w:lvlText w:val="%5、"/>
+      <w:lvlJc w:val="left"/>
+      <w:pPr>
+        <w:ind w:left="2400" w:hanging="480"/>
+      </w:pPr>
+    </w:lvl>
+    <w:lvl w:ilvl="5" w:tplc="0409001B" w:tentative="1">
+      <w:start w:val="1"/>
+      <w:numFmt w:val="lowerRoman"/>
+      <w:lvlText w:val="%6."/>
+      <w:lvlJc w:val="right"/>
+      <w:pPr>
+        <w:ind w:left="2880" w:hanging="480"/>
+      </w:pPr>
+    </w:lvl>
+    <w:lvl w:ilvl="6" w:tplc="0409000F" w:tentative="1">
+      <w:start w:val="1"/>
+      <w:numFmt w:val="decimal"/>
+      <w:lvlText w:val="%7."/>
+      <w:lvlJc w:val="left"/>
+      <w:pPr>
+        <w:ind w:left="3360" w:hanging="480"/>
+      </w:pPr>
+    </w:lvl>
+    <w:lvl w:ilvl="7" w:tplc="04090019" w:tentative="1">
+      <w:start w:val="1"/>
+      <w:numFmt w:val="ideographTraditional"/>
+      <w:lvlText w:val="%8、"/>
+      <w:lvlJc w:val="left"/>
+      <w:pPr>
+        <w:ind w:left="3840" w:hanging="480"/>
+      </w:pPr>
+    </w:lvl>
+    <w:lvl w:ilvl="8" w:tplc="0409001B" w:tentative="1">
+      <w:start w:val="1"/>
+      <w:numFmt w:val="lowerRoman"/>
+      <w:lvlText w:val="%9."/>
+      <w:lvlJc w:val="right"/>
+      <w:pPr>
+        <w:ind w:left="4320" w:hanging="480"/>
+      </w:pPr>
+    </w:lvl>
+  </w:abstractNum>
+  <w:abstractNum w:abstractNumId="16">
     <w:nsid w:val="7E5557B2"/>
     <w:multiLevelType w:val="hybridMultilevel"/>
     <w:tmpl w:val="372CFAE4"/>
@@ -5024,6 +10290,92 @@
       <w:rPr>
         <w:rFonts w:ascii="Wingdings" w:hAnsi="Wingdings" w:hint="default"/>
       </w:rPr>
+    </w:lvl>
+  </w:abstractNum>
+  <w:abstractNum w:abstractNumId="17">
+    <w:nsid w:val="7E9B5A20"/>
+    <w:multiLevelType w:val="hybridMultilevel"/>
+    <w:tmpl w:val="B5B44D44"/>
+    <w:lvl w:ilvl="0" w:tplc="0409000F">
+      <w:start w:val="1"/>
+      <w:numFmt w:val="decimal"/>
+      <w:lvlText w:val="%1."/>
+      <w:lvlJc w:val="left"/>
+      <w:pPr>
+        <w:ind w:left="480" w:hanging="480"/>
+      </w:pPr>
+    </w:lvl>
+    <w:lvl w:ilvl="1" w:tplc="04090019" w:tentative="1">
+      <w:start w:val="1"/>
+      <w:numFmt w:val="ideographTraditional"/>
+      <w:lvlText w:val="%2、"/>
+      <w:lvlJc w:val="left"/>
+      <w:pPr>
+        <w:ind w:left="960" w:hanging="480"/>
+      </w:pPr>
+    </w:lvl>
+    <w:lvl w:ilvl="2" w:tplc="0409001B" w:tentative="1">
+      <w:start w:val="1"/>
+      <w:numFmt w:val="lowerRoman"/>
+      <w:lvlText w:val="%3."/>
+      <w:lvlJc w:val="right"/>
+      <w:pPr>
+        <w:ind w:left="1440" w:hanging="480"/>
+      </w:pPr>
+    </w:lvl>
+    <w:lvl w:ilvl="3" w:tplc="0409000F" w:tentative="1">
+      <w:start w:val="1"/>
+      <w:numFmt w:val="decimal"/>
+      <w:lvlText w:val="%4."/>
+      <w:lvlJc w:val="left"/>
+      <w:pPr>
+        <w:ind w:left="1920" w:hanging="480"/>
+      </w:pPr>
+    </w:lvl>
+    <w:lvl w:ilvl="4" w:tplc="04090019" w:tentative="1">
+      <w:start w:val="1"/>
+      <w:numFmt w:val="ideographTraditional"/>
+      <w:lvlText w:val="%5、"/>
+      <w:lvlJc w:val="left"/>
+      <w:pPr>
+        <w:ind w:left="2400" w:hanging="480"/>
+      </w:pPr>
+    </w:lvl>
+    <w:lvl w:ilvl="5" w:tplc="0409001B" w:tentative="1">
+      <w:start w:val="1"/>
+      <w:numFmt w:val="lowerRoman"/>
+      <w:lvlText w:val="%6."/>
+      <w:lvlJc w:val="right"/>
+      <w:pPr>
+        <w:ind w:left="2880" w:hanging="480"/>
+      </w:pPr>
+    </w:lvl>
+    <w:lvl w:ilvl="6" w:tplc="0409000F" w:tentative="1">
+      <w:start w:val="1"/>
+      <w:numFmt w:val="decimal"/>
+      <w:lvlText w:val="%7."/>
+      <w:lvlJc w:val="left"/>
+      <w:pPr>
+        <w:ind w:left="3360" w:hanging="480"/>
+      </w:pPr>
+    </w:lvl>
+    <w:lvl w:ilvl="7" w:tplc="04090019" w:tentative="1">
+      <w:start w:val="1"/>
+      <w:numFmt w:val="ideographTraditional"/>
+      <w:lvlText w:val="%8、"/>
+      <w:lvlJc w:val="left"/>
+      <w:pPr>
+        <w:ind w:left="3840" w:hanging="480"/>
+      </w:pPr>
+    </w:lvl>
+    <w:lvl w:ilvl="8" w:tplc="0409001B" w:tentative="1">
+      <w:start w:val="1"/>
+      <w:numFmt w:val="lowerRoman"/>
+      <w:lvlText w:val="%9."/>
+      <w:lvlJc w:val="right"/>
+      <w:pPr>
+        <w:ind w:left="4320" w:hanging="480"/>
+      </w:pPr>
     </w:lvl>
   </w:abstractNum>
   <w:num w:numId="1">
@@ -5031,7 +10383,6 @@
   </w:num>
   <w:num w:numId="2">
     <w:abstractNumId w:val="5"/>
-    <w:lvlOverride w:ilvl="0"/>
   </w:num>
   <w:num w:numId="3">
     <w:abstractNumId w:val="0"/>
@@ -5048,7 +10399,7 @@
     </w:lvlOverride>
   </w:num>
   <w:num w:numId="4">
-    <w:abstractNumId w:val="9"/>
+    <w:abstractNumId w:val="11"/>
   </w:num>
   <w:num w:numId="5">
     <w:abstractNumId w:val="4"/>
@@ -5057,25 +10408,40 @@
     <w:abstractNumId w:val="1"/>
   </w:num>
   <w:num w:numId="7">
-    <w:abstractNumId w:val="8"/>
+    <w:abstractNumId w:val="10"/>
   </w:num>
   <w:num w:numId="8">
-    <w:abstractNumId w:val="12"/>
+    <w:abstractNumId w:val="16"/>
   </w:num>
   <w:num w:numId="9">
-    <w:abstractNumId w:val="6"/>
+    <w:abstractNumId w:val="7"/>
   </w:num>
   <w:num w:numId="10">
-    <w:abstractNumId w:val="11"/>
+    <w:abstractNumId w:val="13"/>
   </w:num>
   <w:num w:numId="11">
-    <w:abstractNumId w:val="10"/>
+    <w:abstractNumId w:val="12"/>
   </w:num>
   <w:num w:numId="12">
     <w:abstractNumId w:val="2"/>
   </w:num>
   <w:num w:numId="13">
-    <w:abstractNumId w:val="7"/>
+    <w:abstractNumId w:val="8"/>
+  </w:num>
+  <w:num w:numId="14">
+    <w:abstractNumId w:val="15"/>
+  </w:num>
+  <w:num w:numId="15">
+    <w:abstractNumId w:val="14"/>
+  </w:num>
+  <w:num w:numId="16">
+    <w:abstractNumId w:val="9"/>
+  </w:num>
+  <w:num w:numId="17">
+    <w:abstractNumId w:val="6"/>
+  </w:num>
+  <w:num w:numId="18">
+    <w:abstractNumId w:val="17"/>
   </w:num>
 </w:numbering>
 </file>
@@ -5324,11 +10690,15 @@
   </w:style>
   <w:style w:type="character" w:default="1" w:styleId="a0">
     <w:name w:val="Default Paragraph Font"/>
+    <w:uiPriority w:val="1"/>
     <w:semiHidden/>
+    <w:unhideWhenUsed/>
   </w:style>
   <w:style w:type="table" w:default="1" w:styleId="a1">
     <w:name w:val="Normal Table"/>
+    <w:uiPriority w:val="99"/>
     <w:semiHidden/>
+    <w:unhideWhenUsed/>
     <w:tblPr>
       <w:tblInd w:w="0" w:type="dxa"/>
       <w:tblCellMar>
@@ -5341,7 +10711,9 @@
   </w:style>
   <w:style w:type="numbering" w:default="1" w:styleId="a2">
     <w:name w:val="No List"/>
+    <w:uiPriority w:val="99"/>
     <w:semiHidden/>
+    <w:unhideWhenUsed/>
   </w:style>
   <w:style w:type="paragraph" w:styleId="a3">
     <w:name w:val="header"/>
@@ -5373,8 +10745,8 @@
       <w:color w:val="000000"/>
     </w:rPr>
   </w:style>
-  <w:style w:type="paragraph" w:customStyle="1" w:styleId="bodytext">
-    <w:name w:val="body text"/>
+  <w:style w:type="paragraph" w:customStyle="1" w:styleId="10">
+    <w:name w:val="本文1"/>
     <w:pPr>
       <w:spacing w:after="240" w:line="280" w:lineRule="atLeast"/>
     </w:pPr>
@@ -5385,7 +10757,7 @@
   </w:style>
   <w:style w:type="paragraph" w:customStyle="1" w:styleId="Tabletext">
     <w:name w:val="Table text"/>
-    <w:basedOn w:val="bodytext"/>
+    <w:basedOn w:val="10"/>
     <w:pPr>
       <w:spacing w:before="140" w:after="140" w:line="220" w:lineRule="atLeast"/>
     </w:pPr>
@@ -5508,7 +10880,7 @@
   </w:style>
   <w:style w:type="paragraph" w:customStyle="1" w:styleId="Tabletext32">
     <w:name w:val="Table text32"/>
-    <w:basedOn w:val="bodytext"/>
+    <w:basedOn w:val="10"/>
     <w:pPr>
       <w:spacing w:before="140" w:after="140" w:line="220" w:lineRule="atLeast"/>
     </w:pPr>
@@ -5535,6 +10907,7 @@
     <w:uiPriority w:val="59"/>
     <w:rsid w:val="00165B28"/>
     <w:tblPr>
+      <w:tblInd w:w="0" w:type="dxa"/>
       <w:tblBorders>
         <w:top w:val="single" w:sz="4" w:space="0" w:color="auto"/>
         <w:left w:val="single" w:sz="4" w:space="0" w:color="auto"/>
@@ -5543,6 +10916,12 @@
         <w:insideH w:val="single" w:sz="4" w:space="0" w:color="auto"/>
         <w:insideV w:val="single" w:sz="4" w:space="0" w:color="auto"/>
       </w:tblBorders>
+      <w:tblCellMar>
+        <w:top w:w="0" w:type="dxa"/>
+        <w:left w:w="108" w:type="dxa"/>
+        <w:bottom w:w="0" w:type="dxa"/>
+        <w:right w:w="108" w:type="dxa"/>
+      </w:tblCellMar>
     </w:tblPr>
   </w:style>
   <w:style w:type="paragraph" w:styleId="ad">
@@ -5646,7 +11025,7 @@
       <w:lang w:val="en-US" w:eastAsia="zh-TW"/>
     </w:rPr>
   </w:style>
-  <w:style w:type="paragraph" w:styleId="10">
+  <w:style w:type="paragraph" w:styleId="11">
     <w:name w:val="toc 1"/>
     <w:basedOn w:val="a"/>
     <w:next w:val="a"/>
@@ -5704,6 +11083,243 @@
       <w:szCs w:val="18"/>
       <w:lang w:val="en-AU" w:eastAsia="en-US"/>
     </w:rPr>
+  </w:style>
+  <w:style w:type="table" w:styleId="-1">
+    <w:name w:val="Light Grid Accent 1"/>
+    <w:basedOn w:val="a1"/>
+    <w:uiPriority w:val="62"/>
+    <w:rsid w:val="006B1105"/>
+    <w:rPr>
+      <w:rFonts w:asciiTheme="minorHAnsi" w:eastAsiaTheme="minorEastAsia" w:hAnsiTheme="minorHAnsi" w:cstheme="minorBidi"/>
+      <w:kern w:val="2"/>
+      <w:sz w:val="24"/>
+      <w:szCs w:val="22"/>
+    </w:rPr>
+    <w:tblPr>
+      <w:tblStyleRowBandSize w:val="1"/>
+      <w:tblStyleColBandSize w:val="1"/>
+      <w:tblInd w:w="0" w:type="dxa"/>
+      <w:tblBorders>
+        <w:top w:val="single" w:sz="8" w:space="0" w:color="4F81BD" w:themeColor="accent1"/>
+        <w:left w:val="single" w:sz="8" w:space="0" w:color="4F81BD" w:themeColor="accent1"/>
+        <w:bottom w:val="single" w:sz="8" w:space="0" w:color="4F81BD" w:themeColor="accent1"/>
+        <w:right w:val="single" w:sz="8" w:space="0" w:color="4F81BD" w:themeColor="accent1"/>
+        <w:insideH w:val="single" w:sz="8" w:space="0" w:color="4F81BD" w:themeColor="accent1"/>
+        <w:insideV w:val="single" w:sz="8" w:space="0" w:color="4F81BD" w:themeColor="accent1"/>
+      </w:tblBorders>
+      <w:tblCellMar>
+        <w:top w:w="0" w:type="dxa"/>
+        <w:left w:w="108" w:type="dxa"/>
+        <w:bottom w:w="0" w:type="dxa"/>
+        <w:right w:w="108" w:type="dxa"/>
+      </w:tblCellMar>
+    </w:tblPr>
+    <w:tblStylePr w:type="firstRow">
+      <w:pPr>
+        <w:spacing w:before="0" w:after="0" w:line="240" w:lineRule="auto"/>
+      </w:pPr>
+      <w:rPr>
+        <w:rFonts w:asciiTheme="majorHAnsi" w:eastAsiaTheme="majorEastAsia" w:hAnsiTheme="majorHAnsi" w:cstheme="majorBidi"/>
+        <w:b/>
+        <w:bCs/>
+      </w:rPr>
+      <w:tblPr/>
+      <w:tcPr>
+        <w:tcBorders>
+          <w:top w:val="single" w:sz="8" w:space="0" w:color="4F81BD" w:themeColor="accent1"/>
+          <w:left w:val="single" w:sz="8" w:space="0" w:color="4F81BD" w:themeColor="accent1"/>
+          <w:bottom w:val="single" w:sz="18" w:space="0" w:color="4F81BD" w:themeColor="accent1"/>
+          <w:right w:val="single" w:sz="8" w:space="0" w:color="4F81BD" w:themeColor="accent1"/>
+          <w:insideH w:val="nil"/>
+          <w:insideV w:val="single" w:sz="8" w:space="0" w:color="4F81BD" w:themeColor="accent1"/>
+        </w:tcBorders>
+      </w:tcPr>
+    </w:tblStylePr>
+    <w:tblStylePr w:type="lastRow">
+      <w:pPr>
+        <w:spacing w:before="0" w:after="0" w:line="240" w:lineRule="auto"/>
+      </w:pPr>
+      <w:rPr>
+        <w:rFonts w:asciiTheme="majorHAnsi" w:eastAsiaTheme="majorEastAsia" w:hAnsiTheme="majorHAnsi" w:cstheme="majorBidi"/>
+        <w:b/>
+        <w:bCs/>
+      </w:rPr>
+      <w:tblPr/>
+      <w:tcPr>
+        <w:tcBorders>
+          <w:top w:val="double" w:sz="6" w:space="0" w:color="4F81BD" w:themeColor="accent1"/>
+          <w:left w:val="single" w:sz="8" w:space="0" w:color="4F81BD" w:themeColor="accent1"/>
+          <w:bottom w:val="single" w:sz="8" w:space="0" w:color="4F81BD" w:themeColor="accent1"/>
+          <w:right w:val="single" w:sz="8" w:space="0" w:color="4F81BD" w:themeColor="accent1"/>
+          <w:insideH w:val="nil"/>
+          <w:insideV w:val="single" w:sz="8" w:space="0" w:color="4F81BD" w:themeColor="accent1"/>
+        </w:tcBorders>
+      </w:tcPr>
+    </w:tblStylePr>
+    <w:tblStylePr w:type="firstCol">
+      <w:rPr>
+        <w:rFonts w:asciiTheme="majorHAnsi" w:eastAsiaTheme="majorEastAsia" w:hAnsiTheme="majorHAnsi" w:cstheme="majorBidi"/>
+        <w:b/>
+        <w:bCs/>
+      </w:rPr>
+    </w:tblStylePr>
+    <w:tblStylePr w:type="lastCol">
+      <w:rPr>
+        <w:rFonts w:asciiTheme="majorHAnsi" w:eastAsiaTheme="majorEastAsia" w:hAnsiTheme="majorHAnsi" w:cstheme="majorBidi"/>
+        <w:b/>
+        <w:bCs/>
+      </w:rPr>
+      <w:tblPr/>
+      <w:tcPr>
+        <w:tcBorders>
+          <w:top w:val="single" w:sz="8" w:space="0" w:color="4F81BD" w:themeColor="accent1"/>
+          <w:left w:val="single" w:sz="8" w:space="0" w:color="4F81BD" w:themeColor="accent1"/>
+          <w:bottom w:val="single" w:sz="8" w:space="0" w:color="4F81BD" w:themeColor="accent1"/>
+          <w:right w:val="single" w:sz="8" w:space="0" w:color="4F81BD" w:themeColor="accent1"/>
+        </w:tcBorders>
+      </w:tcPr>
+    </w:tblStylePr>
+    <w:tblStylePr w:type="band1Vert">
+      <w:tblPr/>
+      <w:tcPr>
+        <w:tcBorders>
+          <w:top w:val="single" w:sz="8" w:space="0" w:color="4F81BD" w:themeColor="accent1"/>
+          <w:left w:val="single" w:sz="8" w:space="0" w:color="4F81BD" w:themeColor="accent1"/>
+          <w:bottom w:val="single" w:sz="8" w:space="0" w:color="4F81BD" w:themeColor="accent1"/>
+          <w:right w:val="single" w:sz="8" w:space="0" w:color="4F81BD" w:themeColor="accent1"/>
+        </w:tcBorders>
+        <w:shd w:val="clear" w:color="auto" w:fill="D3DFEE" w:themeFill="accent1" w:themeFillTint="3F"/>
+      </w:tcPr>
+    </w:tblStylePr>
+    <w:tblStylePr w:type="band1Horz">
+      <w:tblPr/>
+      <w:tcPr>
+        <w:tcBorders>
+          <w:top w:val="single" w:sz="8" w:space="0" w:color="4F81BD" w:themeColor="accent1"/>
+          <w:left w:val="single" w:sz="8" w:space="0" w:color="4F81BD" w:themeColor="accent1"/>
+          <w:bottom w:val="single" w:sz="8" w:space="0" w:color="4F81BD" w:themeColor="accent1"/>
+          <w:right w:val="single" w:sz="8" w:space="0" w:color="4F81BD" w:themeColor="accent1"/>
+          <w:insideV w:val="single" w:sz="8" w:space="0" w:color="4F81BD" w:themeColor="accent1"/>
+        </w:tcBorders>
+        <w:shd w:val="clear" w:color="auto" w:fill="D3DFEE" w:themeFill="accent1" w:themeFillTint="3F"/>
+      </w:tcPr>
+    </w:tblStylePr>
+    <w:tblStylePr w:type="band2Horz">
+      <w:tblPr/>
+      <w:tcPr>
+        <w:tcBorders>
+          <w:top w:val="single" w:sz="8" w:space="0" w:color="4F81BD" w:themeColor="accent1"/>
+          <w:left w:val="single" w:sz="8" w:space="0" w:color="4F81BD" w:themeColor="accent1"/>
+          <w:bottom w:val="single" w:sz="8" w:space="0" w:color="4F81BD" w:themeColor="accent1"/>
+          <w:right w:val="single" w:sz="8" w:space="0" w:color="4F81BD" w:themeColor="accent1"/>
+          <w:insideV w:val="single" w:sz="8" w:space="0" w:color="4F81BD" w:themeColor="accent1"/>
+        </w:tcBorders>
+      </w:tcPr>
+    </w:tblStylePr>
+  </w:style>
+  <w:style w:type="table" w:styleId="-10">
+    <w:name w:val="Light Shading Accent 1"/>
+    <w:basedOn w:val="a1"/>
+    <w:uiPriority w:val="60"/>
+    <w:rsid w:val="00CC4965"/>
+    <w:rPr>
+      <w:rFonts w:asciiTheme="minorHAnsi" w:eastAsiaTheme="minorEastAsia" w:hAnsiTheme="minorHAnsi" w:cstheme="minorBidi"/>
+      <w:color w:val="365F91" w:themeColor="accent1" w:themeShade="BF"/>
+      <w:kern w:val="2"/>
+      <w:sz w:val="24"/>
+      <w:szCs w:val="22"/>
+    </w:rPr>
+    <w:tblPr>
+      <w:tblStyleRowBandSize w:val="1"/>
+      <w:tblStyleColBandSize w:val="1"/>
+      <w:tblInd w:w="0" w:type="dxa"/>
+      <w:tblBorders>
+        <w:top w:val="single" w:sz="8" w:space="0" w:color="4F81BD" w:themeColor="accent1"/>
+        <w:bottom w:val="single" w:sz="8" w:space="0" w:color="4F81BD" w:themeColor="accent1"/>
+      </w:tblBorders>
+      <w:tblCellMar>
+        <w:top w:w="0" w:type="dxa"/>
+        <w:left w:w="108" w:type="dxa"/>
+        <w:bottom w:w="0" w:type="dxa"/>
+        <w:right w:w="108" w:type="dxa"/>
+      </w:tblCellMar>
+    </w:tblPr>
+    <w:tblStylePr w:type="firstRow">
+      <w:pPr>
+        <w:spacing w:before="0" w:after="0" w:line="240" w:lineRule="auto"/>
+      </w:pPr>
+      <w:rPr>
+        <w:b/>
+        <w:bCs/>
+      </w:rPr>
+      <w:tblPr/>
+      <w:tcPr>
+        <w:tcBorders>
+          <w:top w:val="single" w:sz="8" w:space="0" w:color="4F81BD" w:themeColor="accent1"/>
+          <w:left w:val="nil"/>
+          <w:bottom w:val="single" w:sz="8" w:space="0" w:color="4F81BD" w:themeColor="accent1"/>
+          <w:right w:val="nil"/>
+          <w:insideH w:val="nil"/>
+          <w:insideV w:val="nil"/>
+        </w:tcBorders>
+      </w:tcPr>
+    </w:tblStylePr>
+    <w:tblStylePr w:type="lastRow">
+      <w:pPr>
+        <w:spacing w:before="0" w:after="0" w:line="240" w:lineRule="auto"/>
+      </w:pPr>
+      <w:rPr>
+        <w:b/>
+        <w:bCs/>
+      </w:rPr>
+      <w:tblPr/>
+      <w:tcPr>
+        <w:tcBorders>
+          <w:top w:val="single" w:sz="8" w:space="0" w:color="4F81BD" w:themeColor="accent1"/>
+          <w:left w:val="nil"/>
+          <w:bottom w:val="single" w:sz="8" w:space="0" w:color="4F81BD" w:themeColor="accent1"/>
+          <w:right w:val="nil"/>
+          <w:insideH w:val="nil"/>
+          <w:insideV w:val="nil"/>
+        </w:tcBorders>
+      </w:tcPr>
+    </w:tblStylePr>
+    <w:tblStylePr w:type="firstCol">
+      <w:rPr>
+        <w:b/>
+        <w:bCs/>
+      </w:rPr>
+    </w:tblStylePr>
+    <w:tblStylePr w:type="lastCol">
+      <w:rPr>
+        <w:b/>
+        <w:bCs/>
+      </w:rPr>
+    </w:tblStylePr>
+    <w:tblStylePr w:type="band1Vert">
+      <w:tblPr/>
+      <w:tcPr>
+        <w:tcBorders>
+          <w:left w:val="nil"/>
+          <w:right w:val="nil"/>
+          <w:insideH w:val="nil"/>
+          <w:insideV w:val="nil"/>
+        </w:tcBorders>
+        <w:shd w:val="clear" w:color="auto" w:fill="D3DFEE" w:themeFill="accent1" w:themeFillTint="3F"/>
+      </w:tcPr>
+    </w:tblStylePr>
+    <w:tblStylePr w:type="band1Horz">
+      <w:tblPr/>
+      <w:tcPr>
+        <w:tcBorders>
+          <w:left w:val="nil"/>
+          <w:right w:val="nil"/>
+          <w:insideH w:val="nil"/>
+          <w:insideV w:val="nil"/>
+        </w:tcBorders>
+        <w:shd w:val="clear" w:color="auto" w:fill="D3DFEE" w:themeFill="accent1" w:themeFillTint="3F"/>
+      </w:tcPr>
+    </w:tblStylePr>
   </w:style>
 </w:styles>
 </file>
@@ -5952,11 +11568,15 @@
   </w:style>
   <w:style w:type="character" w:default="1" w:styleId="a0">
     <w:name w:val="Default Paragraph Font"/>
+    <w:uiPriority w:val="1"/>
     <w:semiHidden/>
+    <w:unhideWhenUsed/>
   </w:style>
   <w:style w:type="table" w:default="1" w:styleId="a1">
     <w:name w:val="Normal Table"/>
+    <w:uiPriority w:val="99"/>
     <w:semiHidden/>
+    <w:unhideWhenUsed/>
     <w:tblPr>
       <w:tblInd w:w="0" w:type="dxa"/>
       <w:tblCellMar>
@@ -5969,7 +11589,9 @@
   </w:style>
   <w:style w:type="numbering" w:default="1" w:styleId="a2">
     <w:name w:val="No List"/>
+    <w:uiPriority w:val="99"/>
     <w:semiHidden/>
+    <w:unhideWhenUsed/>
   </w:style>
   <w:style w:type="paragraph" w:styleId="a3">
     <w:name w:val="header"/>
@@ -6001,8 +11623,8 @@
       <w:color w:val="000000"/>
     </w:rPr>
   </w:style>
-  <w:style w:type="paragraph" w:customStyle="1" w:styleId="bodytext">
-    <w:name w:val="body text"/>
+  <w:style w:type="paragraph" w:customStyle="1" w:styleId="10">
+    <w:name w:val="本文1"/>
     <w:pPr>
       <w:spacing w:after="240" w:line="280" w:lineRule="atLeast"/>
     </w:pPr>
@@ -6013,7 +11635,7 @@
   </w:style>
   <w:style w:type="paragraph" w:customStyle="1" w:styleId="Tabletext">
     <w:name w:val="Table text"/>
-    <w:basedOn w:val="bodytext"/>
+    <w:basedOn w:val="10"/>
     <w:pPr>
       <w:spacing w:before="140" w:after="140" w:line="220" w:lineRule="atLeast"/>
     </w:pPr>
@@ -6136,7 +11758,7 @@
   </w:style>
   <w:style w:type="paragraph" w:customStyle="1" w:styleId="Tabletext32">
     <w:name w:val="Table text32"/>
-    <w:basedOn w:val="bodytext"/>
+    <w:basedOn w:val="10"/>
     <w:pPr>
       <w:spacing w:before="140" w:after="140" w:line="220" w:lineRule="atLeast"/>
     </w:pPr>
@@ -6163,6 +11785,7 @@
     <w:uiPriority w:val="59"/>
     <w:rsid w:val="00165B28"/>
     <w:tblPr>
+      <w:tblInd w:w="0" w:type="dxa"/>
       <w:tblBorders>
         <w:top w:val="single" w:sz="4" w:space="0" w:color="auto"/>
         <w:left w:val="single" w:sz="4" w:space="0" w:color="auto"/>
@@ -6171,6 +11794,12 @@
         <w:insideH w:val="single" w:sz="4" w:space="0" w:color="auto"/>
         <w:insideV w:val="single" w:sz="4" w:space="0" w:color="auto"/>
       </w:tblBorders>
+      <w:tblCellMar>
+        <w:top w:w="0" w:type="dxa"/>
+        <w:left w:w="108" w:type="dxa"/>
+        <w:bottom w:w="0" w:type="dxa"/>
+        <w:right w:w="108" w:type="dxa"/>
+      </w:tblCellMar>
     </w:tblPr>
   </w:style>
   <w:style w:type="paragraph" w:styleId="ad">
@@ -6274,7 +11903,7 @@
       <w:lang w:val="en-US" w:eastAsia="zh-TW"/>
     </w:rPr>
   </w:style>
-  <w:style w:type="paragraph" w:styleId="10">
+  <w:style w:type="paragraph" w:styleId="11">
     <w:name w:val="toc 1"/>
     <w:basedOn w:val="a"/>
     <w:next w:val="a"/>
@@ -6332,6 +11961,243 @@
       <w:szCs w:val="18"/>
       <w:lang w:val="en-AU" w:eastAsia="en-US"/>
     </w:rPr>
+  </w:style>
+  <w:style w:type="table" w:styleId="-1">
+    <w:name w:val="Light Grid Accent 1"/>
+    <w:basedOn w:val="a1"/>
+    <w:uiPriority w:val="62"/>
+    <w:rsid w:val="006B1105"/>
+    <w:rPr>
+      <w:rFonts w:asciiTheme="minorHAnsi" w:eastAsiaTheme="minorEastAsia" w:hAnsiTheme="minorHAnsi" w:cstheme="minorBidi"/>
+      <w:kern w:val="2"/>
+      <w:sz w:val="24"/>
+      <w:szCs w:val="22"/>
+    </w:rPr>
+    <w:tblPr>
+      <w:tblStyleRowBandSize w:val="1"/>
+      <w:tblStyleColBandSize w:val="1"/>
+      <w:tblInd w:w="0" w:type="dxa"/>
+      <w:tblBorders>
+        <w:top w:val="single" w:sz="8" w:space="0" w:color="4F81BD" w:themeColor="accent1"/>
+        <w:left w:val="single" w:sz="8" w:space="0" w:color="4F81BD" w:themeColor="accent1"/>
+        <w:bottom w:val="single" w:sz="8" w:space="0" w:color="4F81BD" w:themeColor="accent1"/>
+        <w:right w:val="single" w:sz="8" w:space="0" w:color="4F81BD" w:themeColor="accent1"/>
+        <w:insideH w:val="single" w:sz="8" w:space="0" w:color="4F81BD" w:themeColor="accent1"/>
+        <w:insideV w:val="single" w:sz="8" w:space="0" w:color="4F81BD" w:themeColor="accent1"/>
+      </w:tblBorders>
+      <w:tblCellMar>
+        <w:top w:w="0" w:type="dxa"/>
+        <w:left w:w="108" w:type="dxa"/>
+        <w:bottom w:w="0" w:type="dxa"/>
+        <w:right w:w="108" w:type="dxa"/>
+      </w:tblCellMar>
+    </w:tblPr>
+    <w:tblStylePr w:type="firstRow">
+      <w:pPr>
+        <w:spacing w:before="0" w:after="0" w:line="240" w:lineRule="auto"/>
+      </w:pPr>
+      <w:rPr>
+        <w:rFonts w:asciiTheme="majorHAnsi" w:eastAsiaTheme="majorEastAsia" w:hAnsiTheme="majorHAnsi" w:cstheme="majorBidi"/>
+        <w:b/>
+        <w:bCs/>
+      </w:rPr>
+      <w:tblPr/>
+      <w:tcPr>
+        <w:tcBorders>
+          <w:top w:val="single" w:sz="8" w:space="0" w:color="4F81BD" w:themeColor="accent1"/>
+          <w:left w:val="single" w:sz="8" w:space="0" w:color="4F81BD" w:themeColor="accent1"/>
+          <w:bottom w:val="single" w:sz="18" w:space="0" w:color="4F81BD" w:themeColor="accent1"/>
+          <w:right w:val="single" w:sz="8" w:space="0" w:color="4F81BD" w:themeColor="accent1"/>
+          <w:insideH w:val="nil"/>
+          <w:insideV w:val="single" w:sz="8" w:space="0" w:color="4F81BD" w:themeColor="accent1"/>
+        </w:tcBorders>
+      </w:tcPr>
+    </w:tblStylePr>
+    <w:tblStylePr w:type="lastRow">
+      <w:pPr>
+        <w:spacing w:before="0" w:after="0" w:line="240" w:lineRule="auto"/>
+      </w:pPr>
+      <w:rPr>
+        <w:rFonts w:asciiTheme="majorHAnsi" w:eastAsiaTheme="majorEastAsia" w:hAnsiTheme="majorHAnsi" w:cstheme="majorBidi"/>
+        <w:b/>
+        <w:bCs/>
+      </w:rPr>
+      <w:tblPr/>
+      <w:tcPr>
+        <w:tcBorders>
+          <w:top w:val="double" w:sz="6" w:space="0" w:color="4F81BD" w:themeColor="accent1"/>
+          <w:left w:val="single" w:sz="8" w:space="0" w:color="4F81BD" w:themeColor="accent1"/>
+          <w:bottom w:val="single" w:sz="8" w:space="0" w:color="4F81BD" w:themeColor="accent1"/>
+          <w:right w:val="single" w:sz="8" w:space="0" w:color="4F81BD" w:themeColor="accent1"/>
+          <w:insideH w:val="nil"/>
+          <w:insideV w:val="single" w:sz="8" w:space="0" w:color="4F81BD" w:themeColor="accent1"/>
+        </w:tcBorders>
+      </w:tcPr>
+    </w:tblStylePr>
+    <w:tblStylePr w:type="firstCol">
+      <w:rPr>
+        <w:rFonts w:asciiTheme="majorHAnsi" w:eastAsiaTheme="majorEastAsia" w:hAnsiTheme="majorHAnsi" w:cstheme="majorBidi"/>
+        <w:b/>
+        <w:bCs/>
+      </w:rPr>
+    </w:tblStylePr>
+    <w:tblStylePr w:type="lastCol">
+      <w:rPr>
+        <w:rFonts w:asciiTheme="majorHAnsi" w:eastAsiaTheme="majorEastAsia" w:hAnsiTheme="majorHAnsi" w:cstheme="majorBidi"/>
+        <w:b/>
+        <w:bCs/>
+      </w:rPr>
+      <w:tblPr/>
+      <w:tcPr>
+        <w:tcBorders>
+          <w:top w:val="single" w:sz="8" w:space="0" w:color="4F81BD" w:themeColor="accent1"/>
+          <w:left w:val="single" w:sz="8" w:space="0" w:color="4F81BD" w:themeColor="accent1"/>
+          <w:bottom w:val="single" w:sz="8" w:space="0" w:color="4F81BD" w:themeColor="accent1"/>
+          <w:right w:val="single" w:sz="8" w:space="0" w:color="4F81BD" w:themeColor="accent1"/>
+        </w:tcBorders>
+      </w:tcPr>
+    </w:tblStylePr>
+    <w:tblStylePr w:type="band1Vert">
+      <w:tblPr/>
+      <w:tcPr>
+        <w:tcBorders>
+          <w:top w:val="single" w:sz="8" w:space="0" w:color="4F81BD" w:themeColor="accent1"/>
+          <w:left w:val="single" w:sz="8" w:space="0" w:color="4F81BD" w:themeColor="accent1"/>
+          <w:bottom w:val="single" w:sz="8" w:space="0" w:color="4F81BD" w:themeColor="accent1"/>
+          <w:right w:val="single" w:sz="8" w:space="0" w:color="4F81BD" w:themeColor="accent1"/>
+        </w:tcBorders>
+        <w:shd w:val="clear" w:color="auto" w:fill="D3DFEE" w:themeFill="accent1" w:themeFillTint="3F"/>
+      </w:tcPr>
+    </w:tblStylePr>
+    <w:tblStylePr w:type="band1Horz">
+      <w:tblPr/>
+      <w:tcPr>
+        <w:tcBorders>
+          <w:top w:val="single" w:sz="8" w:space="0" w:color="4F81BD" w:themeColor="accent1"/>
+          <w:left w:val="single" w:sz="8" w:space="0" w:color="4F81BD" w:themeColor="accent1"/>
+          <w:bottom w:val="single" w:sz="8" w:space="0" w:color="4F81BD" w:themeColor="accent1"/>
+          <w:right w:val="single" w:sz="8" w:space="0" w:color="4F81BD" w:themeColor="accent1"/>
+          <w:insideV w:val="single" w:sz="8" w:space="0" w:color="4F81BD" w:themeColor="accent1"/>
+        </w:tcBorders>
+        <w:shd w:val="clear" w:color="auto" w:fill="D3DFEE" w:themeFill="accent1" w:themeFillTint="3F"/>
+      </w:tcPr>
+    </w:tblStylePr>
+    <w:tblStylePr w:type="band2Horz">
+      <w:tblPr/>
+      <w:tcPr>
+        <w:tcBorders>
+          <w:top w:val="single" w:sz="8" w:space="0" w:color="4F81BD" w:themeColor="accent1"/>
+          <w:left w:val="single" w:sz="8" w:space="0" w:color="4F81BD" w:themeColor="accent1"/>
+          <w:bottom w:val="single" w:sz="8" w:space="0" w:color="4F81BD" w:themeColor="accent1"/>
+          <w:right w:val="single" w:sz="8" w:space="0" w:color="4F81BD" w:themeColor="accent1"/>
+          <w:insideV w:val="single" w:sz="8" w:space="0" w:color="4F81BD" w:themeColor="accent1"/>
+        </w:tcBorders>
+      </w:tcPr>
+    </w:tblStylePr>
+  </w:style>
+  <w:style w:type="table" w:styleId="-10">
+    <w:name w:val="Light Shading Accent 1"/>
+    <w:basedOn w:val="a1"/>
+    <w:uiPriority w:val="60"/>
+    <w:rsid w:val="00CC4965"/>
+    <w:rPr>
+      <w:rFonts w:asciiTheme="minorHAnsi" w:eastAsiaTheme="minorEastAsia" w:hAnsiTheme="minorHAnsi" w:cstheme="minorBidi"/>
+      <w:color w:val="365F91" w:themeColor="accent1" w:themeShade="BF"/>
+      <w:kern w:val="2"/>
+      <w:sz w:val="24"/>
+      <w:szCs w:val="22"/>
+    </w:rPr>
+    <w:tblPr>
+      <w:tblStyleRowBandSize w:val="1"/>
+      <w:tblStyleColBandSize w:val="1"/>
+      <w:tblInd w:w="0" w:type="dxa"/>
+      <w:tblBorders>
+        <w:top w:val="single" w:sz="8" w:space="0" w:color="4F81BD" w:themeColor="accent1"/>
+        <w:bottom w:val="single" w:sz="8" w:space="0" w:color="4F81BD" w:themeColor="accent1"/>
+      </w:tblBorders>
+      <w:tblCellMar>
+        <w:top w:w="0" w:type="dxa"/>
+        <w:left w:w="108" w:type="dxa"/>
+        <w:bottom w:w="0" w:type="dxa"/>
+        <w:right w:w="108" w:type="dxa"/>
+      </w:tblCellMar>
+    </w:tblPr>
+    <w:tblStylePr w:type="firstRow">
+      <w:pPr>
+        <w:spacing w:before="0" w:after="0" w:line="240" w:lineRule="auto"/>
+      </w:pPr>
+      <w:rPr>
+        <w:b/>
+        <w:bCs/>
+      </w:rPr>
+      <w:tblPr/>
+      <w:tcPr>
+        <w:tcBorders>
+          <w:top w:val="single" w:sz="8" w:space="0" w:color="4F81BD" w:themeColor="accent1"/>
+          <w:left w:val="nil"/>
+          <w:bottom w:val="single" w:sz="8" w:space="0" w:color="4F81BD" w:themeColor="accent1"/>
+          <w:right w:val="nil"/>
+          <w:insideH w:val="nil"/>
+          <w:insideV w:val="nil"/>
+        </w:tcBorders>
+      </w:tcPr>
+    </w:tblStylePr>
+    <w:tblStylePr w:type="lastRow">
+      <w:pPr>
+        <w:spacing w:before="0" w:after="0" w:line="240" w:lineRule="auto"/>
+      </w:pPr>
+      <w:rPr>
+        <w:b/>
+        <w:bCs/>
+      </w:rPr>
+      <w:tblPr/>
+      <w:tcPr>
+        <w:tcBorders>
+          <w:top w:val="single" w:sz="8" w:space="0" w:color="4F81BD" w:themeColor="accent1"/>
+          <w:left w:val="nil"/>
+          <w:bottom w:val="single" w:sz="8" w:space="0" w:color="4F81BD" w:themeColor="accent1"/>
+          <w:right w:val="nil"/>
+          <w:insideH w:val="nil"/>
+          <w:insideV w:val="nil"/>
+        </w:tcBorders>
+      </w:tcPr>
+    </w:tblStylePr>
+    <w:tblStylePr w:type="firstCol">
+      <w:rPr>
+        <w:b/>
+        <w:bCs/>
+      </w:rPr>
+    </w:tblStylePr>
+    <w:tblStylePr w:type="lastCol">
+      <w:rPr>
+        <w:b/>
+        <w:bCs/>
+      </w:rPr>
+    </w:tblStylePr>
+    <w:tblStylePr w:type="band1Vert">
+      <w:tblPr/>
+      <w:tcPr>
+        <w:tcBorders>
+          <w:left w:val="nil"/>
+          <w:right w:val="nil"/>
+          <w:insideH w:val="nil"/>
+          <w:insideV w:val="nil"/>
+        </w:tcBorders>
+        <w:shd w:val="clear" w:color="auto" w:fill="D3DFEE" w:themeFill="accent1" w:themeFillTint="3F"/>
+      </w:tcPr>
+    </w:tblStylePr>
+    <w:tblStylePr w:type="band1Horz">
+      <w:tblPr/>
+      <w:tcPr>
+        <w:tcBorders>
+          <w:left w:val="nil"/>
+          <w:right w:val="nil"/>
+          <w:insideH w:val="nil"/>
+          <w:insideV w:val="nil"/>
+        </w:tcBorders>
+        <w:shd w:val="clear" w:color="auto" w:fill="D3DFEE" w:themeFill="accent1" w:themeFillTint="3F"/>
+      </w:tcPr>
+    </w:tblStylePr>
   </w:style>
 </w:styles>
 </file>
@@ -6626,7 +12492,7 @@
 </file>
 
 <file path=customXml/itemProps1.xml><?xml version="1.0" encoding="utf-8"?>
-<ds:datastoreItem xmlns:ds="http://schemas.openxmlformats.org/officeDocument/2006/customXml" ds:itemID="{86B7850C-DA46-42FF-BFB0-ECDAFC9A3A8E}">
+<ds:datastoreItem xmlns:ds="http://schemas.openxmlformats.org/officeDocument/2006/customXml" ds:itemID="{D58040A3-2CC8-4AC8-8798-3A3E3AB33A0A}">
   <ds:schemaRefs>
     <ds:schemaRef ds:uri="http://schemas.openxmlformats.org/officeDocument/2006/bibliography"/>
   </ds:schemaRefs>
